--- a/SpringBoot.docx
+++ b/SpringBoot.docx
@@ -1,6 +1,6 @@
 
 <file path=word/document.xml><?xml version="1.0" encoding="utf-8"?>
-<w:document xmlns:ve="http://schemas.openxmlformats.org/markup-compatibility/2006" xmlns:o="urn:schemas-microsoft-com:office:office" xmlns:r="http://schemas.openxmlformats.org/officeDocument/2006/relationships" xmlns:m="http://schemas.openxmlformats.org/officeDocument/2006/math" xmlns:v="urn:schemas-microsoft-com:vml" xmlns:wp="http://schemas.openxmlformats.org/drawingml/2006/wordprocessingDrawing" xmlns:w10="urn:schemas-microsoft-com:office:word" xmlns:w="http://schemas.openxmlformats.org/wordprocessingml/2006/main" xmlns:wne="http://schemas.microsoft.com/office/word/2006/wordml">
+<w:document xmlns:wpc="http://schemas.microsoft.com/office/word/2010/wordprocessingCanvas" xmlns:mc="http://schemas.openxmlformats.org/markup-compatibility/2006" xmlns:o="urn:schemas-microsoft-com:office:office" xmlns:r="http://schemas.openxmlformats.org/officeDocument/2006/relationships" xmlns:m="http://schemas.openxmlformats.org/officeDocument/2006/math" xmlns:v="urn:schemas-microsoft-com:vml" xmlns:wp14="http://schemas.microsoft.com/office/word/2010/wordprocessingDrawing" xmlns:wp="http://schemas.openxmlformats.org/drawingml/2006/wordprocessingDrawing" xmlns:w10="urn:schemas-microsoft-com:office:word" xmlns:w="http://schemas.openxmlformats.org/wordprocessingml/2006/main" xmlns:w14="http://schemas.microsoft.com/office/word/2010/wordml" xmlns:w15="http://schemas.microsoft.com/office/word/2012/wordml" xmlns:wpg="http://schemas.microsoft.com/office/word/2010/wordprocessingGroup" xmlns:wpi="http://schemas.microsoft.com/office/word/2010/wordprocessingInk" xmlns:wne="http://schemas.microsoft.com/office/word/2006/wordml" xmlns:wps="http://schemas.microsoft.com/office/word/2010/wordprocessingShape" mc:Ignorable="w14 w15 wp14">
   <w:body>
     <w:p>
       <w:pPr>
@@ -21,6 +21,7 @@
         </w:rPr>
         <w:t>1.</w:t>
       </w:r>
+      <w:proofErr w:type="gramStart"/>
       <w:r>
         <w:rPr>
           <w:rFonts w:ascii="Times New Roman" w:hAnsi="Times New Roman" w:cs="Times New Roman"/>
@@ -37,7 +38,17 @@
           <w:sz w:val="24"/>
           <w:szCs w:val="24"/>
         </w:rPr>
-        <w:t>Why spring boot?</w:t>
+        <w:t>Why</w:t>
+      </w:r>
+      <w:proofErr w:type="gramEnd"/>
+      <w:r>
+        <w:rPr>
+          <w:rFonts w:ascii="Times New Roman" w:hAnsi="Times New Roman" w:cs="Times New Roman"/>
+          <w:b/>
+          <w:sz w:val="24"/>
+          <w:szCs w:val="24"/>
+        </w:rPr>
+        <w:t xml:space="preserve"> spring boot?</w:t>
       </w:r>
     </w:p>
     <w:p>
@@ -95,6 +106,7 @@
           <w:szCs w:val="24"/>
         </w:rPr>
       </w:pPr>
+      <w:proofErr w:type="gramStart"/>
       <w:r>
         <w:rPr>
           <w:rFonts w:ascii="Times New Roman" w:hAnsi="Times New Roman" w:cs="Times New Roman"/>
@@ -103,6 +115,7 @@
         </w:rPr>
         <w:t>1.javaConfig</w:t>
       </w:r>
+      <w:proofErr w:type="gramEnd"/>
     </w:p>
     <w:p>
       <w:pPr>
@@ -113,13 +126,23 @@
           <w:szCs w:val="24"/>
         </w:rPr>
       </w:pPr>
-      <w:r>
-        <w:rPr>
-          <w:rFonts w:ascii="Times New Roman" w:hAnsi="Times New Roman" w:cs="Times New Roman"/>
-          <w:sz w:val="24"/>
-          <w:szCs w:val="24"/>
-        </w:rPr>
-        <w:t>2.Annotation.</w:t>
+      <w:proofErr w:type="gramStart"/>
+      <w:r>
+        <w:rPr>
+          <w:rFonts w:ascii="Times New Roman" w:hAnsi="Times New Roman" w:cs="Times New Roman"/>
+          <w:sz w:val="24"/>
+          <w:szCs w:val="24"/>
+        </w:rPr>
+        <w:t>2.Annotation</w:t>
+      </w:r>
+      <w:proofErr w:type="gramEnd"/>
+      <w:r>
+        <w:rPr>
+          <w:rFonts w:ascii="Times New Roman" w:hAnsi="Times New Roman" w:cs="Times New Roman"/>
+          <w:sz w:val="24"/>
+          <w:szCs w:val="24"/>
+        </w:rPr>
+        <w:t>.</w:t>
       </w:r>
     </w:p>
     <w:p>
@@ -131,13 +154,23 @@
           <w:szCs w:val="24"/>
         </w:rPr>
       </w:pPr>
-      <w:r>
-        <w:rPr>
-          <w:rFonts w:ascii="Times New Roman" w:hAnsi="Times New Roman" w:cs="Times New Roman"/>
-          <w:sz w:val="24"/>
-          <w:szCs w:val="24"/>
-        </w:rPr>
-        <w:t>3.xml (</w:t>
+      <w:proofErr w:type="gramStart"/>
+      <w:r>
+        <w:rPr>
+          <w:rFonts w:ascii="Times New Roman" w:hAnsi="Times New Roman" w:cs="Times New Roman"/>
+          <w:sz w:val="24"/>
+          <w:szCs w:val="24"/>
+        </w:rPr>
+        <w:t>3.xml</w:t>
+      </w:r>
+      <w:proofErr w:type="gramEnd"/>
+      <w:r>
+        <w:rPr>
+          <w:rFonts w:ascii="Times New Roman" w:hAnsi="Times New Roman" w:cs="Times New Roman"/>
+          <w:sz w:val="24"/>
+          <w:szCs w:val="24"/>
+        </w:rPr>
+        <w:t xml:space="preserve"> (</w:t>
       </w:r>
       <w:proofErr w:type="spellStart"/>
       <w:r>
@@ -201,8 +234,18 @@
           <w:sz w:val="24"/>
           <w:szCs w:val="24"/>
         </w:rPr>
-        <w:t xml:space="preserve"> task to do .</w:t>
-      </w:r>
+        <w:t xml:space="preserve"> task to </w:t>
+      </w:r>
+      <w:proofErr w:type="gramStart"/>
+      <w:r>
+        <w:rPr>
+          <w:rFonts w:ascii="Times New Roman" w:hAnsi="Times New Roman" w:cs="Times New Roman"/>
+          <w:sz w:val="24"/>
+          <w:szCs w:val="24"/>
+        </w:rPr>
+        <w:t>do .</w:t>
+      </w:r>
+      <w:proofErr w:type="gramEnd"/>
     </w:p>
     <w:p>
       <w:pPr>
@@ -381,23 +424,21 @@
         </w:rPr>
         <w:t xml:space="preserve">We are going to do the repeated task again </w:t>
       </w:r>
-      <w:proofErr w:type="spellStart"/>
-      <w:r>
-        <w:rPr>
-          <w:rFonts w:ascii="Times New Roman" w:hAnsi="Times New Roman" w:cs="Times New Roman"/>
-          <w:sz w:val="24"/>
-          <w:szCs w:val="24"/>
-        </w:rPr>
-        <w:t>again</w:t>
-      </w:r>
-      <w:proofErr w:type="spellEnd"/>
-      <w:r>
-        <w:rPr>
-          <w:rFonts w:ascii="Times New Roman" w:hAnsi="Times New Roman" w:cs="Times New Roman"/>
-          <w:sz w:val="24"/>
-          <w:szCs w:val="24"/>
-        </w:rPr>
-        <w:t xml:space="preserve"> .for repeated task some automated kind of </w:t>
+      <w:r>
+        <w:rPr>
+          <w:rFonts w:ascii="Times New Roman" w:hAnsi="Times New Roman" w:cs="Times New Roman"/>
+          <w:sz w:val="24"/>
+          <w:szCs w:val="24"/>
+        </w:rPr>
+        <w:t xml:space="preserve">and </w:t>
+      </w:r>
+      <w:r>
+        <w:rPr>
+          <w:rFonts w:ascii="Times New Roman" w:hAnsi="Times New Roman" w:cs="Times New Roman"/>
+          <w:sz w:val="24"/>
+          <w:szCs w:val="24"/>
+        </w:rPr>
+        <w:t xml:space="preserve">again .for repeated task some automated kind of </w:t>
       </w:r>
       <w:proofErr w:type="spellStart"/>
       <w:r>
@@ -417,23 +458,21 @@
         </w:rPr>
         <w:t xml:space="preserve"> should be .what happen if some framework will do the task again </w:t>
       </w:r>
-      <w:proofErr w:type="spellStart"/>
-      <w:r>
-        <w:rPr>
-          <w:rFonts w:ascii="Times New Roman" w:hAnsi="Times New Roman" w:cs="Times New Roman"/>
-          <w:sz w:val="24"/>
-          <w:szCs w:val="24"/>
-        </w:rPr>
-        <w:t>again</w:t>
-      </w:r>
-      <w:proofErr w:type="spellEnd"/>
-      <w:r>
-        <w:rPr>
-          <w:rFonts w:ascii="Times New Roman" w:hAnsi="Times New Roman" w:cs="Times New Roman"/>
-          <w:sz w:val="24"/>
-          <w:szCs w:val="24"/>
-        </w:rPr>
-        <w:t>.</w:t>
+      <w:r>
+        <w:rPr>
+          <w:rFonts w:ascii="Times New Roman" w:hAnsi="Times New Roman" w:cs="Times New Roman"/>
+          <w:sz w:val="24"/>
+          <w:szCs w:val="24"/>
+        </w:rPr>
+        <w:t xml:space="preserve">and </w:t>
+      </w:r>
+      <w:r>
+        <w:rPr>
+          <w:rFonts w:ascii="Times New Roman" w:hAnsi="Times New Roman" w:cs="Times New Roman"/>
+          <w:sz w:val="24"/>
+          <w:szCs w:val="24"/>
+        </w:rPr>
+        <w:t>again.</w:t>
       </w:r>
     </w:p>
     <w:p>
@@ -451,7 +490,25 @@
           <w:sz w:val="24"/>
           <w:szCs w:val="24"/>
         </w:rPr>
-        <w:t>So overcome the above problem developer has developed the Spring boot that handle the bean configuration.</w:t>
+        <w:t xml:space="preserve">So overcome the above problem developer has developed the </w:t>
+      </w:r>
+      <w:proofErr w:type="gramStart"/>
+      <w:r>
+        <w:rPr>
+          <w:rFonts w:ascii="Times New Roman" w:hAnsi="Times New Roman" w:cs="Times New Roman"/>
+          <w:sz w:val="24"/>
+          <w:szCs w:val="24"/>
+        </w:rPr>
+        <w:t>Spring</w:t>
+      </w:r>
+      <w:proofErr w:type="gramEnd"/>
+      <w:r>
+        <w:rPr>
+          <w:rFonts w:ascii="Times New Roman" w:hAnsi="Times New Roman" w:cs="Times New Roman"/>
+          <w:sz w:val="24"/>
+          <w:szCs w:val="24"/>
+        </w:rPr>
+        <w:t xml:space="preserve"> boot that handle the bean configuration.</w:t>
       </w:r>
     </w:p>
     <w:p>
@@ -475,6 +532,7 @@
         </w:rPr>
         <w:t>&lt;</w:t>
       </w:r>
+      <w:proofErr w:type="gramStart"/>
       <w:r>
         <w:rPr>
           <w:rFonts w:ascii="Times New Roman" w:hAnsi="Times New Roman" w:cs="Times New Roman"/>
@@ -484,6 +542,7 @@
         </w:rPr>
         <w:t>dependencies</w:t>
       </w:r>
+      <w:proofErr w:type="gramEnd"/>
       <w:r>
         <w:rPr>
           <w:rFonts w:ascii="Times New Roman" w:hAnsi="Times New Roman" w:cs="Times New Roman"/>
@@ -524,6 +583,7 @@
         </w:rPr>
         <w:t>&lt;</w:t>
       </w:r>
+      <w:proofErr w:type="gramStart"/>
       <w:r>
         <w:rPr>
           <w:rFonts w:ascii="Times New Roman" w:hAnsi="Times New Roman" w:cs="Times New Roman"/>
@@ -533,6 +593,7 @@
         </w:rPr>
         <w:t>dependency</w:t>
       </w:r>
+      <w:proofErr w:type="gramEnd"/>
       <w:r>
         <w:rPr>
           <w:rFonts w:ascii="Times New Roman" w:hAnsi="Times New Roman" w:cs="Times New Roman"/>
@@ -665,6 +726,7 @@
         <w:t>&lt;</w:t>
       </w:r>
       <w:proofErr w:type="spellStart"/>
+      <w:proofErr w:type="gramStart"/>
       <w:r>
         <w:rPr>
           <w:rFonts w:ascii="Times New Roman" w:hAnsi="Times New Roman" w:cs="Times New Roman"/>
@@ -684,6 +746,7 @@
         </w:rPr>
         <w:t>&gt;</w:t>
       </w:r>
+      <w:proofErr w:type="gramEnd"/>
       <w:r>
         <w:rPr>
           <w:rFonts w:ascii="Times New Roman" w:hAnsi="Times New Roman" w:cs="Times New Roman"/>
@@ -802,6 +865,7 @@
         </w:rPr>
         <w:t>&lt;</w:t>
       </w:r>
+      <w:proofErr w:type="gramStart"/>
       <w:r>
         <w:rPr>
           <w:rFonts w:ascii="Times New Roman" w:hAnsi="Times New Roman" w:cs="Times New Roman"/>
@@ -811,6 +875,7 @@
         </w:rPr>
         <w:t>dependency</w:t>
       </w:r>
+      <w:proofErr w:type="gramEnd"/>
       <w:r>
         <w:rPr>
           <w:rFonts w:ascii="Times New Roman" w:hAnsi="Times New Roman" w:cs="Times New Roman"/>
@@ -943,6 +1008,7 @@
         <w:t>&lt;</w:t>
       </w:r>
       <w:proofErr w:type="spellStart"/>
+      <w:proofErr w:type="gramStart"/>
       <w:r>
         <w:rPr>
           <w:rFonts w:ascii="Times New Roman" w:hAnsi="Times New Roman" w:cs="Times New Roman"/>
@@ -962,6 +1028,7 @@
         </w:rPr>
         <w:t>&gt;</w:t>
       </w:r>
+      <w:proofErr w:type="gramEnd"/>
       <w:r>
         <w:rPr>
           <w:rFonts w:ascii="Times New Roman" w:hAnsi="Times New Roman" w:cs="Times New Roman"/>
@@ -1092,6 +1159,7 @@
         </w:rPr>
         <w:t>&lt;</w:t>
       </w:r>
+      <w:proofErr w:type="gramStart"/>
       <w:r>
         <w:rPr>
           <w:rFonts w:ascii="Times New Roman" w:hAnsi="Times New Roman" w:cs="Times New Roman"/>
@@ -1101,6 +1169,7 @@
         </w:rPr>
         <w:t>dependency</w:t>
       </w:r>
+      <w:proofErr w:type="gramEnd"/>
       <w:r>
         <w:rPr>
           <w:rFonts w:ascii="Times New Roman" w:hAnsi="Times New Roman" w:cs="Times New Roman"/>
@@ -1234,6 +1303,7 @@
         <w:t>&lt;</w:t>
       </w:r>
       <w:proofErr w:type="spellStart"/>
+      <w:proofErr w:type="gramStart"/>
       <w:r>
         <w:rPr>
           <w:rFonts w:ascii="Times New Roman" w:hAnsi="Times New Roman" w:cs="Times New Roman"/>
@@ -1253,6 +1323,7 @@
         </w:rPr>
         <w:t>&gt;</w:t>
       </w:r>
+      <w:proofErr w:type="gramEnd"/>
       <w:r>
         <w:rPr>
           <w:rFonts w:ascii="Times New Roman" w:hAnsi="Times New Roman" w:cs="Times New Roman"/>
@@ -1371,6 +1442,7 @@
         </w:rPr>
         <w:t>&lt;</w:t>
       </w:r>
+      <w:proofErr w:type="gramStart"/>
       <w:r>
         <w:rPr>
           <w:rFonts w:ascii="Times New Roman" w:hAnsi="Times New Roman" w:cs="Times New Roman"/>
@@ -1380,6 +1452,7 @@
         </w:rPr>
         <w:t>dependency</w:t>
       </w:r>
+      <w:proofErr w:type="gramEnd"/>
       <w:r>
         <w:rPr>
           <w:rFonts w:ascii="Times New Roman" w:hAnsi="Times New Roman" w:cs="Times New Roman"/>
@@ -1512,6 +1585,7 @@
         <w:t>&lt;</w:t>
       </w:r>
       <w:proofErr w:type="spellStart"/>
+      <w:proofErr w:type="gramStart"/>
       <w:r>
         <w:rPr>
           <w:rFonts w:ascii="Times New Roman" w:hAnsi="Times New Roman" w:cs="Times New Roman"/>
@@ -1531,6 +1605,7 @@
         </w:rPr>
         <w:t>&gt;</w:t>
       </w:r>
+      <w:proofErr w:type="gramEnd"/>
       <w:r>
         <w:rPr>
           <w:rFonts w:ascii="Times New Roman" w:hAnsi="Times New Roman" w:cs="Times New Roman"/>
@@ -1661,6 +1736,7 @@
         </w:rPr>
         <w:t>&lt;</w:t>
       </w:r>
+      <w:proofErr w:type="gramStart"/>
       <w:r>
         <w:rPr>
           <w:rFonts w:ascii="Times New Roman" w:hAnsi="Times New Roman" w:cs="Times New Roman"/>
@@ -1670,6 +1746,7 @@
         </w:rPr>
         <w:t>dependency</w:t>
       </w:r>
+      <w:proofErr w:type="gramEnd"/>
       <w:r>
         <w:rPr>
           <w:rFonts w:ascii="Times New Roman" w:hAnsi="Times New Roman" w:cs="Times New Roman"/>
@@ -1802,6 +1879,7 @@
         <w:t>&lt;</w:t>
       </w:r>
       <w:proofErr w:type="spellStart"/>
+      <w:proofErr w:type="gramStart"/>
       <w:r>
         <w:rPr>
           <w:rFonts w:ascii="Times New Roman" w:hAnsi="Times New Roman" w:cs="Times New Roman"/>
@@ -1821,6 +1899,7 @@
         </w:rPr>
         <w:t>&gt;</w:t>
       </w:r>
+      <w:proofErr w:type="gramEnd"/>
       <w:r>
         <w:rPr>
           <w:rFonts w:ascii="Times New Roman" w:hAnsi="Times New Roman" w:cs="Times New Roman"/>
@@ -1948,6 +2027,7 @@
         </w:rPr>
         <w:t xml:space="preserve"> </w:t>
       </w:r>
+      <w:proofErr w:type="gramStart"/>
       <w:r>
         <w:rPr>
           <w:rFonts w:ascii="Times New Roman" w:hAnsi="Times New Roman" w:cs="Times New Roman"/>
@@ -1955,7 +2035,17 @@
           <w:sz w:val="24"/>
           <w:szCs w:val="24"/>
         </w:rPr>
-        <w:t>spring-boot-starter-web—this dependency of spring-boot will download all the dependencies of given below.</w:t>
+        <w:t>spring-boot-starter-web—</w:t>
+      </w:r>
+      <w:proofErr w:type="gramEnd"/>
+      <w:r>
+        <w:rPr>
+          <w:rFonts w:ascii="Times New Roman" w:hAnsi="Times New Roman" w:cs="Times New Roman"/>
+          <w:color w:val="000000"/>
+          <w:sz w:val="24"/>
+          <w:szCs w:val="24"/>
+        </w:rPr>
+        <w:t>this dependency of spring-boot will download all the dependencies of given below.</w:t>
       </w:r>
     </w:p>
     <w:p>
@@ -1968,6 +2058,7 @@
           <w:szCs w:val="24"/>
         </w:rPr>
       </w:pPr>
+      <w:proofErr w:type="gramStart"/>
       <w:r>
         <w:rPr>
           <w:rFonts w:ascii="Times New Roman" w:hAnsi="Times New Roman" w:cs="Times New Roman"/>
@@ -1992,6 +2083,7 @@
         <w:t>webmvc</w:t>
       </w:r>
       <w:proofErr w:type="spellEnd"/>
+      <w:proofErr w:type="gramEnd"/>
       <w:r>
         <w:rPr>
           <w:rFonts w:ascii="Times New Roman" w:hAnsi="Times New Roman" w:cs="Times New Roman"/>
@@ -2157,6 +2249,7 @@
         <w:t xml:space="preserve">, </w:t>
       </w:r>
       <w:proofErr w:type="spellStart"/>
+      <w:proofErr w:type="gramStart"/>
       <w:r>
         <w:rPr>
           <w:rFonts w:ascii="Times New Roman" w:hAnsi="Times New Roman" w:cs="Times New Roman"/>
@@ -2178,6 +2271,7 @@
         </w:rPr>
         <w:t> .</w:t>
       </w:r>
+      <w:proofErr w:type="gramEnd"/>
     </w:p>
     <w:p>
       <w:pPr>
@@ -2190,6 +2284,7 @@
           <w:u w:val="single"/>
         </w:rPr>
       </w:pPr>
+      <w:proofErr w:type="gramStart"/>
       <w:r>
         <w:rPr>
           <w:rFonts w:ascii="Times New Roman" w:hAnsi="Times New Roman" w:cs="Times New Roman"/>
@@ -2211,6 +2306,7 @@
         <w:t>jpa</w:t>
       </w:r>
       <w:proofErr w:type="spellEnd"/>
+      <w:proofErr w:type="gramEnd"/>
       <w:r>
         <w:rPr>
           <w:rFonts w:ascii="Times New Roman" w:hAnsi="Times New Roman" w:cs="Times New Roman"/>
@@ -2259,33 +2355,33 @@
           <w:b/>
           <w:color w:val="000000"/>
         </w:rPr>
-        <w:t>2.)</w:t>
-      </w:r>
+        <w:t>2.</w:t>
+      </w:r>
+      <w:proofErr w:type="gramStart"/>
       <w:r>
         <w:rPr>
           <w:rFonts w:eastAsiaTheme="minorHAnsi"/>
           <w:b/>
           <w:color w:val="000000"/>
         </w:rPr>
-        <w:t xml:space="preserve">Where is the </w:t>
-      </w:r>
-      <w:proofErr w:type="spellStart"/>
+        <w:t>)</w:t>
+      </w:r>
       <w:r>
         <w:rPr>
           <w:rFonts w:eastAsiaTheme="minorHAnsi"/>
           <w:b/>
           <w:color w:val="000000"/>
         </w:rPr>
-        <w:t>servlet</w:t>
-      </w:r>
-      <w:proofErr w:type="spellEnd"/>
+        <w:t>Where</w:t>
+      </w:r>
+      <w:proofErr w:type="gramEnd"/>
       <w:r>
         <w:rPr>
           <w:rFonts w:eastAsiaTheme="minorHAnsi"/>
           <w:b/>
           <w:color w:val="000000"/>
         </w:rPr>
-        <w:t xml:space="preserve"> container comes from?</w:t>
+        <w:t xml:space="preserve"> is the servlet container comes from?</w:t>
       </w:r>
     </w:p>
     <w:p>
@@ -2346,7 +2442,25 @@
           <w:bCs/>
           <w:color w:val="000000"/>
         </w:rPr>
-        <w:t>automatically and when we run the main() method it started tomcat as an </w:t>
+        <w:t xml:space="preserve">automatically and when we run the </w:t>
+      </w:r>
+      <w:proofErr w:type="gramStart"/>
+      <w:r>
+        <w:rPr>
+          <w:rFonts w:eastAsiaTheme="minorHAnsi"/>
+          <w:bCs/>
+          <w:color w:val="000000"/>
+        </w:rPr>
+        <w:t>main(</w:t>
+      </w:r>
+      <w:proofErr w:type="gramEnd"/>
+      <w:r>
+        <w:rPr>
+          <w:rFonts w:eastAsiaTheme="minorHAnsi"/>
+          <w:bCs/>
+          <w:color w:val="000000"/>
+        </w:rPr>
+        <w:t>) method it started tomcat as an </w:t>
       </w:r>
       <w:r>
         <w:rPr>
@@ -2638,8 +2752,20 @@
           <w:sz w:val="24"/>
           <w:szCs w:val="24"/>
         </w:rPr>
-        <w:t>Q.)What is Auto Configuration</w:t>
-      </w:r>
+        <w:t xml:space="preserve">Q.)What is Auto </w:t>
+      </w:r>
+      <w:proofErr w:type="gramStart"/>
+      <w:r>
+        <w:rPr>
+          <w:rFonts w:ascii="Times New Roman" w:hAnsi="Times New Roman" w:cs="Times New Roman"/>
+          <w:bCs/>
+          <w:color w:val="000000"/>
+          <w:sz w:val="24"/>
+          <w:szCs w:val="24"/>
+        </w:rPr>
+        <w:t>Configuration</w:t>
+      </w:r>
+      <w:proofErr w:type="gramEnd"/>
     </w:p>
     <w:p>
       <w:pPr>
@@ -2800,7 +2926,29 @@
           <w:sz w:val="24"/>
           <w:szCs w:val="24"/>
         </w:rPr>
-        <w:t>Spring boot starter always give us the facility of One-shop-stop means all Spring and related technologies that you need.</w:t>
+        <w:t xml:space="preserve">Spring boot starter always give us the facility of One-shop-stop means all </w:t>
+      </w:r>
+      <w:proofErr w:type="gramStart"/>
+      <w:r>
+        <w:rPr>
+          <w:rFonts w:ascii="Times New Roman" w:hAnsi="Times New Roman" w:cs="Times New Roman"/>
+          <w:bCs/>
+          <w:color w:val="000000"/>
+          <w:sz w:val="24"/>
+          <w:szCs w:val="24"/>
+        </w:rPr>
+        <w:t>Spring</w:t>
+      </w:r>
+      <w:proofErr w:type="gramEnd"/>
+      <w:r>
+        <w:rPr>
+          <w:rFonts w:ascii="Times New Roman" w:hAnsi="Times New Roman" w:cs="Times New Roman"/>
+          <w:bCs/>
+          <w:color w:val="000000"/>
+          <w:sz w:val="24"/>
+          <w:szCs w:val="24"/>
+        </w:rPr>
+        <w:t xml:space="preserve"> and related technologies that you need.</w:t>
       </w:r>
     </w:p>
     <w:p>
@@ -2851,6 +2999,7 @@
         <w:t>If want to develop the application related to database we need to add only spring-boot-starter-data-</w:t>
       </w:r>
       <w:proofErr w:type="spellStart"/>
+      <w:proofErr w:type="gramStart"/>
       <w:r>
         <w:rPr>
           <w:rFonts w:ascii="Times New Roman" w:hAnsi="Times New Roman" w:cs="Times New Roman"/>
@@ -2880,8 +3029,9 @@
           <w:sz w:val="24"/>
           <w:szCs w:val="24"/>
         </w:rPr>
-        <w:t xml:space="preserve">dependency </w:t>
-      </w:r>
+        <w:t>dependency</w:t>
+      </w:r>
+      <w:proofErr w:type="gramEnd"/>
       <w:r>
         <w:rPr>
           <w:rFonts w:ascii="Times New Roman" w:hAnsi="Times New Roman" w:cs="Times New Roman"/>
@@ -2890,7 +3040,7 @@
           <w:sz w:val="24"/>
           <w:szCs w:val="24"/>
         </w:rPr>
-        <w:t>for database access</w:t>
+        <w:t xml:space="preserve"> </w:t>
       </w:r>
       <w:r>
         <w:rPr>
@@ -2900,6 +3050,16 @@
           <w:sz w:val="24"/>
           <w:szCs w:val="24"/>
         </w:rPr>
+        <w:t>for database access</w:t>
+      </w:r>
+      <w:r>
+        <w:rPr>
+          <w:rFonts w:ascii="Times New Roman" w:hAnsi="Times New Roman" w:cs="Times New Roman"/>
+          <w:bCs/>
+          <w:color w:val="000000"/>
+          <w:sz w:val="24"/>
+          <w:szCs w:val="24"/>
+        </w:rPr>
         <w:t xml:space="preserve"> in project.</w:t>
       </w:r>
     </w:p>
@@ -2924,7 +3084,29 @@
           <w:sz w:val="24"/>
           <w:szCs w:val="24"/>
         </w:rPr>
-        <w:t xml:space="preserve">It also handle  the other dependency like creating </w:t>
+        <w:t xml:space="preserve">It also </w:t>
+      </w:r>
+      <w:proofErr w:type="gramStart"/>
+      <w:r>
+        <w:rPr>
+          <w:rFonts w:ascii="Times New Roman" w:hAnsi="Times New Roman" w:cs="Times New Roman"/>
+          <w:bCs/>
+          <w:color w:val="000000"/>
+          <w:sz w:val="24"/>
+          <w:szCs w:val="24"/>
+        </w:rPr>
+        <w:t>handle  the</w:t>
+      </w:r>
+      <w:proofErr w:type="gramEnd"/>
+      <w:r>
+        <w:rPr>
+          <w:rFonts w:ascii="Times New Roman" w:hAnsi="Times New Roman" w:cs="Times New Roman"/>
+          <w:bCs/>
+          <w:color w:val="000000"/>
+          <w:sz w:val="24"/>
+          <w:szCs w:val="24"/>
+        </w:rPr>
+        <w:t xml:space="preserve"> other dependency like creating </w:t>
       </w:r>
       <w:proofErr w:type="spellStart"/>
       <w:r>
@@ -2993,8 +3175,9 @@
           <w:sz w:val="24"/>
           <w:szCs w:val="24"/>
         </w:rPr>
-        <w:t>Spring Boot Starter Parent</w:t>
-      </w:r>
+        <w:t xml:space="preserve">Spring Boot Starter </w:t>
+      </w:r>
+      <w:proofErr w:type="gramStart"/>
       <w:r>
         <w:rPr>
           <w:rFonts w:ascii="Times New Roman" w:hAnsi="Times New Roman" w:cs="Times New Roman"/>
@@ -3004,8 +3187,20 @@
           <w:sz w:val="24"/>
           <w:szCs w:val="24"/>
         </w:rPr>
+        <w:t>Parent</w:t>
+      </w:r>
+      <w:r>
+        <w:rPr>
+          <w:rFonts w:ascii="Times New Roman" w:hAnsi="Times New Roman" w:cs="Times New Roman"/>
+          <w:b/>
+          <w:bCs/>
+          <w:color w:val="000000"/>
+          <w:sz w:val="24"/>
+          <w:szCs w:val="24"/>
+        </w:rPr>
         <w:t>s</w:t>
       </w:r>
+      <w:proofErr w:type="gramEnd"/>
     </w:p>
     <w:p>
       <w:pPr>
@@ -3088,7 +3283,27 @@
           <w:sz w:val="24"/>
           <w:szCs w:val="24"/>
         </w:rPr>
-        <w:t>&lt;parent&gt;</w:t>
+        <w:t>&lt;</w:t>
+      </w:r>
+      <w:proofErr w:type="gramStart"/>
+      <w:r>
+        <w:rPr>
+          <w:rFonts w:ascii="Times New Roman" w:eastAsia="Times New Roman" w:hAnsi="Times New Roman" w:cs="Times New Roman"/>
+          <w:color w:val="117700"/>
+          <w:sz w:val="24"/>
+          <w:szCs w:val="24"/>
+        </w:rPr>
+        <w:t>parent</w:t>
+      </w:r>
+      <w:proofErr w:type="gramEnd"/>
+      <w:r>
+        <w:rPr>
+          <w:rFonts w:ascii="Times New Roman" w:eastAsia="Times New Roman" w:hAnsi="Times New Roman" w:cs="Times New Roman"/>
+          <w:color w:val="117700"/>
+          <w:sz w:val="24"/>
+          <w:szCs w:val="24"/>
+        </w:rPr>
+        <w:t>&gt;</w:t>
       </w:r>
     </w:p>
     <w:p>
@@ -3259,6 +3474,7 @@
         <w:t>&lt;</w:t>
       </w:r>
       <w:proofErr w:type="spellStart"/>
+      <w:proofErr w:type="gramStart"/>
       <w:r>
         <w:rPr>
           <w:rFonts w:ascii="Times New Roman" w:eastAsia="Times New Roman" w:hAnsi="Times New Roman" w:cs="Times New Roman"/>
@@ -3278,6 +3494,7 @@
         </w:rPr>
         <w:t>&gt;</w:t>
       </w:r>
+      <w:proofErr w:type="gramEnd"/>
       <w:r>
         <w:rPr>
           <w:rFonts w:ascii="Times New Roman" w:eastAsia="Times New Roman" w:hAnsi="Times New Roman" w:cs="Times New Roman"/>
@@ -3542,6 +3759,7 @@
         </w:rPr>
       </w:pPr>
       <w:proofErr w:type="spellStart"/>
+      <w:proofErr w:type="gramStart"/>
       <w:r>
         <w:rPr>
           <w:rFonts w:ascii="Times New Roman" w:hAnsi="Times New Roman" w:cs="Times New Roman"/>
@@ -3561,7 +3779,18 @@
           <w:sz w:val="24"/>
           <w:szCs w:val="24"/>
         </w:rPr>
-        <w:t>-it is name of the jar file without version</w:t>
+        <w:t>-it</w:t>
+      </w:r>
+      <w:proofErr w:type="gramEnd"/>
+      <w:r>
+        <w:rPr>
+          <w:rFonts w:ascii="Times New Roman" w:hAnsi="Times New Roman" w:cs="Times New Roman"/>
+          <w:bCs/>
+          <w:color w:val="000000"/>
+          <w:sz w:val="24"/>
+          <w:szCs w:val="24"/>
+        </w:rPr>
+        <w:t xml:space="preserve"> is name of the jar file without version</w:t>
       </w:r>
     </w:p>
     <w:p>
@@ -3764,54 +3993,25 @@
           <w:szCs w:val="24"/>
         </w:rPr>
       </w:pPr>
-      <w:r>
-        <w:rPr>
-          <w:rFonts w:ascii="Times New Roman" w:hAnsi="Times New Roman" w:cs="Times New Roman"/>
-          <w:color w:val="333333"/>
-          <w:sz w:val="24"/>
-          <w:szCs w:val="24"/>
-        </w:rPr>
-        <w:t xml:space="preserve">Q : Spring Boot </w:t>
-      </w:r>
-      <w:proofErr w:type="spellStart"/>
-      <w:r>
-        <w:rPr>
-          <w:rFonts w:ascii="Times New Roman" w:hAnsi="Times New Roman" w:cs="Times New Roman"/>
-          <w:color w:val="333333"/>
-          <w:sz w:val="24"/>
-          <w:szCs w:val="24"/>
-        </w:rPr>
-        <w:t>vs</w:t>
-      </w:r>
-      <w:proofErr w:type="spellEnd"/>
-      <w:r>
-        <w:rPr>
-          <w:rFonts w:ascii="Times New Roman" w:hAnsi="Times New Roman" w:cs="Times New Roman"/>
-          <w:color w:val="333333"/>
-          <w:sz w:val="24"/>
-          <w:szCs w:val="24"/>
-        </w:rPr>
-        <w:t xml:space="preserve"> Spring MVC </w:t>
-      </w:r>
-      <w:proofErr w:type="spellStart"/>
-      <w:r>
-        <w:rPr>
-          <w:rFonts w:ascii="Times New Roman" w:hAnsi="Times New Roman" w:cs="Times New Roman"/>
-          <w:color w:val="333333"/>
-          <w:sz w:val="24"/>
-          <w:szCs w:val="24"/>
-        </w:rPr>
-        <w:t>vs</w:t>
-      </w:r>
-      <w:proofErr w:type="spellEnd"/>
-      <w:r>
-        <w:rPr>
-          <w:rFonts w:ascii="Times New Roman" w:hAnsi="Times New Roman" w:cs="Times New Roman"/>
-          <w:color w:val="333333"/>
-          <w:sz w:val="24"/>
-          <w:szCs w:val="24"/>
-        </w:rPr>
-        <w:t xml:space="preserve"> Spring - How do they compare?</w:t>
+      <w:proofErr w:type="gramStart"/>
+      <w:r>
+        <w:rPr>
+          <w:rFonts w:ascii="Times New Roman" w:hAnsi="Times New Roman" w:cs="Times New Roman"/>
+          <w:color w:val="333333"/>
+          <w:sz w:val="24"/>
+          <w:szCs w:val="24"/>
+        </w:rPr>
+        <w:t>Q :</w:t>
+      </w:r>
+      <w:proofErr w:type="gramEnd"/>
+      <w:r>
+        <w:rPr>
+          <w:rFonts w:ascii="Times New Roman" w:hAnsi="Times New Roman" w:cs="Times New Roman"/>
+          <w:color w:val="333333"/>
+          <w:sz w:val="24"/>
+          <w:szCs w:val="24"/>
+        </w:rPr>
+        <w:t xml:space="preserve"> Spring Boot vs Spring MVC vs Spring - How do they compare?</w:t>
       </w:r>
     </w:p>
     <w:p>
@@ -3933,23 +4133,16 @@
           <w:iCs/>
           <w:color w:val="333333"/>
         </w:rPr>
-        <w:t xml:space="preserve">Spring MVC Framework provides decoupled way of developing web applications. With simple concepts like Dispatcher </w:t>
-      </w:r>
-      <w:proofErr w:type="spellStart"/>
-      <w:r>
-        <w:rPr>
-          <w:iCs/>
-          <w:color w:val="333333"/>
-        </w:rPr>
-        <w:t>Servlet</w:t>
-      </w:r>
-      <w:proofErr w:type="spellEnd"/>
-      <w:r>
-        <w:rPr>
-          <w:iCs/>
-          <w:color w:val="333333"/>
-        </w:rPr>
-        <w:t xml:space="preserve">, </w:t>
+        <w:t>Spring MVC Framework provides decoupled way of developing web applications.</w:t>
+      </w:r>
+      <w:bookmarkStart w:id="0" w:name="_GoBack"/>
+      <w:bookmarkEnd w:id="0"/>
+      <w:r>
+        <w:rPr>
+          <w:iCs/>
+          <w:color w:val="333333"/>
+        </w:rPr>
+        <w:t xml:space="preserve"> With simple concepts like Dispatcher Servlet, </w:t>
       </w:r>
       <w:proofErr w:type="spellStart"/>
       <w:r>
@@ -4005,7 +4198,23 @@
           <w:iCs/>
           <w:color w:val="333333"/>
         </w:rPr>
-        <w:t>The problem with Spring and Spring MVC is the amount of configuration that is needed.</w:t>
+        <w:t xml:space="preserve">The problem with </w:t>
+      </w:r>
+      <w:proofErr w:type="gramStart"/>
+      <w:r>
+        <w:rPr>
+          <w:iCs/>
+          <w:color w:val="333333"/>
+        </w:rPr>
+        <w:t>Spring</w:t>
+      </w:r>
+      <w:proofErr w:type="gramEnd"/>
+      <w:r>
+        <w:rPr>
+          <w:iCs/>
+          <w:color w:val="333333"/>
+        </w:rPr>
+        <w:t xml:space="preserve"> and Spring MVC is the amount of configuration that is needed.</w:t>
       </w:r>
     </w:p>
     <w:p>
@@ -4053,7 +4262,29 @@
           <w:sz w:val="24"/>
           <w:szCs w:val="24"/>
         </w:rPr>
-        <w:t xml:space="preserve">        class="org.springframework.web.servlet.view.InternalResourceViewResolver"&gt;</w:t>
+        <w:t xml:space="preserve">        </w:t>
+      </w:r>
+      <w:proofErr w:type="gramStart"/>
+      <w:r>
+        <w:rPr>
+          <w:rStyle w:val="HTMLCode"/>
+          <w:rFonts w:ascii="Times New Roman" w:hAnsi="Times New Roman" w:cs="Times New Roman"/>
+          <w:color w:val="7A7A7A"/>
+          <w:sz w:val="24"/>
+          <w:szCs w:val="24"/>
+        </w:rPr>
+        <w:t>class</w:t>
+      </w:r>
+      <w:proofErr w:type="gramEnd"/>
+      <w:r>
+        <w:rPr>
+          <w:rStyle w:val="HTMLCode"/>
+          <w:rFonts w:ascii="Times New Roman" w:hAnsi="Times New Roman" w:cs="Times New Roman"/>
+          <w:color w:val="7A7A7A"/>
+          <w:sz w:val="24"/>
+          <w:szCs w:val="24"/>
+        </w:rPr>
+        <w:t>="org.springframework.web.servlet.view.InternalResourceViewResolver"&gt;</w:t>
       </w:r>
     </w:p>
     <w:p>
@@ -4101,7 +4332,29 @@
           <w:sz w:val="24"/>
           <w:szCs w:val="24"/>
         </w:rPr>
-        <w:t xml:space="preserve">            &lt;value&gt;/WEB-INF/views/&lt;/value&gt;</w:t>
+        <w:t xml:space="preserve">            &lt;</w:t>
+      </w:r>
+      <w:proofErr w:type="gramStart"/>
+      <w:r>
+        <w:rPr>
+          <w:rStyle w:val="HTMLCode"/>
+          <w:rFonts w:ascii="Times New Roman" w:hAnsi="Times New Roman" w:cs="Times New Roman"/>
+          <w:color w:val="7A7A7A"/>
+          <w:sz w:val="24"/>
+          <w:szCs w:val="24"/>
+        </w:rPr>
+        <w:t>value</w:t>
+      </w:r>
+      <w:proofErr w:type="gramEnd"/>
+      <w:r>
+        <w:rPr>
+          <w:rStyle w:val="HTMLCode"/>
+          <w:rFonts w:ascii="Times New Roman" w:hAnsi="Times New Roman" w:cs="Times New Roman"/>
+          <w:color w:val="7A7A7A"/>
+          <w:sz w:val="24"/>
+          <w:szCs w:val="24"/>
+        </w:rPr>
+        <w:t>&gt;/WEB-INF/views/&lt;/value&gt;</w:t>
       </w:r>
     </w:p>
     <w:p>
@@ -4173,7 +4426,29 @@
           <w:sz w:val="24"/>
           <w:szCs w:val="24"/>
         </w:rPr>
-        <w:t xml:space="preserve">            &lt;value&gt;.</w:t>
+        <w:t xml:space="preserve">            &lt;</w:t>
+      </w:r>
+      <w:proofErr w:type="gramStart"/>
+      <w:r>
+        <w:rPr>
+          <w:rStyle w:val="HTMLCode"/>
+          <w:rFonts w:ascii="Times New Roman" w:hAnsi="Times New Roman" w:cs="Times New Roman"/>
+          <w:color w:val="7A7A7A"/>
+          <w:sz w:val="24"/>
+          <w:szCs w:val="24"/>
+        </w:rPr>
+        <w:t>value</w:t>
+      </w:r>
+      <w:proofErr w:type="gramEnd"/>
+      <w:r>
+        <w:rPr>
+          <w:rStyle w:val="HTMLCode"/>
+          <w:rFonts w:ascii="Times New Roman" w:hAnsi="Times New Roman" w:cs="Times New Roman"/>
+          <w:color w:val="7A7A7A"/>
+          <w:sz w:val="24"/>
+          <w:szCs w:val="24"/>
+        </w:rPr>
+        <w:t>&gt;.</w:t>
       </w:r>
       <w:proofErr w:type="spellStart"/>
       <w:r>
@@ -4301,9 +4576,21 @@
           <w:sz w:val="24"/>
           <w:szCs w:val="24"/>
         </w:rPr>
-        <w:t>mvc:resources</w:t>
-      </w:r>
-      <w:proofErr w:type="spellEnd"/>
+        <w:t>mvc</w:t>
+      </w:r>
+      <w:proofErr w:type="gramStart"/>
+      <w:r>
+        <w:rPr>
+          <w:rStyle w:val="HTMLCode"/>
+          <w:rFonts w:ascii="Times New Roman" w:hAnsi="Times New Roman" w:cs="Times New Roman"/>
+          <w:color w:val="7A7A7A"/>
+          <w:sz w:val="24"/>
+          <w:szCs w:val="24"/>
+        </w:rPr>
+        <w:t>:resources</w:t>
+      </w:r>
+      <w:proofErr w:type="spellEnd"/>
+      <w:proofErr w:type="gramEnd"/>
       <w:r>
         <w:rPr>
           <w:rStyle w:val="HTMLCode"/>
@@ -4401,14 +4688,25 @@
           <w:szCs w:val="24"/>
         </w:rPr>
       </w:pPr>
-      <w:r>
-        <w:rPr>
-          <w:rFonts w:ascii="Times New Roman" w:hAnsi="Times New Roman" w:cs="Times New Roman"/>
-          <w:color w:val="333333"/>
-          <w:sz w:val="24"/>
-          <w:szCs w:val="24"/>
-        </w:rPr>
-        <w:t>Q : What is Auto Configuration?</w:t>
+      <w:proofErr w:type="gramStart"/>
+      <w:r>
+        <w:rPr>
+          <w:rFonts w:ascii="Times New Roman" w:hAnsi="Times New Roman" w:cs="Times New Roman"/>
+          <w:color w:val="333333"/>
+          <w:sz w:val="24"/>
+          <w:szCs w:val="24"/>
+        </w:rPr>
+        <w:t>Q :</w:t>
+      </w:r>
+      <w:proofErr w:type="gramEnd"/>
+      <w:r>
+        <w:rPr>
+          <w:rFonts w:ascii="Times New Roman" w:hAnsi="Times New Roman" w:cs="Times New Roman"/>
+          <w:color w:val="333333"/>
+          <w:sz w:val="24"/>
+          <w:szCs w:val="24"/>
+        </w:rPr>
+        <w:t xml:space="preserve"> What is Auto Configuration?</w:t>
       </w:r>
     </w:p>
     <w:p>
@@ -4441,14 +4739,25 @@
           <w:szCs w:val="24"/>
         </w:rPr>
       </w:pPr>
-      <w:r>
-        <w:rPr>
-          <w:rFonts w:ascii="Times New Roman" w:hAnsi="Times New Roman" w:cs="Times New Roman"/>
-          <w:color w:val="333333"/>
-          <w:sz w:val="24"/>
-          <w:szCs w:val="24"/>
-        </w:rPr>
-        <w:t>Q : Can you explain more about Starters with an example?</w:t>
+      <w:proofErr w:type="gramStart"/>
+      <w:r>
+        <w:rPr>
+          <w:rFonts w:ascii="Times New Roman" w:hAnsi="Times New Roman" w:cs="Times New Roman"/>
+          <w:color w:val="333333"/>
+          <w:sz w:val="24"/>
+          <w:szCs w:val="24"/>
+        </w:rPr>
+        <w:t>Q :</w:t>
+      </w:r>
+      <w:proofErr w:type="gramEnd"/>
+      <w:r>
+        <w:rPr>
+          <w:rFonts w:ascii="Times New Roman" w:hAnsi="Times New Roman" w:cs="Times New Roman"/>
+          <w:color w:val="333333"/>
+          <w:sz w:val="24"/>
+          <w:szCs w:val="24"/>
+        </w:rPr>
+        <w:t xml:space="preserve"> Can you explain more about Starters with an example?</w:t>
       </w:r>
     </w:p>
     <w:p>
@@ -4521,7 +4830,29 @@
           <w:sz w:val="24"/>
           <w:szCs w:val="24"/>
         </w:rPr>
-        <w:t xml:space="preserve">If you want to develop a web application or an application to expose restful services, Spring Boot Start Web is the starter to pick. Lets create a quick project with Spring Boot Starter Web using Spring </w:t>
+        <w:t xml:space="preserve">If you want to develop a web application or an application to expose restful services, Spring Boot Start Web is the starter to pick. </w:t>
+      </w:r>
+      <w:proofErr w:type="gramStart"/>
+      <w:r>
+        <w:rPr>
+          <w:rFonts w:ascii="Times New Roman" w:eastAsia="Times New Roman" w:hAnsi="Times New Roman" w:cs="Times New Roman"/>
+          <w:iCs/>
+          <w:color w:val="333333"/>
+          <w:sz w:val="24"/>
+          <w:szCs w:val="24"/>
+        </w:rPr>
+        <w:t>Lets</w:t>
+      </w:r>
+      <w:proofErr w:type="gramEnd"/>
+      <w:r>
+        <w:rPr>
+          <w:rFonts w:ascii="Times New Roman" w:eastAsia="Times New Roman" w:hAnsi="Times New Roman" w:cs="Times New Roman"/>
+          <w:iCs/>
+          <w:color w:val="333333"/>
+          <w:sz w:val="24"/>
+          <w:szCs w:val="24"/>
+        </w:rPr>
+        <w:t xml:space="preserve"> create a quick project with Spring Boot Starter Web using Spring </w:t>
       </w:r>
       <w:proofErr w:type="spellStart"/>
       <w:r>
@@ -4605,7 +4936,27 @@
           <w:sz w:val="24"/>
           <w:szCs w:val="24"/>
         </w:rPr>
-        <w:t>&lt;dependency&gt;</w:t>
+        <w:t>&lt;</w:t>
+      </w:r>
+      <w:proofErr w:type="gramStart"/>
+      <w:r>
+        <w:rPr>
+          <w:rFonts w:ascii="Times New Roman" w:eastAsia="Times New Roman" w:hAnsi="Times New Roman" w:cs="Times New Roman"/>
+          <w:color w:val="7A7A7A"/>
+          <w:sz w:val="24"/>
+          <w:szCs w:val="24"/>
+        </w:rPr>
+        <w:t>dependency</w:t>
+      </w:r>
+      <w:proofErr w:type="gramEnd"/>
+      <w:r>
+        <w:rPr>
+          <w:rFonts w:ascii="Times New Roman" w:eastAsia="Times New Roman" w:hAnsi="Times New Roman" w:cs="Times New Roman"/>
+          <w:color w:val="7A7A7A"/>
+          <w:sz w:val="24"/>
+          <w:szCs w:val="24"/>
+        </w:rPr>
+        <w:t>&gt;</w:t>
       </w:r>
     </w:p>
     <w:p>
@@ -4746,6 +5097,7 @@
         <w:t xml:space="preserve">    &lt;</w:t>
       </w:r>
       <w:proofErr w:type="spellStart"/>
+      <w:proofErr w:type="gramStart"/>
       <w:r>
         <w:rPr>
           <w:rFonts w:ascii="Times New Roman" w:eastAsia="Times New Roman" w:hAnsi="Times New Roman" w:cs="Times New Roman"/>
@@ -4763,7 +5115,17 @@
           <w:sz w:val="24"/>
           <w:szCs w:val="24"/>
         </w:rPr>
-        <w:t>&gt;spring-boot-starter-web&lt;/</w:t>
+        <w:t>&gt;</w:t>
+      </w:r>
+      <w:proofErr w:type="gramEnd"/>
+      <w:r>
+        <w:rPr>
+          <w:rFonts w:ascii="Times New Roman" w:eastAsia="Times New Roman" w:hAnsi="Times New Roman" w:cs="Times New Roman"/>
+          <w:color w:val="7A7A7A"/>
+          <w:sz w:val="24"/>
+          <w:szCs w:val="24"/>
+        </w:rPr>
+        <w:t>spring-boot-starter-web&lt;/</w:t>
       </w:r>
       <w:proofErr w:type="spellStart"/>
       <w:r>
@@ -4866,6 +5228,7 @@
           <w:color w:val="333333"/>
           <w:sz w:val="24"/>
           <w:szCs w:val="24"/>
+          <w:lang w:val="en-GB" w:eastAsia="en-GB" w:bidi="hi-IN"/>
         </w:rPr>
         <w:lastRenderedPageBreak/>
         <w:drawing>
@@ -5039,29 +5402,7 @@
           <w:sz w:val="24"/>
           <w:szCs w:val="24"/>
         </w:rPr>
-        <w:t xml:space="preserve">Validation - Hibernate </w:t>
-      </w:r>
-      <w:proofErr w:type="spellStart"/>
-      <w:r>
-        <w:rPr>
-          <w:rFonts w:ascii="Times New Roman" w:eastAsia="Times New Roman" w:hAnsi="Times New Roman" w:cs="Times New Roman"/>
-          <w:iCs/>
-          <w:color w:val="333333"/>
-          <w:sz w:val="24"/>
-          <w:szCs w:val="24"/>
-        </w:rPr>
-        <w:t>Validator</w:t>
-      </w:r>
-      <w:proofErr w:type="spellEnd"/>
-      <w:r>
-        <w:rPr>
-          <w:rFonts w:ascii="Times New Roman" w:eastAsia="Times New Roman" w:hAnsi="Times New Roman" w:cs="Times New Roman"/>
-          <w:iCs/>
-          <w:color w:val="333333"/>
-          <w:sz w:val="24"/>
-          <w:szCs w:val="24"/>
-        </w:rPr>
-        <w:t>, Validation API</w:t>
+        <w:t>Validation - Hibernate Validator, Validation API</w:t>
       </w:r>
     </w:p>
     <w:p>
@@ -5084,29 +5425,7 @@
           <w:sz w:val="24"/>
           <w:szCs w:val="24"/>
         </w:rPr>
-        <w:t xml:space="preserve">Embedded </w:t>
-      </w:r>
-      <w:proofErr w:type="spellStart"/>
-      <w:r>
-        <w:rPr>
-          <w:rFonts w:ascii="Times New Roman" w:eastAsia="Times New Roman" w:hAnsi="Times New Roman" w:cs="Times New Roman"/>
-          <w:iCs/>
-          <w:color w:val="333333"/>
-          <w:sz w:val="24"/>
-          <w:szCs w:val="24"/>
-        </w:rPr>
-        <w:t>Servlet</w:t>
-      </w:r>
-      <w:proofErr w:type="spellEnd"/>
-      <w:r>
-        <w:rPr>
-          <w:rFonts w:ascii="Times New Roman" w:eastAsia="Times New Roman" w:hAnsi="Times New Roman" w:cs="Times New Roman"/>
-          <w:iCs/>
-          <w:color w:val="333333"/>
-          <w:sz w:val="24"/>
-          <w:szCs w:val="24"/>
-        </w:rPr>
-        <w:t xml:space="preserve"> Container - Tomcat</w:t>
+        <w:t>Embedded Servlet Container - Tomcat</w:t>
       </w:r>
     </w:p>
     <w:p>
@@ -5213,14 +5532,25 @@
           <w:szCs w:val="24"/>
         </w:rPr>
       </w:pPr>
-      <w:r>
-        <w:rPr>
-          <w:rFonts w:ascii="Times New Roman" w:hAnsi="Times New Roman" w:cs="Times New Roman"/>
-          <w:color w:val="333333"/>
-          <w:sz w:val="24"/>
-          <w:szCs w:val="24"/>
-        </w:rPr>
-        <w:t>Q : What are the other Starter Project Options that Spring Boot provides?</w:t>
+      <w:proofErr w:type="gramStart"/>
+      <w:r>
+        <w:rPr>
+          <w:rFonts w:ascii="Times New Roman" w:hAnsi="Times New Roman" w:cs="Times New Roman"/>
+          <w:color w:val="333333"/>
+          <w:sz w:val="24"/>
+          <w:szCs w:val="24"/>
+        </w:rPr>
+        <w:t>Q :</w:t>
+      </w:r>
+      <w:proofErr w:type="gramEnd"/>
+      <w:r>
+        <w:rPr>
+          <w:rFonts w:ascii="Times New Roman" w:hAnsi="Times New Roman" w:cs="Times New Roman"/>
+          <w:color w:val="333333"/>
+          <w:sz w:val="24"/>
+          <w:szCs w:val="24"/>
+        </w:rPr>
+        <w:t xml:space="preserve"> What are the other Starter Project Options that Spring Boot provides?</w:t>
       </w:r>
     </w:p>
     <w:p>
@@ -5293,15 +5623,27 @@
           <w:szCs w:val="24"/>
         </w:rPr>
       </w:pPr>
-      <w:r>
-        <w:rPr>
-          <w:rFonts w:ascii="Times New Roman" w:eastAsia="Times New Roman" w:hAnsi="Times New Roman" w:cs="Times New Roman"/>
-          <w:iCs/>
-          <w:color w:val="333333"/>
-          <w:sz w:val="24"/>
-          <w:szCs w:val="24"/>
-        </w:rPr>
-        <w:t>spring-boot-starter-web-services - SOAP Web Services</w:t>
+      <w:proofErr w:type="gramStart"/>
+      <w:r>
+        <w:rPr>
+          <w:rFonts w:ascii="Times New Roman" w:eastAsia="Times New Roman" w:hAnsi="Times New Roman" w:cs="Times New Roman"/>
+          <w:iCs/>
+          <w:color w:val="333333"/>
+          <w:sz w:val="24"/>
+          <w:szCs w:val="24"/>
+        </w:rPr>
+        <w:t>spring-boot-starter-web-services</w:t>
+      </w:r>
+      <w:proofErr w:type="gramEnd"/>
+      <w:r>
+        <w:rPr>
+          <w:rFonts w:ascii="Times New Roman" w:eastAsia="Times New Roman" w:hAnsi="Times New Roman" w:cs="Times New Roman"/>
+          <w:iCs/>
+          <w:color w:val="333333"/>
+          <w:sz w:val="24"/>
+          <w:szCs w:val="24"/>
+        </w:rPr>
+        <w:t xml:space="preserve"> - SOAP Web Services</w:t>
       </w:r>
     </w:p>
     <w:p>
@@ -5316,37 +5658,27 @@
           <w:szCs w:val="24"/>
         </w:rPr>
       </w:pPr>
-      <w:r>
-        <w:rPr>
-          <w:rFonts w:ascii="Times New Roman" w:eastAsia="Times New Roman" w:hAnsi="Times New Roman" w:cs="Times New Roman"/>
-          <w:iCs/>
-          <w:color w:val="333333"/>
-          <w:sz w:val="24"/>
-          <w:szCs w:val="24"/>
-        </w:rPr>
-        <w:t xml:space="preserve">spring-boot-starter-web - Web &amp; </w:t>
-      </w:r>
-      <w:proofErr w:type="spellStart"/>
-      <w:r>
-        <w:rPr>
-          <w:rFonts w:ascii="Times New Roman" w:eastAsia="Times New Roman" w:hAnsi="Times New Roman" w:cs="Times New Roman"/>
-          <w:iCs/>
-          <w:color w:val="333333"/>
-          <w:sz w:val="24"/>
-          <w:szCs w:val="24"/>
-        </w:rPr>
-        <w:t>RESTful</w:t>
-      </w:r>
-      <w:proofErr w:type="spellEnd"/>
-      <w:r>
-        <w:rPr>
-          <w:rFonts w:ascii="Times New Roman" w:eastAsia="Times New Roman" w:hAnsi="Times New Roman" w:cs="Times New Roman"/>
-          <w:iCs/>
-          <w:color w:val="333333"/>
-          <w:sz w:val="24"/>
-          <w:szCs w:val="24"/>
-        </w:rPr>
-        <w:t xml:space="preserve"> applications</w:t>
+      <w:proofErr w:type="gramStart"/>
+      <w:r>
+        <w:rPr>
+          <w:rFonts w:ascii="Times New Roman" w:eastAsia="Times New Roman" w:hAnsi="Times New Roman" w:cs="Times New Roman"/>
+          <w:iCs/>
+          <w:color w:val="333333"/>
+          <w:sz w:val="24"/>
+          <w:szCs w:val="24"/>
+        </w:rPr>
+        <w:t>spring-boot-starter-web</w:t>
+      </w:r>
+      <w:proofErr w:type="gramEnd"/>
+      <w:r>
+        <w:rPr>
+          <w:rFonts w:ascii="Times New Roman" w:eastAsia="Times New Roman" w:hAnsi="Times New Roman" w:cs="Times New Roman"/>
+          <w:iCs/>
+          <w:color w:val="333333"/>
+          <w:sz w:val="24"/>
+          <w:szCs w:val="24"/>
+        </w:rPr>
+        <w:t xml:space="preserve"> - Web &amp; RESTful applications</w:t>
       </w:r>
     </w:p>
     <w:p>
@@ -5361,15 +5693,27 @@
           <w:szCs w:val="24"/>
         </w:rPr>
       </w:pPr>
-      <w:r>
-        <w:rPr>
-          <w:rFonts w:ascii="Times New Roman" w:eastAsia="Times New Roman" w:hAnsi="Times New Roman" w:cs="Times New Roman"/>
-          <w:iCs/>
-          <w:color w:val="333333"/>
-          <w:sz w:val="24"/>
-          <w:szCs w:val="24"/>
-        </w:rPr>
-        <w:t>spring-boot-starter-test - Unit testing and Integration Testing</w:t>
+      <w:proofErr w:type="gramStart"/>
+      <w:r>
+        <w:rPr>
+          <w:rFonts w:ascii="Times New Roman" w:eastAsia="Times New Roman" w:hAnsi="Times New Roman" w:cs="Times New Roman"/>
+          <w:iCs/>
+          <w:color w:val="333333"/>
+          <w:sz w:val="24"/>
+          <w:szCs w:val="24"/>
+        </w:rPr>
+        <w:t>spring-boot-starter-test</w:t>
+      </w:r>
+      <w:proofErr w:type="gramEnd"/>
+      <w:r>
+        <w:rPr>
+          <w:rFonts w:ascii="Times New Roman" w:eastAsia="Times New Roman" w:hAnsi="Times New Roman" w:cs="Times New Roman"/>
+          <w:iCs/>
+          <w:color w:val="333333"/>
+          <w:sz w:val="24"/>
+          <w:szCs w:val="24"/>
+        </w:rPr>
+        <w:t xml:space="preserve"> - Unit testing and Integration Testing</w:t>
       </w:r>
     </w:p>
     <w:p>
@@ -5384,6 +5728,7 @@
           <w:szCs w:val="24"/>
         </w:rPr>
       </w:pPr>
+      <w:proofErr w:type="gramStart"/>
       <w:r>
         <w:rPr>
           <w:rFonts w:ascii="Times New Roman" w:eastAsia="Times New Roman" w:hAnsi="Times New Roman" w:cs="Times New Roman"/>
@@ -5406,6 +5751,7 @@
         <w:t>jdbc</w:t>
       </w:r>
       <w:proofErr w:type="spellEnd"/>
+      <w:proofErr w:type="gramEnd"/>
       <w:r>
         <w:rPr>
           <w:rFonts w:ascii="Times New Roman" w:eastAsia="Times New Roman" w:hAnsi="Times New Roman" w:cs="Times New Roman"/>
@@ -5429,6 +5775,7 @@
           <w:szCs w:val="24"/>
         </w:rPr>
       </w:pPr>
+      <w:proofErr w:type="gramStart"/>
       <w:r>
         <w:rPr>
           <w:rFonts w:ascii="Times New Roman" w:eastAsia="Times New Roman" w:hAnsi="Times New Roman" w:cs="Times New Roman"/>
@@ -5451,6 +5798,7 @@
         <w:t>hateoas</w:t>
       </w:r>
       <w:proofErr w:type="spellEnd"/>
+      <w:proofErr w:type="gramEnd"/>
       <w:r>
         <w:rPr>
           <w:rFonts w:ascii="Times New Roman" w:eastAsia="Times New Roman" w:hAnsi="Times New Roman" w:cs="Times New Roman"/>
@@ -5474,15 +5822,27 @@
           <w:szCs w:val="24"/>
         </w:rPr>
       </w:pPr>
-      <w:r>
-        <w:rPr>
-          <w:rFonts w:ascii="Times New Roman" w:eastAsia="Times New Roman" w:hAnsi="Times New Roman" w:cs="Times New Roman"/>
-          <w:iCs/>
-          <w:color w:val="333333"/>
-          <w:sz w:val="24"/>
-          <w:szCs w:val="24"/>
-        </w:rPr>
-        <w:t>spring-boot-starter-security - Authentication and Authorization using Spring Security</w:t>
+      <w:proofErr w:type="gramStart"/>
+      <w:r>
+        <w:rPr>
+          <w:rFonts w:ascii="Times New Roman" w:eastAsia="Times New Roman" w:hAnsi="Times New Roman" w:cs="Times New Roman"/>
+          <w:iCs/>
+          <w:color w:val="333333"/>
+          <w:sz w:val="24"/>
+          <w:szCs w:val="24"/>
+        </w:rPr>
+        <w:t>spring-boot-starter-security</w:t>
+      </w:r>
+      <w:proofErr w:type="gramEnd"/>
+      <w:r>
+        <w:rPr>
+          <w:rFonts w:ascii="Times New Roman" w:eastAsia="Times New Roman" w:hAnsi="Times New Roman" w:cs="Times New Roman"/>
+          <w:iCs/>
+          <w:color w:val="333333"/>
+          <w:sz w:val="24"/>
+          <w:szCs w:val="24"/>
+        </w:rPr>
+        <w:t xml:space="preserve"> - Authentication and Authorization using Spring Security</w:t>
       </w:r>
     </w:p>
     <w:p>
@@ -5497,6 +5857,7 @@
           <w:szCs w:val="24"/>
         </w:rPr>
       </w:pPr>
+      <w:proofErr w:type="gramStart"/>
       <w:r>
         <w:rPr>
           <w:rFonts w:ascii="Times New Roman" w:eastAsia="Times New Roman" w:hAnsi="Times New Roman" w:cs="Times New Roman"/>
@@ -5519,6 +5880,7 @@
         <w:t>jpa</w:t>
       </w:r>
       <w:proofErr w:type="spellEnd"/>
+      <w:proofErr w:type="gramEnd"/>
       <w:r>
         <w:rPr>
           <w:rFonts w:ascii="Times New Roman" w:eastAsia="Times New Roman" w:hAnsi="Times New Roman" w:cs="Times New Roman"/>
@@ -5542,15 +5904,27 @@
           <w:szCs w:val="24"/>
         </w:rPr>
       </w:pPr>
-      <w:r>
-        <w:rPr>
-          <w:rFonts w:ascii="Times New Roman" w:eastAsia="Times New Roman" w:hAnsi="Times New Roman" w:cs="Times New Roman"/>
-          <w:iCs/>
-          <w:color w:val="333333"/>
-          <w:sz w:val="24"/>
-          <w:szCs w:val="24"/>
-        </w:rPr>
-        <w:t>spring-boot-starter-data-rest - Expose Simple REST Services using Spring Data REST</w:t>
+      <w:proofErr w:type="gramStart"/>
+      <w:r>
+        <w:rPr>
+          <w:rFonts w:ascii="Times New Roman" w:eastAsia="Times New Roman" w:hAnsi="Times New Roman" w:cs="Times New Roman"/>
+          <w:iCs/>
+          <w:color w:val="333333"/>
+          <w:sz w:val="24"/>
+          <w:szCs w:val="24"/>
+        </w:rPr>
+        <w:t>spring-boot-starter-data-rest</w:t>
+      </w:r>
+      <w:proofErr w:type="gramEnd"/>
+      <w:r>
+        <w:rPr>
+          <w:rFonts w:ascii="Times New Roman" w:eastAsia="Times New Roman" w:hAnsi="Times New Roman" w:cs="Times New Roman"/>
+          <w:iCs/>
+          <w:color w:val="333333"/>
+          <w:sz w:val="24"/>
+          <w:szCs w:val="24"/>
+        </w:rPr>
+        <w:t xml:space="preserve"> - Expose Simple REST Services using Spring Data REST</w:t>
       </w:r>
     </w:p>
     <w:p>
@@ -5565,14 +5939,25 @@
           <w:szCs w:val="24"/>
         </w:rPr>
       </w:pPr>
-      <w:r>
-        <w:rPr>
-          <w:rFonts w:ascii="Times New Roman" w:hAnsi="Times New Roman" w:cs="Times New Roman"/>
-          <w:color w:val="333333"/>
-          <w:sz w:val="24"/>
-          <w:szCs w:val="24"/>
-        </w:rPr>
-        <w:t>Q : How does Spring enable creating production ready applications in quick time?</w:t>
+      <w:proofErr w:type="gramStart"/>
+      <w:r>
+        <w:rPr>
+          <w:rFonts w:ascii="Times New Roman" w:hAnsi="Times New Roman" w:cs="Times New Roman"/>
+          <w:color w:val="333333"/>
+          <w:sz w:val="24"/>
+          <w:szCs w:val="24"/>
+        </w:rPr>
+        <w:t>Q :</w:t>
+      </w:r>
+      <w:proofErr w:type="gramEnd"/>
+      <w:r>
+        <w:rPr>
+          <w:rFonts w:ascii="Times New Roman" w:hAnsi="Times New Roman" w:cs="Times New Roman"/>
+          <w:color w:val="333333"/>
+          <w:sz w:val="24"/>
+          <w:szCs w:val="24"/>
+        </w:rPr>
+        <w:t xml:space="preserve"> How does Spring enable creating production ready applications in quick time?</w:t>
       </w:r>
     </w:p>
     <w:p>
@@ -5646,15 +6031,27 @@
           <w:szCs w:val="24"/>
         </w:rPr>
       </w:pPr>
-      <w:r>
-        <w:rPr>
-          <w:rFonts w:ascii="Times New Roman" w:eastAsia="Times New Roman" w:hAnsi="Times New Roman" w:cs="Times New Roman"/>
-          <w:iCs/>
-          <w:color w:val="333333"/>
-          <w:sz w:val="24"/>
-          <w:szCs w:val="24"/>
-        </w:rPr>
-        <w:t>spring-boot-starter-actuator - To use advanced features like monitoring &amp; tracing to your application out of the box</w:t>
+      <w:proofErr w:type="gramStart"/>
+      <w:r>
+        <w:rPr>
+          <w:rFonts w:ascii="Times New Roman" w:eastAsia="Times New Roman" w:hAnsi="Times New Roman" w:cs="Times New Roman"/>
+          <w:iCs/>
+          <w:color w:val="333333"/>
+          <w:sz w:val="24"/>
+          <w:szCs w:val="24"/>
+        </w:rPr>
+        <w:t>spring-boot-starter-actuator</w:t>
+      </w:r>
+      <w:proofErr w:type="gramEnd"/>
+      <w:r>
+        <w:rPr>
+          <w:rFonts w:ascii="Times New Roman" w:eastAsia="Times New Roman" w:hAnsi="Times New Roman" w:cs="Times New Roman"/>
+          <w:iCs/>
+          <w:color w:val="333333"/>
+          <w:sz w:val="24"/>
+          <w:szCs w:val="24"/>
+        </w:rPr>
+        <w:t xml:space="preserve"> - To use advanced features like monitoring &amp; tracing to your application out of the box</w:t>
       </w:r>
     </w:p>
     <w:p>
@@ -5669,37 +6066,27 @@
           <w:szCs w:val="24"/>
         </w:rPr>
       </w:pPr>
-      <w:r>
-        <w:rPr>
-          <w:rFonts w:ascii="Times New Roman" w:eastAsia="Times New Roman" w:hAnsi="Times New Roman" w:cs="Times New Roman"/>
-          <w:iCs/>
-          <w:color w:val="333333"/>
-          <w:sz w:val="24"/>
-          <w:szCs w:val="24"/>
-        </w:rPr>
-        <w:t xml:space="preserve">spring-boot-starter-undertow, spring-boot-starter-jetty, spring-boot-starter-tomcat - To pick your specific choice of Embedded </w:t>
-      </w:r>
-      <w:proofErr w:type="spellStart"/>
-      <w:r>
-        <w:rPr>
-          <w:rFonts w:ascii="Times New Roman" w:eastAsia="Times New Roman" w:hAnsi="Times New Roman" w:cs="Times New Roman"/>
-          <w:iCs/>
-          <w:color w:val="333333"/>
-          <w:sz w:val="24"/>
-          <w:szCs w:val="24"/>
-        </w:rPr>
-        <w:t>Servlet</w:t>
-      </w:r>
-      <w:proofErr w:type="spellEnd"/>
-      <w:r>
-        <w:rPr>
-          <w:rFonts w:ascii="Times New Roman" w:eastAsia="Times New Roman" w:hAnsi="Times New Roman" w:cs="Times New Roman"/>
-          <w:iCs/>
-          <w:color w:val="333333"/>
-          <w:sz w:val="24"/>
-          <w:szCs w:val="24"/>
-        </w:rPr>
-        <w:t xml:space="preserve"> Container</w:t>
+      <w:proofErr w:type="gramStart"/>
+      <w:r>
+        <w:rPr>
+          <w:rFonts w:ascii="Times New Roman" w:eastAsia="Times New Roman" w:hAnsi="Times New Roman" w:cs="Times New Roman"/>
+          <w:iCs/>
+          <w:color w:val="333333"/>
+          <w:sz w:val="24"/>
+          <w:szCs w:val="24"/>
+        </w:rPr>
+        <w:t>spring-boot-starter-undertow</w:t>
+      </w:r>
+      <w:proofErr w:type="gramEnd"/>
+      <w:r>
+        <w:rPr>
+          <w:rFonts w:ascii="Times New Roman" w:eastAsia="Times New Roman" w:hAnsi="Times New Roman" w:cs="Times New Roman"/>
+          <w:iCs/>
+          <w:color w:val="333333"/>
+          <w:sz w:val="24"/>
+          <w:szCs w:val="24"/>
+        </w:rPr>
+        <w:t>, spring-boot-starter-jetty, spring-boot-starter-tomcat - To pick your specific choice of Embedded Servlet Container</w:t>
       </w:r>
     </w:p>
     <w:p>
@@ -5714,15 +6101,27 @@
           <w:szCs w:val="24"/>
         </w:rPr>
       </w:pPr>
-      <w:r>
-        <w:rPr>
-          <w:rFonts w:ascii="Times New Roman" w:eastAsia="Times New Roman" w:hAnsi="Times New Roman" w:cs="Times New Roman"/>
-          <w:iCs/>
-          <w:color w:val="333333"/>
-          <w:sz w:val="24"/>
-          <w:szCs w:val="24"/>
-        </w:rPr>
-        <w:t xml:space="preserve">spring-boot-starter-logging - For Logging using </w:t>
+      <w:proofErr w:type="gramStart"/>
+      <w:r>
+        <w:rPr>
+          <w:rFonts w:ascii="Times New Roman" w:eastAsia="Times New Roman" w:hAnsi="Times New Roman" w:cs="Times New Roman"/>
+          <w:iCs/>
+          <w:color w:val="333333"/>
+          <w:sz w:val="24"/>
+          <w:szCs w:val="24"/>
+        </w:rPr>
+        <w:t>spring-boot-starter-logging</w:t>
+      </w:r>
+      <w:proofErr w:type="gramEnd"/>
+      <w:r>
+        <w:rPr>
+          <w:rFonts w:ascii="Times New Roman" w:eastAsia="Times New Roman" w:hAnsi="Times New Roman" w:cs="Times New Roman"/>
+          <w:iCs/>
+          <w:color w:val="333333"/>
+          <w:sz w:val="24"/>
+          <w:szCs w:val="24"/>
+        </w:rPr>
+        <w:t xml:space="preserve"> - For Logging using </w:t>
       </w:r>
       <w:proofErr w:type="spellStart"/>
       <w:r>
@@ -5749,15 +6148,27 @@
           <w:szCs w:val="24"/>
         </w:rPr>
       </w:pPr>
-      <w:r>
-        <w:rPr>
-          <w:rFonts w:ascii="Times New Roman" w:eastAsia="Times New Roman" w:hAnsi="Times New Roman" w:cs="Times New Roman"/>
-          <w:iCs/>
-          <w:color w:val="333333"/>
-          <w:sz w:val="24"/>
-          <w:szCs w:val="24"/>
-        </w:rPr>
-        <w:t>spring-boot-starter-cache - Enabling Spring Framework’s caching support</w:t>
+      <w:proofErr w:type="gramStart"/>
+      <w:r>
+        <w:rPr>
+          <w:rFonts w:ascii="Times New Roman" w:eastAsia="Times New Roman" w:hAnsi="Times New Roman" w:cs="Times New Roman"/>
+          <w:iCs/>
+          <w:color w:val="333333"/>
+          <w:sz w:val="24"/>
+          <w:szCs w:val="24"/>
+        </w:rPr>
+        <w:t>spring-boot-starter-cache</w:t>
+      </w:r>
+      <w:proofErr w:type="gramEnd"/>
+      <w:r>
+        <w:rPr>
+          <w:rFonts w:ascii="Times New Roman" w:eastAsia="Times New Roman" w:hAnsi="Times New Roman" w:cs="Times New Roman"/>
+          <w:iCs/>
+          <w:color w:val="333333"/>
+          <w:sz w:val="24"/>
+          <w:szCs w:val="24"/>
+        </w:rPr>
+        <w:t xml:space="preserve"> - Enabling Spring Framework’s caching support</w:t>
       </w:r>
     </w:p>
     <w:p>
@@ -5857,14 +6268,25 @@
           <w:szCs w:val="24"/>
         </w:rPr>
       </w:pPr>
-      <w:r>
-        <w:rPr>
-          <w:rFonts w:ascii="Times New Roman" w:hAnsi="Times New Roman" w:cs="Times New Roman"/>
-          <w:color w:val="333333"/>
-          <w:sz w:val="24"/>
-          <w:szCs w:val="24"/>
-        </w:rPr>
-        <w:t>Q : What is the easiest approach to create a Spring Boot Project?</w:t>
+      <w:proofErr w:type="gramStart"/>
+      <w:r>
+        <w:rPr>
+          <w:rFonts w:ascii="Times New Roman" w:hAnsi="Times New Roman" w:cs="Times New Roman"/>
+          <w:color w:val="333333"/>
+          <w:sz w:val="24"/>
+          <w:szCs w:val="24"/>
+        </w:rPr>
+        <w:t>Q :</w:t>
+      </w:r>
+      <w:proofErr w:type="gramEnd"/>
+      <w:r>
+        <w:rPr>
+          <w:rFonts w:ascii="Times New Roman" w:hAnsi="Times New Roman" w:cs="Times New Roman"/>
+          <w:color w:val="333333"/>
+          <w:sz w:val="24"/>
+          <w:szCs w:val="24"/>
+        </w:rPr>
+        <w:t xml:space="preserve"> What is the easiest approach to create a Spring Boot Project?</w:t>
       </w:r>
     </w:p>
     <w:p>
@@ -5929,34 +6351,25 @@
           <w:szCs w:val="24"/>
         </w:rPr>
       </w:pPr>
-      <w:r>
-        <w:rPr>
-          <w:rFonts w:ascii="Times New Roman" w:hAnsi="Times New Roman" w:cs="Times New Roman"/>
-          <w:color w:val="333333"/>
-          <w:sz w:val="24"/>
-          <w:szCs w:val="24"/>
-        </w:rPr>
-        <w:t>Q : Why do we need spring-boot-maven-</w:t>
-      </w:r>
-      <w:proofErr w:type="spellStart"/>
-      <w:r>
-        <w:rPr>
-          <w:rFonts w:ascii="Times New Roman" w:hAnsi="Times New Roman" w:cs="Times New Roman"/>
-          <w:color w:val="333333"/>
-          <w:sz w:val="24"/>
-          <w:szCs w:val="24"/>
-        </w:rPr>
-        <w:t>plugin</w:t>
-      </w:r>
-      <w:proofErr w:type="spellEnd"/>
-      <w:r>
-        <w:rPr>
-          <w:rFonts w:ascii="Times New Roman" w:hAnsi="Times New Roman" w:cs="Times New Roman"/>
-          <w:color w:val="333333"/>
-          <w:sz w:val="24"/>
-          <w:szCs w:val="24"/>
-        </w:rPr>
-        <w:t>?</w:t>
+      <w:proofErr w:type="gramStart"/>
+      <w:r>
+        <w:rPr>
+          <w:rFonts w:ascii="Times New Roman" w:hAnsi="Times New Roman" w:cs="Times New Roman"/>
+          <w:color w:val="333333"/>
+          <w:sz w:val="24"/>
+          <w:szCs w:val="24"/>
+        </w:rPr>
+        <w:t>Q :</w:t>
+      </w:r>
+      <w:proofErr w:type="gramEnd"/>
+      <w:r>
+        <w:rPr>
+          <w:rFonts w:ascii="Times New Roman" w:hAnsi="Times New Roman" w:cs="Times New Roman"/>
+          <w:color w:val="333333"/>
+          <w:sz w:val="24"/>
+          <w:szCs w:val="24"/>
+        </w:rPr>
+        <w:t xml:space="preserve"> Why do we need spring-boot-maven-plugin?</w:t>
       </w:r>
     </w:p>
     <w:p>
@@ -5969,22 +6382,15 @@
           <w:color w:val="333333"/>
         </w:rPr>
       </w:pPr>
-      <w:r>
-        <w:rPr>
-          <w:iCs/>
-          <w:color w:val="333333"/>
-        </w:rPr>
-        <w:t>spring-boot-maven-</w:t>
-      </w:r>
-      <w:proofErr w:type="spellStart"/>
-      <w:r>
-        <w:rPr>
-          <w:iCs/>
-          <w:color w:val="333333"/>
-        </w:rPr>
-        <w:t>plugin</w:t>
-      </w:r>
-      <w:proofErr w:type="spellEnd"/>
+      <w:proofErr w:type="gramStart"/>
+      <w:r>
+        <w:rPr>
+          <w:iCs/>
+          <w:color w:val="333333"/>
+        </w:rPr>
+        <w:t>spring-boot-maven-plugin</w:t>
+      </w:r>
+      <w:proofErr w:type="gramEnd"/>
       <w:r>
         <w:rPr>
           <w:iCs/>
@@ -6009,26 +6415,28 @@
           <w:szCs w:val="24"/>
         </w:rPr>
       </w:pPr>
-      <w:r>
-        <w:rPr>
-          <w:rFonts w:ascii="Times New Roman" w:eastAsia="Times New Roman" w:hAnsi="Times New Roman" w:cs="Times New Roman"/>
-          <w:iCs/>
-          <w:color w:val="333333"/>
-          <w:sz w:val="24"/>
-          <w:szCs w:val="24"/>
-        </w:rPr>
-        <w:t>spring-</w:t>
-      </w:r>
-      <w:proofErr w:type="spellStart"/>
-      <w:r>
-        <w:rPr>
-          <w:rFonts w:ascii="Times New Roman" w:eastAsia="Times New Roman" w:hAnsi="Times New Roman" w:cs="Times New Roman"/>
-          <w:iCs/>
-          <w:color w:val="333333"/>
-          <w:sz w:val="24"/>
-          <w:szCs w:val="24"/>
-        </w:rPr>
-        <w:t>boot:run</w:t>
+      <w:proofErr w:type="spellStart"/>
+      <w:proofErr w:type="gramStart"/>
+      <w:r>
+        <w:rPr>
+          <w:rFonts w:ascii="Times New Roman" w:eastAsia="Times New Roman" w:hAnsi="Times New Roman" w:cs="Times New Roman"/>
+          <w:iCs/>
+          <w:color w:val="333333"/>
+          <w:sz w:val="24"/>
+          <w:szCs w:val="24"/>
+        </w:rPr>
+        <w:t>spring-boot:</w:t>
+      </w:r>
+      <w:proofErr w:type="gramEnd"/>
+      <w:r>
+        <w:rPr>
+          <w:rFonts w:ascii="Times New Roman" w:eastAsia="Times New Roman" w:hAnsi="Times New Roman" w:cs="Times New Roman"/>
+          <w:iCs/>
+          <w:color w:val="333333"/>
+          <w:sz w:val="24"/>
+          <w:szCs w:val="24"/>
+        </w:rPr>
+        <w:t>run</w:t>
       </w:r>
       <w:proofErr w:type="spellEnd"/>
       <w:r>
@@ -6058,26 +6466,28 @@
           <w:szCs w:val="24"/>
         </w:rPr>
       </w:pPr>
-      <w:r>
-        <w:rPr>
-          <w:rFonts w:ascii="Times New Roman" w:eastAsia="Times New Roman" w:hAnsi="Times New Roman" w:cs="Times New Roman"/>
-          <w:iCs/>
-          <w:color w:val="333333"/>
-          <w:sz w:val="24"/>
-          <w:szCs w:val="24"/>
-        </w:rPr>
-        <w:t>spring-</w:t>
-      </w:r>
-      <w:proofErr w:type="spellStart"/>
-      <w:r>
-        <w:rPr>
-          <w:rFonts w:ascii="Times New Roman" w:eastAsia="Times New Roman" w:hAnsi="Times New Roman" w:cs="Times New Roman"/>
-          <w:iCs/>
-          <w:color w:val="333333"/>
-          <w:sz w:val="24"/>
-          <w:szCs w:val="24"/>
-        </w:rPr>
-        <w:t>boot:repackage</w:t>
+      <w:proofErr w:type="spellStart"/>
+      <w:proofErr w:type="gramStart"/>
+      <w:r>
+        <w:rPr>
+          <w:rFonts w:ascii="Times New Roman" w:eastAsia="Times New Roman" w:hAnsi="Times New Roman" w:cs="Times New Roman"/>
+          <w:iCs/>
+          <w:color w:val="333333"/>
+          <w:sz w:val="24"/>
+          <w:szCs w:val="24"/>
+        </w:rPr>
+        <w:t>spring-boot:</w:t>
+      </w:r>
+      <w:proofErr w:type="gramEnd"/>
+      <w:r>
+        <w:rPr>
+          <w:rFonts w:ascii="Times New Roman" w:eastAsia="Times New Roman" w:hAnsi="Times New Roman" w:cs="Times New Roman"/>
+          <w:iCs/>
+          <w:color w:val="333333"/>
+          <w:sz w:val="24"/>
+          <w:szCs w:val="24"/>
+        </w:rPr>
+        <w:t>repackage</w:t>
       </w:r>
       <w:proofErr w:type="spellEnd"/>
       <w:r>
@@ -6107,48 +6517,50 @@
           <w:szCs w:val="24"/>
         </w:rPr>
       </w:pPr>
-      <w:r>
-        <w:rPr>
-          <w:rFonts w:ascii="Times New Roman" w:eastAsia="Times New Roman" w:hAnsi="Times New Roman" w:cs="Times New Roman"/>
-          <w:iCs/>
-          <w:color w:val="333333"/>
-          <w:sz w:val="24"/>
-          <w:szCs w:val="24"/>
-        </w:rPr>
-        <w:t>spring-</w:t>
-      </w:r>
-      <w:proofErr w:type="spellStart"/>
-      <w:r>
-        <w:rPr>
-          <w:rFonts w:ascii="Times New Roman" w:eastAsia="Times New Roman" w:hAnsi="Times New Roman" w:cs="Times New Roman"/>
-          <w:iCs/>
-          <w:color w:val="333333"/>
-          <w:sz w:val="24"/>
-          <w:szCs w:val="24"/>
-        </w:rPr>
-        <w:t>boot:start</w:t>
-      </w:r>
-      <w:proofErr w:type="spellEnd"/>
-      <w:r>
-        <w:rPr>
-          <w:rFonts w:ascii="Times New Roman" w:eastAsia="Times New Roman" w:hAnsi="Times New Roman" w:cs="Times New Roman"/>
-          <w:iCs/>
-          <w:color w:val="333333"/>
-          <w:sz w:val="24"/>
-          <w:szCs w:val="24"/>
-        </w:rPr>
-        <w:t xml:space="preserve"> and spring-</w:t>
-      </w:r>
-      <w:proofErr w:type="spellStart"/>
-      <w:r>
-        <w:rPr>
-          <w:rFonts w:ascii="Times New Roman" w:eastAsia="Times New Roman" w:hAnsi="Times New Roman" w:cs="Times New Roman"/>
-          <w:iCs/>
-          <w:color w:val="333333"/>
-          <w:sz w:val="24"/>
-          <w:szCs w:val="24"/>
-        </w:rPr>
-        <w:t>boot:stop</w:t>
+      <w:proofErr w:type="spellStart"/>
+      <w:proofErr w:type="gramStart"/>
+      <w:r>
+        <w:rPr>
+          <w:rFonts w:ascii="Times New Roman" w:eastAsia="Times New Roman" w:hAnsi="Times New Roman" w:cs="Times New Roman"/>
+          <w:iCs/>
+          <w:color w:val="333333"/>
+          <w:sz w:val="24"/>
+          <w:szCs w:val="24"/>
+        </w:rPr>
+        <w:t>spring-boot:</w:t>
+      </w:r>
+      <w:proofErr w:type="gramEnd"/>
+      <w:r>
+        <w:rPr>
+          <w:rFonts w:ascii="Times New Roman" w:eastAsia="Times New Roman" w:hAnsi="Times New Roman" w:cs="Times New Roman"/>
+          <w:iCs/>
+          <w:color w:val="333333"/>
+          <w:sz w:val="24"/>
+          <w:szCs w:val="24"/>
+        </w:rPr>
+        <w:t>start</w:t>
+      </w:r>
+      <w:proofErr w:type="spellEnd"/>
+      <w:r>
+        <w:rPr>
+          <w:rFonts w:ascii="Times New Roman" w:eastAsia="Times New Roman" w:hAnsi="Times New Roman" w:cs="Times New Roman"/>
+          <w:iCs/>
+          <w:color w:val="333333"/>
+          <w:sz w:val="24"/>
+          <w:szCs w:val="24"/>
+        </w:rPr>
+        <w:t xml:space="preserve"> and </w:t>
+      </w:r>
+      <w:proofErr w:type="spellStart"/>
+      <w:r>
+        <w:rPr>
+          <w:rFonts w:ascii="Times New Roman" w:eastAsia="Times New Roman" w:hAnsi="Times New Roman" w:cs="Times New Roman"/>
+          <w:iCs/>
+          <w:color w:val="333333"/>
+          <w:sz w:val="24"/>
+          <w:szCs w:val="24"/>
+        </w:rPr>
+        <w:t>spring-boot:stop</w:t>
       </w:r>
       <w:proofErr w:type="spellEnd"/>
       <w:r>
@@ -6178,37 +6590,39 @@
           <w:szCs w:val="24"/>
         </w:rPr>
       </w:pPr>
-      <w:r>
-        <w:rPr>
-          <w:rFonts w:ascii="Times New Roman" w:eastAsia="Times New Roman" w:hAnsi="Times New Roman" w:cs="Times New Roman"/>
-          <w:iCs/>
-          <w:color w:val="333333"/>
-          <w:sz w:val="24"/>
-          <w:szCs w:val="24"/>
-        </w:rPr>
-        <w:t>spring-</w:t>
-      </w:r>
-      <w:proofErr w:type="spellStart"/>
-      <w:r>
-        <w:rPr>
-          <w:rFonts w:ascii="Times New Roman" w:eastAsia="Times New Roman" w:hAnsi="Times New Roman" w:cs="Times New Roman"/>
-          <w:iCs/>
-          <w:color w:val="333333"/>
-          <w:sz w:val="24"/>
-          <w:szCs w:val="24"/>
-        </w:rPr>
-        <w:t>boot:build</w:t>
-      </w:r>
-      <w:proofErr w:type="spellEnd"/>
-      <w:r>
-        <w:rPr>
-          <w:rFonts w:ascii="Times New Roman" w:eastAsia="Times New Roman" w:hAnsi="Times New Roman" w:cs="Times New Roman"/>
-          <w:iCs/>
-          <w:color w:val="333333"/>
-          <w:sz w:val="24"/>
-          <w:szCs w:val="24"/>
-        </w:rPr>
-        <w:t>-info generates build information that can be used by the Actuator.</w:t>
+      <w:proofErr w:type="spellStart"/>
+      <w:proofErr w:type="gramStart"/>
+      <w:r>
+        <w:rPr>
+          <w:rFonts w:ascii="Times New Roman" w:eastAsia="Times New Roman" w:hAnsi="Times New Roman" w:cs="Times New Roman"/>
+          <w:iCs/>
+          <w:color w:val="333333"/>
+          <w:sz w:val="24"/>
+          <w:szCs w:val="24"/>
+        </w:rPr>
+        <w:t>spring-boot:</w:t>
+      </w:r>
+      <w:proofErr w:type="gramEnd"/>
+      <w:r>
+        <w:rPr>
+          <w:rFonts w:ascii="Times New Roman" w:eastAsia="Times New Roman" w:hAnsi="Times New Roman" w:cs="Times New Roman"/>
+          <w:iCs/>
+          <w:color w:val="333333"/>
+          <w:sz w:val="24"/>
+          <w:szCs w:val="24"/>
+        </w:rPr>
+        <w:t>build-info</w:t>
+      </w:r>
+      <w:proofErr w:type="spellEnd"/>
+      <w:r>
+        <w:rPr>
+          <w:rFonts w:ascii="Times New Roman" w:eastAsia="Times New Roman" w:hAnsi="Times New Roman" w:cs="Times New Roman"/>
+          <w:iCs/>
+          <w:color w:val="333333"/>
+          <w:sz w:val="24"/>
+          <w:szCs w:val="24"/>
+        </w:rPr>
+        <w:t xml:space="preserve"> generates build information that can be used by the Actuator.</w:t>
       </w:r>
     </w:p>
     <w:p>
@@ -6223,6 +6637,7 @@
           <w:szCs w:val="24"/>
         </w:rPr>
       </w:pPr>
+      <w:proofErr w:type="gramStart"/>
       <w:r>
         <w:rPr>
           <w:rFonts w:ascii="Times New Roman" w:hAnsi="Times New Roman" w:cs="Times New Roman"/>
@@ -6231,7 +6646,17 @@
           <w:szCs w:val="24"/>
         </w:rPr>
         <w:lastRenderedPageBreak/>
-        <w:t>Q : How can I enable auto reload of my application with Spring Boot?</w:t>
+        <w:t>Q :</w:t>
+      </w:r>
+      <w:proofErr w:type="gramEnd"/>
+      <w:r>
+        <w:rPr>
+          <w:rFonts w:ascii="Times New Roman" w:hAnsi="Times New Roman" w:cs="Times New Roman"/>
+          <w:color w:val="333333"/>
+          <w:sz w:val="24"/>
+          <w:szCs w:val="24"/>
+        </w:rPr>
+        <w:t xml:space="preserve"> How can I enable auto reload of my application with Spring Boot?</w:t>
       </w:r>
     </w:p>
     <w:p>
@@ -6336,7 +6761,29 @@
           <w:sz w:val="24"/>
           <w:szCs w:val="24"/>
         </w:rPr>
-        <w:t>&lt;dependency&gt;</w:t>
+        <w:t>&lt;</w:t>
+      </w:r>
+      <w:proofErr w:type="gramStart"/>
+      <w:r>
+        <w:rPr>
+          <w:rStyle w:val="HTMLCode"/>
+          <w:rFonts w:ascii="Times New Roman" w:hAnsi="Times New Roman" w:cs="Times New Roman"/>
+          <w:color w:val="7A7A7A"/>
+          <w:sz w:val="24"/>
+          <w:szCs w:val="24"/>
+        </w:rPr>
+        <w:t>dependency</w:t>
+      </w:r>
+      <w:proofErr w:type="gramEnd"/>
+      <w:r>
+        <w:rPr>
+          <w:rStyle w:val="HTMLCode"/>
+          <w:rFonts w:ascii="Times New Roman" w:hAnsi="Times New Roman" w:cs="Times New Roman"/>
+          <w:color w:val="7A7A7A"/>
+          <w:sz w:val="24"/>
+          <w:szCs w:val="24"/>
+        </w:rPr>
+        <w:t>&gt;</w:t>
       </w:r>
     </w:p>
     <w:p>
@@ -6453,6 +6900,7 @@
         <w:t xml:space="preserve">    &lt;</w:t>
       </w:r>
       <w:proofErr w:type="spellStart"/>
+      <w:proofErr w:type="gramStart"/>
       <w:r>
         <w:rPr>
           <w:rStyle w:val="HTMLCode"/>
@@ -6472,7 +6920,18 @@
           <w:sz w:val="24"/>
           <w:szCs w:val="24"/>
         </w:rPr>
-        <w:t>&gt;spring-boot-</w:t>
+        <w:t>&gt;</w:t>
+      </w:r>
+      <w:proofErr w:type="gramEnd"/>
+      <w:r>
+        <w:rPr>
+          <w:rStyle w:val="HTMLCode"/>
+          <w:rFonts w:ascii="Times New Roman" w:hAnsi="Times New Roman" w:cs="Times New Roman"/>
+          <w:color w:val="7A7A7A"/>
+          <w:sz w:val="24"/>
+          <w:szCs w:val="24"/>
+        </w:rPr>
+        <w:t>spring-boot-</w:t>
       </w:r>
       <w:proofErr w:type="spellStart"/>
       <w:r>
@@ -6540,7 +6999,29 @@
           <w:sz w:val="24"/>
           <w:szCs w:val="24"/>
         </w:rPr>
-        <w:t xml:space="preserve">    &lt;scope&gt;runtime&lt;/scope&gt;</w:t>
+        <w:t xml:space="preserve">    &lt;</w:t>
+      </w:r>
+      <w:proofErr w:type="gramStart"/>
+      <w:r>
+        <w:rPr>
+          <w:rStyle w:val="HTMLCode"/>
+          <w:rFonts w:ascii="Times New Roman" w:hAnsi="Times New Roman" w:cs="Times New Roman"/>
+          <w:color w:val="7A7A7A"/>
+          <w:sz w:val="24"/>
+          <w:szCs w:val="24"/>
+        </w:rPr>
+        <w:t>scope&gt;</w:t>
+      </w:r>
+      <w:proofErr w:type="gramEnd"/>
+      <w:r>
+        <w:rPr>
+          <w:rStyle w:val="HTMLCode"/>
+          <w:rFonts w:ascii="Times New Roman" w:hAnsi="Times New Roman" w:cs="Times New Roman"/>
+          <w:color w:val="7A7A7A"/>
+          <w:sz w:val="24"/>
+          <w:szCs w:val="24"/>
+        </w:rPr>
+        <w:t>runtime&lt;/scope&gt;</w:t>
       </w:r>
     </w:p>
     <w:p>
@@ -6618,7 +7099,29 @@
           <w:sz w:val="24"/>
           <w:szCs w:val="24"/>
         </w:rPr>
-        <w:t>You are all Set.</w:t>
+        <w:t xml:space="preserve">You are all </w:t>
+      </w:r>
+      <w:proofErr w:type="gramStart"/>
+      <w:r>
+        <w:rPr>
+          <w:rFonts w:ascii="Times New Roman" w:eastAsia="Times New Roman" w:hAnsi="Times New Roman" w:cs="Times New Roman"/>
+          <w:iCs/>
+          <w:color w:val="333333"/>
+          <w:sz w:val="24"/>
+          <w:szCs w:val="24"/>
+        </w:rPr>
+        <w:t>Set</w:t>
+      </w:r>
+      <w:proofErr w:type="gramEnd"/>
+      <w:r>
+        <w:rPr>
+          <w:rFonts w:ascii="Times New Roman" w:eastAsia="Times New Roman" w:hAnsi="Times New Roman" w:cs="Times New Roman"/>
+          <w:iCs/>
+          <w:color w:val="333333"/>
+          <w:sz w:val="24"/>
+          <w:szCs w:val="24"/>
+        </w:rPr>
+        <w:t>.</w:t>
       </w:r>
     </w:p>
     <w:p>
@@ -6762,14 +7265,25 @@
           <w:szCs w:val="24"/>
         </w:rPr>
       </w:pPr>
-      <w:r>
-        <w:rPr>
-          <w:rFonts w:ascii="Times New Roman" w:hAnsi="Times New Roman" w:cs="Times New Roman"/>
-          <w:color w:val="333333"/>
-          <w:sz w:val="24"/>
-          <w:szCs w:val="24"/>
-        </w:rPr>
-        <w:t>Q : What and Why Embedded Servers?</w:t>
+      <w:proofErr w:type="gramStart"/>
+      <w:r>
+        <w:rPr>
+          <w:rFonts w:ascii="Times New Roman" w:hAnsi="Times New Roman" w:cs="Times New Roman"/>
+          <w:color w:val="333333"/>
+          <w:sz w:val="24"/>
+          <w:szCs w:val="24"/>
+        </w:rPr>
+        <w:t>Q :</w:t>
+      </w:r>
+      <w:proofErr w:type="gramEnd"/>
+      <w:r>
+        <w:rPr>
+          <w:rFonts w:ascii="Times New Roman" w:hAnsi="Times New Roman" w:cs="Times New Roman"/>
+          <w:color w:val="333333"/>
+          <w:sz w:val="24"/>
+          <w:szCs w:val="24"/>
+        </w:rPr>
+        <w:t xml:space="preserve"> What and Why Embedded Servers?</w:t>
       </w:r>
     </w:p>
     <w:p>
@@ -6885,7 +7399,29 @@
           <w:sz w:val="24"/>
           <w:szCs w:val="24"/>
         </w:rPr>
-        <w:t xml:space="preserve"> etc)</w:t>
+        <w:t xml:space="preserve"> </w:t>
+      </w:r>
+      <w:proofErr w:type="spellStart"/>
+      <w:r>
+        <w:rPr>
+          <w:rFonts w:ascii="Times New Roman" w:eastAsia="Times New Roman" w:hAnsi="Times New Roman" w:cs="Times New Roman"/>
+          <w:iCs/>
+          <w:color w:val="333333"/>
+          <w:sz w:val="24"/>
+          <w:szCs w:val="24"/>
+        </w:rPr>
+        <w:t>etc</w:t>
+      </w:r>
+      <w:proofErr w:type="spellEnd"/>
+      <w:r>
+        <w:rPr>
+          <w:rFonts w:ascii="Times New Roman" w:eastAsia="Times New Roman" w:hAnsi="Times New Roman" w:cs="Times New Roman"/>
+          <w:iCs/>
+          <w:color w:val="333333"/>
+          <w:sz w:val="24"/>
+          <w:szCs w:val="24"/>
+        </w:rPr>
+        <w:t>)</w:t>
       </w:r>
     </w:p>
     <w:p>
@@ -7068,14 +7604,25 @@
           <w:szCs w:val="24"/>
         </w:rPr>
       </w:pPr>
-      <w:r>
-        <w:rPr>
-          <w:rFonts w:ascii="Times New Roman" w:hAnsi="Times New Roman" w:cs="Times New Roman"/>
-          <w:color w:val="333333"/>
-          <w:sz w:val="24"/>
-          <w:szCs w:val="24"/>
-        </w:rPr>
-        <w:t>Q : How can I add custom JS code with Spring Boot?</w:t>
+      <w:proofErr w:type="gramStart"/>
+      <w:r>
+        <w:rPr>
+          <w:rFonts w:ascii="Times New Roman" w:hAnsi="Times New Roman" w:cs="Times New Roman"/>
+          <w:color w:val="333333"/>
+          <w:sz w:val="24"/>
+          <w:szCs w:val="24"/>
+        </w:rPr>
+        <w:t>Q :</w:t>
+      </w:r>
+      <w:proofErr w:type="gramEnd"/>
+      <w:r>
+        <w:rPr>
+          <w:rFonts w:ascii="Times New Roman" w:hAnsi="Times New Roman" w:cs="Times New Roman"/>
+          <w:color w:val="333333"/>
+          <w:sz w:val="24"/>
+          <w:szCs w:val="24"/>
+        </w:rPr>
+        <w:t xml:space="preserve"> How can I add custom JS code with Spring Boot?</w:t>
       </w:r>
     </w:p>
     <w:p>
@@ -7184,7 +7731,29 @@
           <w:sz w:val="24"/>
           <w:szCs w:val="24"/>
         </w:rPr>
-        <w:t xml:space="preserve">&lt;script </w:t>
+        <w:t>&lt;</w:t>
+      </w:r>
+      <w:proofErr w:type="gramStart"/>
+      <w:r>
+        <w:rPr>
+          <w:rStyle w:val="HTMLCode"/>
+          <w:rFonts w:ascii="Times New Roman" w:hAnsi="Times New Roman" w:cs="Times New Roman"/>
+          <w:color w:val="7A7A7A"/>
+          <w:sz w:val="24"/>
+          <w:szCs w:val="24"/>
+        </w:rPr>
+        <w:t>script</w:t>
+      </w:r>
+      <w:proofErr w:type="gramEnd"/>
+      <w:r>
+        <w:rPr>
+          <w:rStyle w:val="HTMLCode"/>
+          <w:rFonts w:ascii="Times New Roman" w:hAnsi="Times New Roman" w:cs="Times New Roman"/>
+          <w:color w:val="7A7A7A"/>
+          <w:sz w:val="24"/>
+          <w:szCs w:val="24"/>
+        </w:rPr>
+        <w:t xml:space="preserve"> </w:t>
       </w:r>
       <w:proofErr w:type="spellStart"/>
       <w:r>
@@ -7270,7 +7839,27 @@
           <w:sz w:val="24"/>
           <w:szCs w:val="24"/>
         </w:rPr>
-        <w:t xml:space="preserve"> Error : HAL browser gives me unauthorized error - Full authentication is required to access this resource. How can I fix it?</w:t>
+        <w:t xml:space="preserve"> </w:t>
+      </w:r>
+      <w:proofErr w:type="gramStart"/>
+      <w:r>
+        <w:rPr>
+          <w:rFonts w:ascii="Times New Roman" w:hAnsi="Times New Roman" w:cs="Times New Roman"/>
+          <w:color w:val="333333"/>
+          <w:sz w:val="24"/>
+          <w:szCs w:val="24"/>
+        </w:rPr>
+        <w:t>Error :</w:t>
+      </w:r>
+      <w:proofErr w:type="gramEnd"/>
+      <w:r>
+        <w:rPr>
+          <w:rFonts w:ascii="Times New Roman" w:hAnsi="Times New Roman" w:cs="Times New Roman"/>
+          <w:color w:val="333333"/>
+          <w:sz w:val="24"/>
+          <w:szCs w:val="24"/>
+        </w:rPr>
+        <w:t xml:space="preserve"> HAL browser gives me unauthorized error - Full authentication is required to access this resource. How can I fix it?</w:t>
       </w:r>
     </w:p>
     <w:p>
@@ -7318,7 +7907,29 @@
           <w:sz w:val="24"/>
           <w:szCs w:val="24"/>
         </w:rPr>
-        <w:t xml:space="preserve">  "timestamp": 1488656019562,</w:t>
+        <w:t xml:space="preserve">  "</w:t>
+      </w:r>
+      <w:proofErr w:type="gramStart"/>
+      <w:r>
+        <w:rPr>
+          <w:rStyle w:val="HTMLCode"/>
+          <w:rFonts w:ascii="Times New Roman" w:hAnsi="Times New Roman" w:cs="Times New Roman"/>
+          <w:color w:val="7A7A7A"/>
+          <w:sz w:val="24"/>
+          <w:szCs w:val="24"/>
+        </w:rPr>
+        <w:t>timestamp</w:t>
+      </w:r>
+      <w:proofErr w:type="gramEnd"/>
+      <w:r>
+        <w:rPr>
+          <w:rStyle w:val="HTMLCode"/>
+          <w:rFonts w:ascii="Times New Roman" w:hAnsi="Times New Roman" w:cs="Times New Roman"/>
+          <w:color w:val="7A7A7A"/>
+          <w:sz w:val="24"/>
+          <w:szCs w:val="24"/>
+        </w:rPr>
+        <w:t>": 1488656019562,</w:t>
       </w:r>
     </w:p>
     <w:p>
@@ -7342,7 +7953,29 @@
           <w:sz w:val="24"/>
           <w:szCs w:val="24"/>
         </w:rPr>
-        <w:t xml:space="preserve">  "status": 401,</w:t>
+        <w:t xml:space="preserve">  "</w:t>
+      </w:r>
+      <w:proofErr w:type="gramStart"/>
+      <w:r>
+        <w:rPr>
+          <w:rStyle w:val="HTMLCode"/>
+          <w:rFonts w:ascii="Times New Roman" w:hAnsi="Times New Roman" w:cs="Times New Roman"/>
+          <w:color w:val="7A7A7A"/>
+          <w:sz w:val="24"/>
+          <w:szCs w:val="24"/>
+        </w:rPr>
+        <w:t>status</w:t>
+      </w:r>
+      <w:proofErr w:type="gramEnd"/>
+      <w:r>
+        <w:rPr>
+          <w:rStyle w:val="HTMLCode"/>
+          <w:rFonts w:ascii="Times New Roman" w:hAnsi="Times New Roman" w:cs="Times New Roman"/>
+          <w:color w:val="7A7A7A"/>
+          <w:sz w:val="24"/>
+          <w:szCs w:val="24"/>
+        </w:rPr>
+        <w:t>": 401,</w:t>
       </w:r>
     </w:p>
     <w:p>
@@ -7367,7 +8000,29 @@
           <w:szCs w:val="24"/>
         </w:rPr>
         <w:lastRenderedPageBreak/>
-        <w:t xml:space="preserve">  "error": "Unauthorized",</w:t>
+        <w:t xml:space="preserve">  "</w:t>
+      </w:r>
+      <w:proofErr w:type="gramStart"/>
+      <w:r>
+        <w:rPr>
+          <w:rStyle w:val="HTMLCode"/>
+          <w:rFonts w:ascii="Times New Roman" w:hAnsi="Times New Roman" w:cs="Times New Roman"/>
+          <w:color w:val="7A7A7A"/>
+          <w:sz w:val="24"/>
+          <w:szCs w:val="24"/>
+        </w:rPr>
+        <w:t>error</w:t>
+      </w:r>
+      <w:proofErr w:type="gramEnd"/>
+      <w:r>
+        <w:rPr>
+          <w:rStyle w:val="HTMLCode"/>
+          <w:rFonts w:ascii="Times New Roman" w:hAnsi="Times New Roman" w:cs="Times New Roman"/>
+          <w:color w:val="7A7A7A"/>
+          <w:sz w:val="24"/>
+          <w:szCs w:val="24"/>
+        </w:rPr>
+        <w:t>": "Unauthorized",</w:t>
       </w:r>
     </w:p>
     <w:p>
@@ -7391,7 +8046,29 @@
           <w:sz w:val="24"/>
           <w:szCs w:val="24"/>
         </w:rPr>
-        <w:t xml:space="preserve">  "message": "Full authentication is required to access this resource.",</w:t>
+        <w:t xml:space="preserve">  "</w:t>
+      </w:r>
+      <w:proofErr w:type="gramStart"/>
+      <w:r>
+        <w:rPr>
+          <w:rStyle w:val="HTMLCode"/>
+          <w:rFonts w:ascii="Times New Roman" w:hAnsi="Times New Roman" w:cs="Times New Roman"/>
+          <w:color w:val="7A7A7A"/>
+          <w:sz w:val="24"/>
+          <w:szCs w:val="24"/>
+        </w:rPr>
+        <w:t>message</w:t>
+      </w:r>
+      <w:proofErr w:type="gramEnd"/>
+      <w:r>
+        <w:rPr>
+          <w:rStyle w:val="HTMLCode"/>
+          <w:rFonts w:ascii="Times New Roman" w:hAnsi="Times New Roman" w:cs="Times New Roman"/>
+          <w:color w:val="7A7A7A"/>
+          <w:sz w:val="24"/>
+          <w:szCs w:val="24"/>
+        </w:rPr>
+        <w:t>": "Full authentication is required to access this resource.",</w:t>
       </w:r>
     </w:p>
     <w:p>
@@ -7415,7 +8092,29 @@
           <w:sz w:val="24"/>
           <w:szCs w:val="24"/>
         </w:rPr>
-        <w:t xml:space="preserve">  "path": "/beans"</w:t>
+        <w:t xml:space="preserve">  "</w:t>
+      </w:r>
+      <w:proofErr w:type="gramStart"/>
+      <w:r>
+        <w:rPr>
+          <w:rStyle w:val="HTMLCode"/>
+          <w:rFonts w:ascii="Times New Roman" w:hAnsi="Times New Roman" w:cs="Times New Roman"/>
+          <w:color w:val="7A7A7A"/>
+          <w:sz w:val="24"/>
+          <w:szCs w:val="24"/>
+        </w:rPr>
+        <w:t>path</w:t>
+      </w:r>
+      <w:proofErr w:type="gramEnd"/>
+      <w:r>
+        <w:rPr>
+          <w:rStyle w:val="HTMLCode"/>
+          <w:rFonts w:ascii="Times New Roman" w:hAnsi="Times New Roman" w:cs="Times New Roman"/>
+          <w:color w:val="7A7A7A"/>
+          <w:sz w:val="24"/>
+          <w:szCs w:val="24"/>
+        </w:rPr>
+        <w:t>": "/beans"</w:t>
       </w:r>
     </w:p>
     <w:p>
@@ -7481,7 +8180,29 @@
           <w:sz w:val="24"/>
           <w:szCs w:val="24"/>
         </w:rPr>
-        <w:t>Option 1 : Disable security</w:t>
+        <w:t xml:space="preserve">Option </w:t>
+      </w:r>
+      <w:proofErr w:type="gramStart"/>
+      <w:r>
+        <w:rPr>
+          <w:rFonts w:ascii="Times New Roman" w:eastAsia="Times New Roman" w:hAnsi="Times New Roman" w:cs="Times New Roman"/>
+          <w:i w:val="0"/>
+          <w:color w:val="333333"/>
+          <w:sz w:val="24"/>
+          <w:szCs w:val="24"/>
+        </w:rPr>
+        <w:t>1 :</w:t>
+      </w:r>
+      <w:proofErr w:type="gramEnd"/>
+      <w:r>
+        <w:rPr>
+          <w:rFonts w:ascii="Times New Roman" w:eastAsia="Times New Roman" w:hAnsi="Times New Roman" w:cs="Times New Roman"/>
+          <w:i w:val="0"/>
+          <w:color w:val="333333"/>
+          <w:sz w:val="24"/>
+          <w:szCs w:val="24"/>
+        </w:rPr>
+        <w:t xml:space="preserve"> Disable security</w:t>
       </w:r>
     </w:p>
     <w:p>
@@ -7561,7 +8282,29 @@
           <w:sz w:val="24"/>
           <w:szCs w:val="24"/>
         </w:rPr>
-        <w:t>Option 2 : Search for password in the log and pass it in the request header</w:t>
+        <w:t xml:space="preserve">Option </w:t>
+      </w:r>
+      <w:proofErr w:type="gramStart"/>
+      <w:r>
+        <w:rPr>
+          <w:rFonts w:ascii="Times New Roman" w:eastAsia="Times New Roman" w:hAnsi="Times New Roman" w:cs="Times New Roman"/>
+          <w:i w:val="0"/>
+          <w:color w:val="333333"/>
+          <w:sz w:val="24"/>
+          <w:szCs w:val="24"/>
+        </w:rPr>
+        <w:t>2 :</w:t>
+      </w:r>
+      <w:proofErr w:type="gramEnd"/>
+      <w:r>
+        <w:rPr>
+          <w:rFonts w:ascii="Times New Roman" w:eastAsia="Times New Roman" w:hAnsi="Times New Roman" w:cs="Times New Roman"/>
+          <w:i w:val="0"/>
+          <w:color w:val="333333"/>
+          <w:sz w:val="24"/>
+          <w:szCs w:val="24"/>
+        </w:rPr>
+        <w:t xml:space="preserve"> Search for password in the log and pass it in the request header</w:t>
       </w:r>
     </w:p>
     <w:p>
@@ -7576,14 +8319,25 @@
           <w:szCs w:val="24"/>
         </w:rPr>
       </w:pPr>
-      <w:r>
-        <w:rPr>
-          <w:rFonts w:ascii="Times New Roman" w:hAnsi="Times New Roman" w:cs="Times New Roman"/>
-          <w:color w:val="333333"/>
-          <w:sz w:val="24"/>
-          <w:szCs w:val="24"/>
-        </w:rPr>
-        <w:t>Q : What is Spring Data?</w:t>
+      <w:proofErr w:type="gramStart"/>
+      <w:r>
+        <w:rPr>
+          <w:rFonts w:ascii="Times New Roman" w:hAnsi="Times New Roman" w:cs="Times New Roman"/>
+          <w:color w:val="333333"/>
+          <w:sz w:val="24"/>
+          <w:szCs w:val="24"/>
+        </w:rPr>
+        <w:t>Q :</w:t>
+      </w:r>
+      <w:proofErr w:type="gramEnd"/>
+      <w:r>
+        <w:rPr>
+          <w:rFonts w:ascii="Times New Roman" w:hAnsi="Times New Roman" w:cs="Times New Roman"/>
+          <w:color w:val="333333"/>
+          <w:sz w:val="24"/>
+          <w:szCs w:val="24"/>
+        </w:rPr>
+        <w:t xml:space="preserve"> What is Spring Data?</w:t>
       </w:r>
     </w:p>
     <w:p>
@@ -7671,15 +8425,27 @@
           <w:szCs w:val="24"/>
         </w:rPr>
       </w:pPr>
-      <w:r>
-        <w:rPr>
-          <w:rFonts w:ascii="Times New Roman" w:hAnsi="Times New Roman" w:cs="Times New Roman"/>
-          <w:iCs/>
-          <w:color w:val="333333"/>
-          <w:sz w:val="24"/>
-          <w:szCs w:val="24"/>
-        </w:rPr>
-        <w:t xml:space="preserve">interface </w:t>
+      <w:proofErr w:type="gramStart"/>
+      <w:r>
+        <w:rPr>
+          <w:rFonts w:ascii="Times New Roman" w:hAnsi="Times New Roman" w:cs="Times New Roman"/>
+          <w:iCs/>
+          <w:color w:val="333333"/>
+          <w:sz w:val="24"/>
+          <w:szCs w:val="24"/>
+        </w:rPr>
+        <w:t>interface</w:t>
+      </w:r>
+      <w:proofErr w:type="gramEnd"/>
+      <w:r>
+        <w:rPr>
+          <w:rFonts w:ascii="Times New Roman" w:hAnsi="Times New Roman" w:cs="Times New Roman"/>
+          <w:iCs/>
+          <w:color w:val="333333"/>
+          <w:sz w:val="24"/>
+          <w:szCs w:val="24"/>
+        </w:rPr>
+        <w:t xml:space="preserve"> </w:t>
       </w:r>
       <w:proofErr w:type="spellStart"/>
       <w:r>
@@ -7794,6 +8560,7 @@
           <w:szCs w:val="24"/>
         </w:rPr>
       </w:pPr>
+      <w:proofErr w:type="gramStart"/>
       <w:r>
         <w:rPr>
           <w:rFonts w:ascii="Times New Roman" w:hAnsi="Times New Roman" w:cs="Times New Roman"/>
@@ -7802,7 +8569,17 @@
           <w:szCs w:val="24"/>
         </w:rPr>
         <w:lastRenderedPageBreak/>
-        <w:t>Q : What is Spring Data REST?</w:t>
+        <w:t>Q :</w:t>
+      </w:r>
+      <w:proofErr w:type="gramEnd"/>
+      <w:r>
+        <w:rPr>
+          <w:rFonts w:ascii="Times New Roman" w:hAnsi="Times New Roman" w:cs="Times New Roman"/>
+          <w:color w:val="333333"/>
+          <w:sz w:val="24"/>
+          <w:szCs w:val="24"/>
+        </w:rPr>
+        <w:t xml:space="preserve"> What is Spring Data REST?</w:t>
       </w:r>
     </w:p>
     <w:p>
@@ -7847,23 +8624,7 @@
           <w:iCs/>
           <w:color w:val="333333"/>
         </w:rPr>
-        <w:t xml:space="preserve">Spring Data REST can be used to expose HATEOAS </w:t>
-      </w:r>
-      <w:proofErr w:type="spellStart"/>
-      <w:r>
-        <w:rPr>
-          <w:iCs/>
-          <w:color w:val="333333"/>
-        </w:rPr>
-        <w:t>RESTful</w:t>
-      </w:r>
-      <w:proofErr w:type="spellEnd"/>
-      <w:r>
-        <w:rPr>
-          <w:iCs/>
-          <w:color w:val="333333"/>
-        </w:rPr>
-        <w:t xml:space="preserve"> resources around Spring Data repositories.</w:t>
+        <w:t>Spring Data REST can be used to expose HATEOAS RESTful resources around Spring Data repositories.</w:t>
       </w:r>
     </w:p>
     <w:p>
@@ -7897,6 +8658,7 @@
           <w:szCs w:val="24"/>
         </w:rPr>
       </w:pPr>
+      <w:proofErr w:type="gramStart"/>
       <w:r>
         <w:rPr>
           <w:rFonts w:ascii="Times New Roman" w:hAnsi="Times New Roman" w:cs="Times New Roman"/>
@@ -7928,6 +8690,7 @@
         <w:t>(</w:t>
       </w:r>
       <w:proofErr w:type="spellStart"/>
+      <w:proofErr w:type="gramEnd"/>
       <w:r>
         <w:rPr>
           <w:rFonts w:ascii="Times New Roman" w:hAnsi="Times New Roman" w:cs="Times New Roman"/>
@@ -8007,15 +8770,27 @@
           <w:szCs w:val="24"/>
         </w:rPr>
       </w:pPr>
-      <w:r>
-        <w:rPr>
-          <w:rFonts w:ascii="Times New Roman" w:hAnsi="Times New Roman" w:cs="Times New Roman"/>
-          <w:iCs/>
-          <w:color w:val="333333"/>
-          <w:sz w:val="24"/>
-          <w:szCs w:val="24"/>
-        </w:rPr>
-        <w:t xml:space="preserve">public interface </w:t>
+      <w:proofErr w:type="gramStart"/>
+      <w:r>
+        <w:rPr>
+          <w:rFonts w:ascii="Times New Roman" w:hAnsi="Times New Roman" w:cs="Times New Roman"/>
+          <w:iCs/>
+          <w:color w:val="333333"/>
+          <w:sz w:val="24"/>
+          <w:szCs w:val="24"/>
+        </w:rPr>
+        <w:t>public</w:t>
+      </w:r>
+      <w:proofErr w:type="gramEnd"/>
+      <w:r>
+        <w:rPr>
+          <w:rFonts w:ascii="Times New Roman" w:hAnsi="Times New Roman" w:cs="Times New Roman"/>
+          <w:iCs/>
+          <w:color w:val="333333"/>
+          <w:sz w:val="24"/>
+          <w:szCs w:val="24"/>
+        </w:rPr>
+        <w:t xml:space="preserve"> interface </w:t>
       </w:r>
       <w:proofErr w:type="spellStart"/>
       <w:r>
@@ -8051,7 +8826,29 @@
           <w:sz w:val="24"/>
           <w:szCs w:val="24"/>
         </w:rPr>
-        <w:t xml:space="preserve">        extends </w:t>
+        <w:t xml:space="preserve">        </w:t>
+      </w:r>
+      <w:proofErr w:type="gramStart"/>
+      <w:r>
+        <w:rPr>
+          <w:rFonts w:ascii="Times New Roman" w:hAnsi="Times New Roman" w:cs="Times New Roman"/>
+          <w:iCs/>
+          <w:color w:val="333333"/>
+          <w:sz w:val="24"/>
+          <w:szCs w:val="24"/>
+        </w:rPr>
+        <w:t>extends</w:t>
+      </w:r>
+      <w:proofErr w:type="gramEnd"/>
+      <w:r>
+        <w:rPr>
+          <w:rFonts w:ascii="Times New Roman" w:hAnsi="Times New Roman" w:cs="Times New Roman"/>
+          <w:iCs/>
+          <w:color w:val="333333"/>
+          <w:sz w:val="24"/>
+          <w:szCs w:val="24"/>
+        </w:rPr>
+        <w:t xml:space="preserve"> </w:t>
       </w:r>
       <w:proofErr w:type="spellStart"/>
       <w:r>
@@ -8113,23 +8910,7 @@
           <w:iCs/>
           <w:color w:val="333333"/>
         </w:rPr>
-        <w:t xml:space="preserve">Without writing a lot of code, we can expose </w:t>
-      </w:r>
-      <w:proofErr w:type="spellStart"/>
-      <w:r>
-        <w:rPr>
-          <w:iCs/>
-          <w:color w:val="333333"/>
-        </w:rPr>
-        <w:t>RESTful</w:t>
-      </w:r>
-      <w:proofErr w:type="spellEnd"/>
-      <w:r>
-        <w:rPr>
-          <w:iCs/>
-          <w:color w:val="333333"/>
-        </w:rPr>
-        <w:t xml:space="preserve"> API around Spring Data Repositories.</w:t>
+        <w:t>Without writing a lot of code, we can expose RESTful API around Spring Data Repositories.</w:t>
       </w:r>
     </w:p>
     <w:p>
@@ -8229,18 +9010,18 @@
           <w:sz w:val="24"/>
           <w:szCs w:val="24"/>
         </w:rPr>
-        <w:t>Use Header : Content-</w:t>
-      </w:r>
-      <w:proofErr w:type="spellStart"/>
-      <w:r>
-        <w:rPr>
-          <w:rFonts w:ascii="Times New Roman" w:eastAsia="Times New Roman" w:hAnsi="Times New Roman" w:cs="Times New Roman"/>
-          <w:iCs/>
-          <w:color w:val="333333"/>
-          <w:sz w:val="24"/>
-          <w:szCs w:val="24"/>
-        </w:rPr>
-        <w:t>Type:application</w:t>
+        <w:t xml:space="preserve">Use Header : </w:t>
+      </w:r>
+      <w:proofErr w:type="spellStart"/>
+      <w:r>
+        <w:rPr>
+          <w:rFonts w:ascii="Times New Roman" w:eastAsia="Times New Roman" w:hAnsi="Times New Roman" w:cs="Times New Roman"/>
+          <w:iCs/>
+          <w:color w:val="333333"/>
+          <w:sz w:val="24"/>
+          <w:szCs w:val="24"/>
+        </w:rPr>
+        <w:t>Content-Type:application</w:t>
       </w:r>
       <w:proofErr w:type="spellEnd"/>
       <w:r>
@@ -8338,7 +9119,29 @@
           <w:sz w:val="24"/>
           <w:szCs w:val="24"/>
         </w:rPr>
-        <w:t xml:space="preserve">  "user": "Jill",</w:t>
+        <w:t xml:space="preserve">  "</w:t>
+      </w:r>
+      <w:proofErr w:type="gramStart"/>
+      <w:r>
+        <w:rPr>
+          <w:rFonts w:ascii="Times New Roman" w:hAnsi="Times New Roman" w:cs="Times New Roman"/>
+          <w:iCs/>
+          <w:color w:val="333333"/>
+          <w:sz w:val="24"/>
+          <w:szCs w:val="24"/>
+        </w:rPr>
+        <w:t>user</w:t>
+      </w:r>
+      <w:proofErr w:type="gramEnd"/>
+      <w:r>
+        <w:rPr>
+          <w:rFonts w:ascii="Times New Roman" w:hAnsi="Times New Roman" w:cs="Times New Roman"/>
+          <w:iCs/>
+          <w:color w:val="333333"/>
+          <w:sz w:val="24"/>
+          <w:szCs w:val="24"/>
+        </w:rPr>
+        <w:t>": "Jill",</w:t>
       </w:r>
     </w:p>
     <w:p>
@@ -8365,6 +9168,7 @@
         <w:t xml:space="preserve">  "</w:t>
       </w:r>
       <w:proofErr w:type="spellStart"/>
+      <w:proofErr w:type="gramStart"/>
       <w:r>
         <w:rPr>
           <w:rFonts w:ascii="Times New Roman" w:hAnsi="Times New Roman" w:cs="Times New Roman"/>
@@ -8376,6 +9180,7 @@
         <w:t>desc</w:t>
       </w:r>
       <w:proofErr w:type="spellEnd"/>
+      <w:proofErr w:type="gramEnd"/>
       <w:r>
         <w:rPr>
           <w:rFonts w:ascii="Times New Roman" w:hAnsi="Times New Roman" w:cs="Times New Roman"/>
@@ -8408,7 +9213,29 @@
           <w:sz w:val="24"/>
           <w:szCs w:val="24"/>
         </w:rPr>
-        <w:t xml:space="preserve">  "done": false</w:t>
+        <w:t xml:space="preserve">  "</w:t>
+      </w:r>
+      <w:proofErr w:type="gramStart"/>
+      <w:r>
+        <w:rPr>
+          <w:rFonts w:ascii="Times New Roman" w:hAnsi="Times New Roman" w:cs="Times New Roman"/>
+          <w:iCs/>
+          <w:color w:val="333333"/>
+          <w:sz w:val="24"/>
+          <w:szCs w:val="24"/>
+        </w:rPr>
+        <w:t>done</w:t>
+      </w:r>
+      <w:proofErr w:type="gramEnd"/>
+      <w:r>
+        <w:rPr>
+          <w:rFonts w:ascii="Times New Roman" w:hAnsi="Times New Roman" w:cs="Times New Roman"/>
+          <w:iCs/>
+          <w:color w:val="333333"/>
+          <w:sz w:val="24"/>
+          <w:szCs w:val="24"/>
+        </w:rPr>
+        <w:t>": false</w:t>
       </w:r>
     </w:p>
     <w:p>
@@ -8499,7 +9326,29 @@
           <w:szCs w:val="24"/>
         </w:rPr>
         <w:lastRenderedPageBreak/>
-        <w:t xml:space="preserve">  "user": "Jill",</w:t>
+        <w:t xml:space="preserve">  "</w:t>
+      </w:r>
+      <w:proofErr w:type="gramStart"/>
+      <w:r>
+        <w:rPr>
+          <w:rFonts w:ascii="Times New Roman" w:hAnsi="Times New Roman" w:cs="Times New Roman"/>
+          <w:iCs/>
+          <w:color w:val="333333"/>
+          <w:sz w:val="24"/>
+          <w:szCs w:val="24"/>
+        </w:rPr>
+        <w:t>user</w:t>
+      </w:r>
+      <w:proofErr w:type="gramEnd"/>
+      <w:r>
+        <w:rPr>
+          <w:rFonts w:ascii="Times New Roman" w:hAnsi="Times New Roman" w:cs="Times New Roman"/>
+          <w:iCs/>
+          <w:color w:val="333333"/>
+          <w:sz w:val="24"/>
+          <w:szCs w:val="24"/>
+        </w:rPr>
+        <w:t>": "Jill",</w:t>
       </w:r>
     </w:p>
     <w:p>
@@ -8526,6 +9375,7 @@
         <w:t xml:space="preserve">  "</w:t>
       </w:r>
       <w:proofErr w:type="spellStart"/>
+      <w:proofErr w:type="gramStart"/>
       <w:r>
         <w:rPr>
           <w:rFonts w:ascii="Times New Roman" w:hAnsi="Times New Roman" w:cs="Times New Roman"/>
@@ -8537,6 +9387,7 @@
         <w:t>desc</w:t>
       </w:r>
       <w:proofErr w:type="spellEnd"/>
+      <w:proofErr w:type="gramEnd"/>
       <w:r>
         <w:rPr>
           <w:rFonts w:ascii="Times New Roman" w:hAnsi="Times New Roman" w:cs="Times New Roman"/>
@@ -8569,7 +9420,29 @@
           <w:sz w:val="24"/>
           <w:szCs w:val="24"/>
         </w:rPr>
-        <w:t xml:space="preserve">  "done": false,</w:t>
+        <w:t xml:space="preserve">  "</w:t>
+      </w:r>
+      <w:proofErr w:type="gramStart"/>
+      <w:r>
+        <w:rPr>
+          <w:rFonts w:ascii="Times New Roman" w:hAnsi="Times New Roman" w:cs="Times New Roman"/>
+          <w:iCs/>
+          <w:color w:val="333333"/>
+          <w:sz w:val="24"/>
+          <w:szCs w:val="24"/>
+        </w:rPr>
+        <w:t>done</w:t>
+      </w:r>
+      <w:proofErr w:type="gramEnd"/>
+      <w:r>
+        <w:rPr>
+          <w:rFonts w:ascii="Times New Roman" w:hAnsi="Times New Roman" w:cs="Times New Roman"/>
+          <w:iCs/>
+          <w:color w:val="333333"/>
+          <w:sz w:val="24"/>
+          <w:szCs w:val="24"/>
+        </w:rPr>
+        <w:t>": false,</w:t>
       </w:r>
     </w:p>
     <w:p>
@@ -8617,7 +9490,29 @@
           <w:sz w:val="24"/>
           <w:szCs w:val="24"/>
         </w:rPr>
-        <w:t xml:space="preserve">    "self": {</w:t>
+        <w:t xml:space="preserve">    "</w:t>
+      </w:r>
+      <w:proofErr w:type="gramStart"/>
+      <w:r>
+        <w:rPr>
+          <w:rFonts w:ascii="Times New Roman" w:hAnsi="Times New Roman" w:cs="Times New Roman"/>
+          <w:iCs/>
+          <w:color w:val="333333"/>
+          <w:sz w:val="24"/>
+          <w:szCs w:val="24"/>
+        </w:rPr>
+        <w:t>self</w:t>
+      </w:r>
+      <w:proofErr w:type="gramEnd"/>
+      <w:r>
+        <w:rPr>
+          <w:rFonts w:ascii="Times New Roman" w:hAnsi="Times New Roman" w:cs="Times New Roman"/>
+          <w:iCs/>
+          <w:color w:val="333333"/>
+          <w:sz w:val="24"/>
+          <w:szCs w:val="24"/>
+        </w:rPr>
+        <w:t>": {</w:t>
       </w:r>
     </w:p>
     <w:p>
@@ -8644,6 +9539,7 @@
         <w:t xml:space="preserve">      "</w:t>
       </w:r>
       <w:proofErr w:type="spellStart"/>
+      <w:proofErr w:type="gramStart"/>
       <w:r>
         <w:rPr>
           <w:rFonts w:ascii="Times New Roman" w:hAnsi="Times New Roman" w:cs="Times New Roman"/>
@@ -8655,15 +9551,38 @@
         <w:t>href</w:t>
       </w:r>
       <w:proofErr w:type="spellEnd"/>
-      <w:r>
-        <w:rPr>
-          <w:rFonts w:ascii="Times New Roman" w:hAnsi="Times New Roman" w:cs="Times New Roman"/>
-          <w:iCs/>
-          <w:color w:val="333333"/>
-          <w:sz w:val="24"/>
-          <w:szCs w:val="24"/>
-        </w:rPr>
-        <w:t>": "http://localhost:8080/todos/1"</w:t>
+      <w:proofErr w:type="gramEnd"/>
+      <w:r>
+        <w:rPr>
+          <w:rFonts w:ascii="Times New Roman" w:hAnsi="Times New Roman" w:cs="Times New Roman"/>
+          <w:iCs/>
+          <w:color w:val="333333"/>
+          <w:sz w:val="24"/>
+          <w:szCs w:val="24"/>
+        </w:rPr>
+        <w:t>": "http://localhost:8080/</w:t>
+      </w:r>
+      <w:proofErr w:type="spellStart"/>
+      <w:r>
+        <w:rPr>
+          <w:rFonts w:ascii="Times New Roman" w:hAnsi="Times New Roman" w:cs="Times New Roman"/>
+          <w:iCs/>
+          <w:color w:val="333333"/>
+          <w:sz w:val="24"/>
+          <w:szCs w:val="24"/>
+        </w:rPr>
+        <w:t>todos</w:t>
+      </w:r>
+      <w:proofErr w:type="spellEnd"/>
+      <w:r>
+        <w:rPr>
+          <w:rFonts w:ascii="Times New Roman" w:hAnsi="Times New Roman" w:cs="Times New Roman"/>
+          <w:iCs/>
+          <w:color w:val="333333"/>
+          <w:sz w:val="24"/>
+          <w:szCs w:val="24"/>
+        </w:rPr>
+        <w:t>/1"</w:t>
       </w:r>
     </w:p>
     <w:p>
@@ -8714,6 +9633,7 @@
         <w:t xml:space="preserve">    "</w:t>
       </w:r>
       <w:proofErr w:type="spellStart"/>
+      <w:proofErr w:type="gramStart"/>
       <w:r>
         <w:rPr>
           <w:rFonts w:ascii="Times New Roman" w:hAnsi="Times New Roman" w:cs="Times New Roman"/>
@@ -8725,6 +9645,7 @@
         <w:t>todo</w:t>
       </w:r>
       <w:proofErr w:type="spellEnd"/>
+      <w:proofErr w:type="gramEnd"/>
       <w:r>
         <w:rPr>
           <w:rFonts w:ascii="Times New Roman" w:hAnsi="Times New Roman" w:cs="Times New Roman"/>
@@ -8760,6 +9681,7 @@
         <w:t xml:space="preserve">      "</w:t>
       </w:r>
       <w:proofErr w:type="spellStart"/>
+      <w:proofErr w:type="gramStart"/>
       <w:r>
         <w:rPr>
           <w:rFonts w:ascii="Times New Roman" w:hAnsi="Times New Roman" w:cs="Times New Roman"/>
@@ -8771,15 +9693,38 @@
         <w:t>href</w:t>
       </w:r>
       <w:proofErr w:type="spellEnd"/>
-      <w:r>
-        <w:rPr>
-          <w:rFonts w:ascii="Times New Roman" w:hAnsi="Times New Roman" w:cs="Times New Roman"/>
-          <w:iCs/>
-          <w:color w:val="333333"/>
-          <w:sz w:val="24"/>
-          <w:szCs w:val="24"/>
-        </w:rPr>
-        <w:t>": "http://localhost:8080/todos/1"</w:t>
+      <w:proofErr w:type="gramEnd"/>
+      <w:r>
+        <w:rPr>
+          <w:rFonts w:ascii="Times New Roman" w:hAnsi="Times New Roman" w:cs="Times New Roman"/>
+          <w:iCs/>
+          <w:color w:val="333333"/>
+          <w:sz w:val="24"/>
+          <w:szCs w:val="24"/>
+        </w:rPr>
+        <w:t>": "http://localhost:8080/</w:t>
+      </w:r>
+      <w:proofErr w:type="spellStart"/>
+      <w:r>
+        <w:rPr>
+          <w:rFonts w:ascii="Times New Roman" w:hAnsi="Times New Roman" w:cs="Times New Roman"/>
+          <w:iCs/>
+          <w:color w:val="333333"/>
+          <w:sz w:val="24"/>
+          <w:szCs w:val="24"/>
+        </w:rPr>
+        <w:t>todos</w:t>
+      </w:r>
+      <w:proofErr w:type="spellEnd"/>
+      <w:r>
+        <w:rPr>
+          <w:rFonts w:ascii="Times New Roman" w:hAnsi="Times New Roman" w:cs="Times New Roman"/>
+          <w:iCs/>
+          <w:color w:val="333333"/>
+          <w:sz w:val="24"/>
+          <w:szCs w:val="24"/>
+        </w:rPr>
+        <w:t>/1"</w:t>
       </w:r>
     </w:p>
     <w:p>
@@ -8900,14 +9845,25 @@
           <w:szCs w:val="24"/>
         </w:rPr>
       </w:pPr>
-      <w:r>
-        <w:rPr>
-          <w:rFonts w:ascii="Times New Roman" w:hAnsi="Times New Roman" w:cs="Times New Roman"/>
-          <w:color w:val="333333"/>
-          <w:sz w:val="24"/>
-          <w:szCs w:val="24"/>
-        </w:rPr>
-        <w:t xml:space="preserve">Q : How does path=”users”, </w:t>
+      <w:proofErr w:type="gramStart"/>
+      <w:r>
+        <w:rPr>
+          <w:rFonts w:ascii="Times New Roman" w:hAnsi="Times New Roman" w:cs="Times New Roman"/>
+          <w:color w:val="333333"/>
+          <w:sz w:val="24"/>
+          <w:szCs w:val="24"/>
+        </w:rPr>
+        <w:t>Q :</w:t>
+      </w:r>
+      <w:proofErr w:type="gramEnd"/>
+      <w:r>
+        <w:rPr>
+          <w:rFonts w:ascii="Times New Roman" w:hAnsi="Times New Roman" w:cs="Times New Roman"/>
+          <w:color w:val="333333"/>
+          <w:sz w:val="24"/>
+          <w:szCs w:val="24"/>
+        </w:rPr>
+        <w:t xml:space="preserve"> How does path=”users”, </w:t>
       </w:r>
       <w:proofErr w:type="spellStart"/>
       <w:r>
@@ -8959,6 +9915,7 @@
           <w:szCs w:val="24"/>
         </w:rPr>
       </w:pPr>
+      <w:proofErr w:type="gramStart"/>
       <w:r>
         <w:rPr>
           <w:rFonts w:ascii="Times New Roman" w:eastAsia="Times New Roman" w:hAnsi="Times New Roman" w:cs="Times New Roman"/>
@@ -8989,6 +9946,7 @@
         <w:t>(</w:t>
       </w:r>
       <w:proofErr w:type="spellStart"/>
+      <w:proofErr w:type="gramEnd"/>
       <w:r>
         <w:rPr>
           <w:rFonts w:ascii="Times New Roman" w:eastAsia="Times New Roman" w:hAnsi="Times New Roman" w:cs="Times New Roman"/>
@@ -9068,14 +10026,25 @@
           <w:szCs w:val="24"/>
         </w:rPr>
       </w:pPr>
-      <w:r>
-        <w:rPr>
-          <w:rFonts w:ascii="Times New Roman" w:eastAsia="Times New Roman" w:hAnsi="Times New Roman" w:cs="Times New Roman"/>
-          <w:color w:val="7A7A7A"/>
-          <w:sz w:val="24"/>
-          <w:szCs w:val="24"/>
-        </w:rPr>
-        <w:t xml:space="preserve">public interface </w:t>
+      <w:proofErr w:type="gramStart"/>
+      <w:r>
+        <w:rPr>
+          <w:rFonts w:ascii="Times New Roman" w:eastAsia="Times New Roman" w:hAnsi="Times New Roman" w:cs="Times New Roman"/>
+          <w:color w:val="7A7A7A"/>
+          <w:sz w:val="24"/>
+          <w:szCs w:val="24"/>
+        </w:rPr>
+        <w:t>public</w:t>
+      </w:r>
+      <w:proofErr w:type="gramEnd"/>
+      <w:r>
+        <w:rPr>
+          <w:rFonts w:ascii="Times New Roman" w:eastAsia="Times New Roman" w:hAnsi="Times New Roman" w:cs="Times New Roman"/>
+          <w:color w:val="7A7A7A"/>
+          <w:sz w:val="24"/>
+          <w:szCs w:val="24"/>
+        </w:rPr>
+        <w:t xml:space="preserve"> interface </w:t>
       </w:r>
       <w:proofErr w:type="spellStart"/>
       <w:r>
@@ -9163,14 +10132,25 @@
           <w:szCs w:val="24"/>
         </w:rPr>
       </w:pPr>
-      <w:r>
-        <w:rPr>
-          <w:rFonts w:ascii="Times New Roman" w:eastAsia="Times New Roman" w:hAnsi="Times New Roman" w:cs="Times New Roman"/>
-          <w:color w:val="333333"/>
-          <w:sz w:val="24"/>
-          <w:szCs w:val="24"/>
-        </w:rPr>
-        <w:t>path - The path segment under which this resource is to be exported.</w:t>
+      <w:proofErr w:type="gramStart"/>
+      <w:r>
+        <w:rPr>
+          <w:rFonts w:ascii="Times New Roman" w:eastAsia="Times New Roman" w:hAnsi="Times New Roman" w:cs="Times New Roman"/>
+          <w:color w:val="333333"/>
+          <w:sz w:val="24"/>
+          <w:szCs w:val="24"/>
+        </w:rPr>
+        <w:t>path</w:t>
+      </w:r>
+      <w:proofErr w:type="gramEnd"/>
+      <w:r>
+        <w:rPr>
+          <w:rFonts w:ascii="Times New Roman" w:eastAsia="Times New Roman" w:hAnsi="Times New Roman" w:cs="Times New Roman"/>
+          <w:color w:val="333333"/>
+          <w:sz w:val="24"/>
+          <w:szCs w:val="24"/>
+        </w:rPr>
+        <w:t xml:space="preserve"> - The path segment under which this resource is to be exported.</w:t>
       </w:r>
     </w:p>
     <w:p>
@@ -9189,6 +10169,7 @@
         </w:rPr>
       </w:pPr>
       <w:proofErr w:type="spellStart"/>
+      <w:proofErr w:type="gramStart"/>
       <w:r>
         <w:rPr>
           <w:rFonts w:ascii="Times New Roman" w:eastAsia="Times New Roman" w:hAnsi="Times New Roman" w:cs="Times New Roman"/>
@@ -9199,6 +10180,7 @@
         <w:t>collectionResourceRel</w:t>
       </w:r>
       <w:proofErr w:type="spellEnd"/>
+      <w:proofErr w:type="gramEnd"/>
       <w:r>
         <w:rPr>
           <w:rFonts w:ascii="Times New Roman" w:eastAsia="Times New Roman" w:hAnsi="Times New Roman" w:cs="Times New Roman"/>
@@ -9260,6 +10242,7 @@
           <w:szCs w:val="24"/>
         </w:rPr>
       </w:pPr>
+      <w:proofErr w:type="gramStart"/>
       <w:r>
         <w:rPr>
           <w:rFonts w:ascii="Times New Roman" w:hAnsi="Times New Roman" w:cs="Times New Roman"/>
@@ -9268,7 +10251,17 @@
           <w:szCs w:val="24"/>
         </w:rPr>
         <w:lastRenderedPageBreak/>
-        <w:t>Q : What happens in the background when a Spring Boot Application is “Run as Java Application”?</w:t>
+        <w:t>Q :</w:t>
+      </w:r>
+      <w:proofErr w:type="gramEnd"/>
+      <w:r>
+        <w:rPr>
+          <w:rFonts w:ascii="Times New Roman" w:hAnsi="Times New Roman" w:cs="Times New Roman"/>
+          <w:color w:val="333333"/>
+          <w:sz w:val="24"/>
+          <w:szCs w:val="24"/>
+        </w:rPr>
+        <w:t xml:space="preserve"> What happens in the background when a Spring Boot Application is “Run as Java Application”?</w:t>
       </w:r>
     </w:p>
     <w:p>
@@ -9289,29 +10282,10 @@
           <w:sz w:val="24"/>
           <w:szCs w:val="24"/>
         </w:rPr>
-        <w:t xml:space="preserve">If you are using Eclipse IDE, Eclipse maven </w:t>
-      </w:r>
-      <w:proofErr w:type="spellStart"/>
-      <w:r>
-        <w:rPr>
-          <w:rFonts w:ascii="Times New Roman" w:eastAsia="Times New Roman" w:hAnsi="Times New Roman" w:cs="Times New Roman"/>
-          <w:color w:val="333333"/>
-          <w:sz w:val="24"/>
-          <w:szCs w:val="24"/>
-        </w:rPr>
-        <w:t>plugin</w:t>
-      </w:r>
-      <w:proofErr w:type="spellEnd"/>
-      <w:r>
-        <w:rPr>
-          <w:rFonts w:ascii="Times New Roman" w:eastAsia="Times New Roman" w:hAnsi="Times New Roman" w:cs="Times New Roman"/>
-          <w:color w:val="333333"/>
-          <w:sz w:val="24"/>
-          <w:szCs w:val="24"/>
-        </w:rPr>
-        <w:t xml:space="preserve"> ensures that as soon as you add a dependency or make a change to the class file, it is compiled and ready in the target folder! And after that </w:t>
-      </w:r>
-      <w:proofErr w:type="spellStart"/>
+        <w:t xml:space="preserve">If you are using Eclipse IDE, Eclipse maven plugin ensures that as soon as you add a dependency or make a change to the class file, it is compiled and ready in the target folder! And after that </w:t>
+      </w:r>
+      <w:proofErr w:type="spellStart"/>
+      <w:proofErr w:type="gramStart"/>
       <w:r>
         <w:rPr>
           <w:rFonts w:ascii="Times New Roman" w:eastAsia="Times New Roman" w:hAnsi="Times New Roman" w:cs="Times New Roman"/>
@@ -9322,6 +10296,7 @@
         <w:t>its</w:t>
       </w:r>
       <w:proofErr w:type="spellEnd"/>
+      <w:proofErr w:type="gramEnd"/>
       <w:r>
         <w:rPr>
           <w:rFonts w:ascii="Times New Roman" w:eastAsia="Times New Roman" w:hAnsi="Times New Roman" w:cs="Times New Roman"/>
@@ -9390,14 +10365,25 @@
           <w:szCs w:val="24"/>
         </w:rPr>
       </w:pPr>
-      <w:r>
-        <w:rPr>
-          <w:rFonts w:ascii="Times New Roman" w:hAnsi="Times New Roman" w:cs="Times New Roman"/>
-          <w:color w:val="333333"/>
-          <w:sz w:val="24"/>
-          <w:szCs w:val="24"/>
-        </w:rPr>
-        <w:t>Q : Can we use jetty instead of tomcat in spring-boot-starter-web?</w:t>
+      <w:proofErr w:type="gramStart"/>
+      <w:r>
+        <w:rPr>
+          <w:rFonts w:ascii="Times New Roman" w:hAnsi="Times New Roman" w:cs="Times New Roman"/>
+          <w:color w:val="333333"/>
+          <w:sz w:val="24"/>
+          <w:szCs w:val="24"/>
+        </w:rPr>
+        <w:t>Q :</w:t>
+      </w:r>
+      <w:proofErr w:type="gramEnd"/>
+      <w:r>
+        <w:rPr>
+          <w:rFonts w:ascii="Times New Roman" w:hAnsi="Times New Roman" w:cs="Times New Roman"/>
+          <w:color w:val="333333"/>
+          <w:sz w:val="24"/>
+          <w:szCs w:val="24"/>
+        </w:rPr>
+        <w:t xml:space="preserve"> Can we use jetty instead of tomcat in spring-boot-starter-web?</w:t>
       </w:r>
     </w:p>
     <w:p>
@@ -9437,7 +10423,29 @@
           <w:sz w:val="24"/>
           <w:szCs w:val="24"/>
         </w:rPr>
-        <w:t>&lt;dependency&gt;</w:t>
+        <w:t>&lt;</w:t>
+      </w:r>
+      <w:proofErr w:type="gramStart"/>
+      <w:r>
+        <w:rPr>
+          <w:rStyle w:val="HTMLCode"/>
+          <w:rFonts w:ascii="Times New Roman" w:hAnsi="Times New Roman" w:cs="Times New Roman"/>
+          <w:color w:val="7A7A7A"/>
+          <w:sz w:val="24"/>
+          <w:szCs w:val="24"/>
+        </w:rPr>
+        <w:t>dependency</w:t>
+      </w:r>
+      <w:proofErr w:type="gramEnd"/>
+      <w:r>
+        <w:rPr>
+          <w:rStyle w:val="HTMLCode"/>
+          <w:rFonts w:ascii="Times New Roman" w:hAnsi="Times New Roman" w:cs="Times New Roman"/>
+          <w:color w:val="7A7A7A"/>
+          <w:sz w:val="24"/>
+          <w:szCs w:val="24"/>
+        </w:rPr>
+        <w:t>&gt;</w:t>
       </w:r>
     </w:p>
     <w:p>
@@ -9554,6 +10562,7 @@
         <w:t xml:space="preserve">    &lt;</w:t>
       </w:r>
       <w:proofErr w:type="spellStart"/>
+      <w:proofErr w:type="gramStart"/>
       <w:r>
         <w:rPr>
           <w:rStyle w:val="HTMLCode"/>
@@ -9573,7 +10582,18 @@
           <w:sz w:val="24"/>
           <w:szCs w:val="24"/>
         </w:rPr>
-        <w:t>&gt;spring-boot-starter-web&lt;/</w:t>
+        <w:t>&gt;</w:t>
+      </w:r>
+      <w:proofErr w:type="gramEnd"/>
+      <w:r>
+        <w:rPr>
+          <w:rStyle w:val="HTMLCode"/>
+          <w:rFonts w:ascii="Times New Roman" w:hAnsi="Times New Roman" w:cs="Times New Roman"/>
+          <w:color w:val="7A7A7A"/>
+          <w:sz w:val="24"/>
+          <w:szCs w:val="24"/>
+        </w:rPr>
+        <w:t>spring-boot-starter-web&lt;/</w:t>
       </w:r>
       <w:proofErr w:type="spellStart"/>
       <w:r>
@@ -9619,7 +10639,29 @@
           <w:sz w:val="24"/>
           <w:szCs w:val="24"/>
         </w:rPr>
-        <w:t xml:space="preserve">    &lt;exclusions&gt;</w:t>
+        <w:t xml:space="preserve">    &lt;</w:t>
+      </w:r>
+      <w:proofErr w:type="gramStart"/>
+      <w:r>
+        <w:rPr>
+          <w:rStyle w:val="HTMLCode"/>
+          <w:rFonts w:ascii="Times New Roman" w:hAnsi="Times New Roman" w:cs="Times New Roman"/>
+          <w:color w:val="7A7A7A"/>
+          <w:sz w:val="24"/>
+          <w:szCs w:val="24"/>
+        </w:rPr>
+        <w:t>exclusions</w:t>
+      </w:r>
+      <w:proofErr w:type="gramEnd"/>
+      <w:r>
+        <w:rPr>
+          <w:rStyle w:val="HTMLCode"/>
+          <w:rFonts w:ascii="Times New Roman" w:hAnsi="Times New Roman" w:cs="Times New Roman"/>
+          <w:color w:val="7A7A7A"/>
+          <w:sz w:val="24"/>
+          <w:szCs w:val="24"/>
+        </w:rPr>
+        <w:t>&gt;</w:t>
       </w:r>
     </w:p>
     <w:p>
@@ -9643,7 +10685,29 @@
           <w:sz w:val="24"/>
           <w:szCs w:val="24"/>
         </w:rPr>
-        <w:t xml:space="preserve">        &lt;exclusion&gt;</w:t>
+        <w:t xml:space="preserve">        &lt;</w:t>
+      </w:r>
+      <w:proofErr w:type="gramStart"/>
+      <w:r>
+        <w:rPr>
+          <w:rStyle w:val="HTMLCode"/>
+          <w:rFonts w:ascii="Times New Roman" w:hAnsi="Times New Roman" w:cs="Times New Roman"/>
+          <w:color w:val="7A7A7A"/>
+          <w:sz w:val="24"/>
+          <w:szCs w:val="24"/>
+        </w:rPr>
+        <w:t>exclusion</w:t>
+      </w:r>
+      <w:proofErr w:type="gramEnd"/>
+      <w:r>
+        <w:rPr>
+          <w:rStyle w:val="HTMLCode"/>
+          <w:rFonts w:ascii="Times New Roman" w:hAnsi="Times New Roman" w:cs="Times New Roman"/>
+          <w:color w:val="7A7A7A"/>
+          <w:sz w:val="24"/>
+          <w:szCs w:val="24"/>
+        </w:rPr>
+        <w:t>&gt;</w:t>
       </w:r>
     </w:p>
     <w:p>
@@ -9760,6 +10824,7 @@
         <w:t xml:space="preserve">            &lt;</w:t>
       </w:r>
       <w:proofErr w:type="spellStart"/>
+      <w:proofErr w:type="gramStart"/>
       <w:r>
         <w:rPr>
           <w:rStyle w:val="HTMLCode"/>
@@ -9779,7 +10844,18 @@
           <w:sz w:val="24"/>
           <w:szCs w:val="24"/>
         </w:rPr>
-        <w:t>&gt;spring-boot-starter-tomcat&lt;/</w:t>
+        <w:t>&gt;</w:t>
+      </w:r>
+      <w:proofErr w:type="gramEnd"/>
+      <w:r>
+        <w:rPr>
+          <w:rStyle w:val="HTMLCode"/>
+          <w:rFonts w:ascii="Times New Roman" w:hAnsi="Times New Roman" w:cs="Times New Roman"/>
+          <w:color w:val="7A7A7A"/>
+          <w:sz w:val="24"/>
+          <w:szCs w:val="24"/>
+        </w:rPr>
+        <w:t>spring-boot-starter-tomcat&lt;/</w:t>
       </w:r>
       <w:proofErr w:type="spellStart"/>
       <w:r>
@@ -9897,7 +10973,29 @@
           <w:sz w:val="24"/>
           <w:szCs w:val="24"/>
         </w:rPr>
-        <w:t>&lt;dependency&gt;</w:t>
+        <w:t>&lt;</w:t>
+      </w:r>
+      <w:proofErr w:type="gramStart"/>
+      <w:r>
+        <w:rPr>
+          <w:rStyle w:val="HTMLCode"/>
+          <w:rFonts w:ascii="Times New Roman" w:hAnsi="Times New Roman" w:cs="Times New Roman"/>
+          <w:color w:val="7A7A7A"/>
+          <w:sz w:val="24"/>
+          <w:szCs w:val="24"/>
+        </w:rPr>
+        <w:t>dependency</w:t>
+      </w:r>
+      <w:proofErr w:type="gramEnd"/>
+      <w:r>
+        <w:rPr>
+          <w:rStyle w:val="HTMLCode"/>
+          <w:rFonts w:ascii="Times New Roman" w:hAnsi="Times New Roman" w:cs="Times New Roman"/>
+          <w:color w:val="7A7A7A"/>
+          <w:sz w:val="24"/>
+          <w:szCs w:val="24"/>
+        </w:rPr>
+        <w:t>&gt;</w:t>
       </w:r>
     </w:p>
     <w:p>
@@ -10014,6 +11112,7 @@
         <w:t xml:space="preserve">    &lt;</w:t>
       </w:r>
       <w:proofErr w:type="spellStart"/>
+      <w:proofErr w:type="gramStart"/>
       <w:r>
         <w:rPr>
           <w:rStyle w:val="HTMLCode"/>
@@ -10033,7 +11132,18 @@
           <w:sz w:val="24"/>
           <w:szCs w:val="24"/>
         </w:rPr>
-        <w:t>&gt;spring-boot-starter-jetty&lt;/</w:t>
+        <w:t>&gt;</w:t>
+      </w:r>
+      <w:proofErr w:type="gramEnd"/>
+      <w:r>
+        <w:rPr>
+          <w:rStyle w:val="HTMLCode"/>
+          <w:rFonts w:ascii="Times New Roman" w:hAnsi="Times New Roman" w:cs="Times New Roman"/>
+          <w:color w:val="7A7A7A"/>
+          <w:sz w:val="24"/>
+          <w:szCs w:val="24"/>
+        </w:rPr>
+        <w:t>spring-boot-starter-jetty&lt;/</w:t>
       </w:r>
       <w:proofErr w:type="spellStart"/>
       <w:r>
@@ -10094,14 +11204,25 @@
           <w:szCs w:val="24"/>
         </w:rPr>
       </w:pPr>
-      <w:r>
-        <w:rPr>
-          <w:rFonts w:ascii="Times New Roman" w:hAnsi="Times New Roman" w:cs="Times New Roman"/>
-          <w:color w:val="333333"/>
-          <w:sz w:val="24"/>
-          <w:szCs w:val="24"/>
-        </w:rPr>
-        <w:t>Q : How to generate a WAR file with Spring Boot?</w:t>
+      <w:proofErr w:type="gramStart"/>
+      <w:r>
+        <w:rPr>
+          <w:rFonts w:ascii="Times New Roman" w:hAnsi="Times New Roman" w:cs="Times New Roman"/>
+          <w:color w:val="333333"/>
+          <w:sz w:val="24"/>
+          <w:szCs w:val="24"/>
+        </w:rPr>
+        <w:t>Q :</w:t>
+      </w:r>
+      <w:proofErr w:type="gramEnd"/>
+      <w:r>
+        <w:rPr>
+          <w:rFonts w:ascii="Times New Roman" w:hAnsi="Times New Roman" w:cs="Times New Roman"/>
+          <w:color w:val="333333"/>
+          <w:sz w:val="24"/>
+          <w:szCs w:val="24"/>
+        </w:rPr>
+        <w:t xml:space="preserve"> How to generate a WAR file with Spring Boot?</w:t>
       </w:r>
     </w:p>
     <w:p>
@@ -10208,14 +11329,25 @@
           <w:szCs w:val="24"/>
         </w:rPr>
       </w:pPr>
-      <w:r>
-        <w:rPr>
-          <w:rFonts w:ascii="Times New Roman" w:hAnsi="Times New Roman" w:cs="Times New Roman"/>
-          <w:color w:val="333333"/>
-          <w:sz w:val="24"/>
-          <w:szCs w:val="24"/>
-        </w:rPr>
-        <w:t xml:space="preserve">Q : How to deploy to a different server with </w:t>
+      <w:proofErr w:type="gramStart"/>
+      <w:r>
+        <w:rPr>
+          <w:rFonts w:ascii="Times New Roman" w:hAnsi="Times New Roman" w:cs="Times New Roman"/>
+          <w:color w:val="333333"/>
+          <w:sz w:val="24"/>
+          <w:szCs w:val="24"/>
+        </w:rPr>
+        <w:t>Q :</w:t>
+      </w:r>
+      <w:proofErr w:type="gramEnd"/>
+      <w:r>
+        <w:rPr>
+          <w:rFonts w:ascii="Times New Roman" w:hAnsi="Times New Roman" w:cs="Times New Roman"/>
+          <w:color w:val="333333"/>
+          <w:sz w:val="24"/>
+          <w:szCs w:val="24"/>
+        </w:rPr>
+        <w:t xml:space="preserve"> How to deploy to a different server with </w:t>
       </w:r>
       <w:proofErr w:type="spellStart"/>
       <w:r>
@@ -10387,7 +11519,27 @@
           <w:sz w:val="24"/>
           <w:szCs w:val="24"/>
         </w:rPr>
-        <w:t>Step 1 : This getting started guide should help - https://spring.io/guides/gs/convert-jar-to-war/</w:t>
+        <w:t xml:space="preserve">Step </w:t>
+      </w:r>
+      <w:proofErr w:type="gramStart"/>
+      <w:r>
+        <w:rPr>
+          <w:rFonts w:ascii="Times New Roman" w:eastAsia="Times New Roman" w:hAnsi="Times New Roman" w:cs="Times New Roman"/>
+          <w:color w:val="333333"/>
+          <w:sz w:val="24"/>
+          <w:szCs w:val="24"/>
+        </w:rPr>
+        <w:t>1 :</w:t>
+      </w:r>
+      <w:proofErr w:type="gramEnd"/>
+      <w:r>
+        <w:rPr>
+          <w:rFonts w:ascii="Times New Roman" w:eastAsia="Times New Roman" w:hAnsi="Times New Roman" w:cs="Times New Roman"/>
+          <w:color w:val="333333"/>
+          <w:sz w:val="24"/>
+          <w:szCs w:val="24"/>
+        </w:rPr>
+        <w:t xml:space="preserve"> This getting started guide should help - https://spring.io/guides/gs/convert-jar-to-war/</w:t>
       </w:r>
     </w:p>
     <w:p>
@@ -10408,7 +11560,27 @@
           <w:sz w:val="24"/>
           <w:szCs w:val="24"/>
         </w:rPr>
-        <w:t>Step 2 : Depends on your server</w:t>
+        <w:t xml:space="preserve">Step </w:t>
+      </w:r>
+      <w:proofErr w:type="gramStart"/>
+      <w:r>
+        <w:rPr>
+          <w:rFonts w:ascii="Times New Roman" w:eastAsia="Times New Roman" w:hAnsi="Times New Roman" w:cs="Times New Roman"/>
+          <w:color w:val="333333"/>
+          <w:sz w:val="24"/>
+          <w:szCs w:val="24"/>
+        </w:rPr>
+        <w:t>2 :</w:t>
+      </w:r>
+      <w:proofErr w:type="gramEnd"/>
+      <w:r>
+        <w:rPr>
+          <w:rFonts w:ascii="Times New Roman" w:eastAsia="Times New Roman" w:hAnsi="Times New Roman" w:cs="Times New Roman"/>
+          <w:color w:val="333333"/>
+          <w:sz w:val="24"/>
+          <w:szCs w:val="24"/>
+        </w:rPr>
+        <w:t xml:space="preserve"> Depends on your server</w:t>
       </w:r>
     </w:p>
     <w:p>
@@ -10423,14 +11595,25 @@
           <w:szCs w:val="24"/>
         </w:rPr>
       </w:pPr>
-      <w:r>
-        <w:rPr>
-          <w:rFonts w:ascii="Times New Roman" w:hAnsi="Times New Roman" w:cs="Times New Roman"/>
-          <w:color w:val="333333"/>
-          <w:sz w:val="24"/>
-          <w:szCs w:val="24"/>
-        </w:rPr>
-        <w:t xml:space="preserve">Q : What is the difference between </w:t>
+      <w:proofErr w:type="gramStart"/>
+      <w:r>
+        <w:rPr>
+          <w:rFonts w:ascii="Times New Roman" w:hAnsi="Times New Roman" w:cs="Times New Roman"/>
+          <w:color w:val="333333"/>
+          <w:sz w:val="24"/>
+          <w:szCs w:val="24"/>
+        </w:rPr>
+        <w:t>Q :</w:t>
+      </w:r>
+      <w:proofErr w:type="gramEnd"/>
+      <w:r>
+        <w:rPr>
+          <w:rFonts w:ascii="Times New Roman" w:hAnsi="Times New Roman" w:cs="Times New Roman"/>
+          <w:color w:val="333333"/>
+          <w:sz w:val="24"/>
+          <w:szCs w:val="24"/>
+        </w:rPr>
+        <w:t xml:space="preserve"> What is the difference between </w:t>
       </w:r>
       <w:proofErr w:type="spellStart"/>
       <w:r>
@@ -10589,14 +11772,25 @@
           <w:szCs w:val="24"/>
         </w:rPr>
       </w:pPr>
-      <w:r>
-        <w:rPr>
-          <w:rFonts w:ascii="Times New Roman" w:hAnsi="Times New Roman" w:cs="Times New Roman"/>
-          <w:color w:val="333333"/>
-          <w:sz w:val="24"/>
-          <w:szCs w:val="24"/>
-        </w:rPr>
-        <w:t>Q : Why do we recommend not to use Spring Data Rest in real world applications?</w:t>
+      <w:proofErr w:type="gramStart"/>
+      <w:r>
+        <w:rPr>
+          <w:rFonts w:ascii="Times New Roman" w:hAnsi="Times New Roman" w:cs="Times New Roman"/>
+          <w:color w:val="333333"/>
+          <w:sz w:val="24"/>
+          <w:szCs w:val="24"/>
+        </w:rPr>
+        <w:t>Q :</w:t>
+      </w:r>
+      <w:proofErr w:type="gramEnd"/>
+      <w:r>
+        <w:rPr>
+          <w:rFonts w:ascii="Times New Roman" w:hAnsi="Times New Roman" w:cs="Times New Roman"/>
+          <w:color w:val="333333"/>
+          <w:sz w:val="24"/>
+          <w:szCs w:val="24"/>
+        </w:rPr>
+        <w:t xml:space="preserve"> Why do we recommend not to use Spring Data Rest in real world applications?</w:t>
       </w:r>
     </w:p>
     <w:p>
@@ -10612,7 +11806,35 @@
         <w:rPr>
           <w:color w:val="333333"/>
         </w:rPr>
-        <w:t>We think Spring Data Rest is Good for quick prototyping! Be cautious about using this in Big applications!</w:t>
+        <w:t xml:space="preserve">We think Spring Data Rest is </w:t>
+      </w:r>
+      <w:proofErr w:type="gramStart"/>
+      <w:r>
+        <w:rPr>
+          <w:color w:val="333333"/>
+        </w:rPr>
+        <w:t>Good</w:t>
+      </w:r>
+      <w:proofErr w:type="gramEnd"/>
+      <w:r>
+        <w:rPr>
+          <w:color w:val="333333"/>
+        </w:rPr>
+        <w:t xml:space="preserve"> for quick prototyping! Be cautious about using this in </w:t>
+      </w:r>
+      <w:proofErr w:type="gramStart"/>
+      <w:r>
+        <w:rPr>
+          <w:color w:val="333333"/>
+        </w:rPr>
+        <w:t>Big</w:t>
+      </w:r>
+      <w:proofErr w:type="gramEnd"/>
+      <w:r>
+        <w:rPr>
+          <w:color w:val="333333"/>
+        </w:rPr>
+        <w:t xml:space="preserve"> applications!</w:t>
       </w:r>
     </w:p>
     <w:p>
@@ -10659,21 +11881,7 @@
         <w:rPr>
           <w:color w:val="333333"/>
         </w:rPr>
-        <w:t xml:space="preserve">When you design </w:t>
-      </w:r>
-      <w:proofErr w:type="spellStart"/>
-      <w:r>
-        <w:rPr>
-          <w:color w:val="333333"/>
-        </w:rPr>
-        <w:t>RESTful</w:t>
-      </w:r>
-      <w:proofErr w:type="spellEnd"/>
-      <w:r>
-        <w:rPr>
-          <w:color w:val="333333"/>
-        </w:rPr>
-        <w:t xml:space="preserve"> services, Best design practices suggests that your interface should consider two important things</w:t>
+        <w:t>When you design RESTful services, Best design practices suggests that your interface should consider two important things</w:t>
       </w:r>
     </w:p>
     <w:p>
@@ -10752,6 +11960,7 @@
         </w:rPr>
       </w:pPr>
       <w:proofErr w:type="spellStart"/>
+      <w:proofErr w:type="gramStart"/>
       <w:r>
         <w:rPr>
           <w:color w:val="333333"/>
@@ -10759,6 +11968,7 @@
         <w:t>Thats</w:t>
       </w:r>
       <w:proofErr w:type="spellEnd"/>
+      <w:proofErr w:type="gramEnd"/>
       <w:r>
         <w:rPr>
           <w:color w:val="333333"/>
@@ -10778,34 +11988,25 @@
           <w:szCs w:val="24"/>
         </w:rPr>
       </w:pPr>
-      <w:r>
-        <w:rPr>
-          <w:rFonts w:ascii="Times New Roman" w:hAnsi="Times New Roman" w:cs="Times New Roman"/>
-          <w:color w:val="333333"/>
-          <w:sz w:val="24"/>
-          <w:szCs w:val="24"/>
-        </w:rPr>
-        <w:t xml:space="preserve">Q : How do I change the package name of a project in Spring </w:t>
-      </w:r>
-      <w:proofErr w:type="spellStart"/>
-      <w:r>
-        <w:rPr>
-          <w:rFonts w:ascii="Times New Roman" w:hAnsi="Times New Roman" w:cs="Times New Roman"/>
-          <w:color w:val="333333"/>
-          <w:sz w:val="24"/>
-          <w:szCs w:val="24"/>
-        </w:rPr>
-        <w:t>Initializer</w:t>
-      </w:r>
-      <w:proofErr w:type="spellEnd"/>
-      <w:r>
-        <w:rPr>
-          <w:rFonts w:ascii="Times New Roman" w:hAnsi="Times New Roman" w:cs="Times New Roman"/>
-          <w:color w:val="333333"/>
-          <w:sz w:val="24"/>
-          <w:szCs w:val="24"/>
-        </w:rPr>
-        <w:t>?</w:t>
+      <w:proofErr w:type="gramStart"/>
+      <w:r>
+        <w:rPr>
+          <w:rFonts w:ascii="Times New Roman" w:hAnsi="Times New Roman" w:cs="Times New Roman"/>
+          <w:color w:val="333333"/>
+          <w:sz w:val="24"/>
+          <w:szCs w:val="24"/>
+        </w:rPr>
+        <w:t>Q :</w:t>
+      </w:r>
+      <w:proofErr w:type="gramEnd"/>
+      <w:r>
+        <w:rPr>
+          <w:rFonts w:ascii="Times New Roman" w:hAnsi="Times New Roman" w:cs="Times New Roman"/>
+          <w:color w:val="333333"/>
+          <w:sz w:val="24"/>
+          <w:szCs w:val="24"/>
+        </w:rPr>
+        <w:t xml:space="preserve"> How do I change the package name of a project in Spring Initializer?</w:t>
       </w:r>
     </w:p>
     <w:p>
@@ -10835,7 +12036,21 @@
         <w:rPr>
           <w:color w:val="333333"/>
         </w:rPr>
-        <w:t xml:space="preserve"> it. Click the link “Switch to the full version.“. You would be able to configure the package name you would want!</w:t>
+        <w:t xml:space="preserve"> it. Click the link “Switch to the full version</w:t>
+      </w:r>
+      <w:proofErr w:type="gramStart"/>
+      <w:r>
+        <w:rPr>
+          <w:color w:val="333333"/>
+        </w:rPr>
+        <w:t>.“</w:t>
+      </w:r>
+      <w:proofErr w:type="gramEnd"/>
+      <w:r>
+        <w:rPr>
+          <w:color w:val="333333"/>
+        </w:rPr>
+        <w:t>. You would be able to configure the package name you would want!</w:t>
       </w:r>
     </w:p>
     <w:p>
@@ -10850,14 +12065,25 @@
           <w:szCs w:val="24"/>
         </w:rPr>
       </w:pPr>
-      <w:r>
-        <w:rPr>
-          <w:rFonts w:ascii="Times New Roman" w:hAnsi="Times New Roman" w:cs="Times New Roman"/>
-          <w:color w:val="333333"/>
-          <w:sz w:val="24"/>
-          <w:szCs w:val="24"/>
-        </w:rPr>
-        <w:t xml:space="preserve">Q : Where can I find the complete list of properties that can be configured in </w:t>
+      <w:proofErr w:type="gramStart"/>
+      <w:r>
+        <w:rPr>
+          <w:rFonts w:ascii="Times New Roman" w:hAnsi="Times New Roman" w:cs="Times New Roman"/>
+          <w:color w:val="333333"/>
+          <w:sz w:val="24"/>
+          <w:szCs w:val="24"/>
+        </w:rPr>
+        <w:t>Q :</w:t>
+      </w:r>
+      <w:proofErr w:type="gramEnd"/>
+      <w:r>
+        <w:rPr>
+          <w:rFonts w:ascii="Times New Roman" w:hAnsi="Times New Roman" w:cs="Times New Roman"/>
+          <w:color w:val="333333"/>
+          <w:sz w:val="24"/>
+          <w:szCs w:val="24"/>
+        </w:rPr>
+        <w:t xml:space="preserve"> Where can I find the complete list of properties that can be configured in </w:t>
       </w:r>
       <w:proofErr w:type="spellStart"/>
       <w:r>
@@ -10933,14 +12159,25 @@
           <w:szCs w:val="24"/>
         </w:rPr>
       </w:pPr>
-      <w:r>
-        <w:rPr>
-          <w:rFonts w:ascii="Times New Roman" w:hAnsi="Times New Roman" w:cs="Times New Roman"/>
-          <w:color w:val="333333"/>
-          <w:sz w:val="24"/>
-          <w:szCs w:val="24"/>
-        </w:rPr>
-        <w:t>Q : What is the difference between JPA and Hibernate?</w:t>
+      <w:proofErr w:type="gramStart"/>
+      <w:r>
+        <w:rPr>
+          <w:rFonts w:ascii="Times New Roman" w:hAnsi="Times New Roman" w:cs="Times New Roman"/>
+          <w:color w:val="333333"/>
+          <w:sz w:val="24"/>
+          <w:szCs w:val="24"/>
+        </w:rPr>
+        <w:t>Q :</w:t>
+      </w:r>
+      <w:proofErr w:type="gramEnd"/>
+      <w:r>
+        <w:rPr>
+          <w:rFonts w:ascii="Times New Roman" w:hAnsi="Times New Roman" w:cs="Times New Roman"/>
+          <w:color w:val="333333"/>
+          <w:sz w:val="24"/>
+          <w:szCs w:val="24"/>
+        </w:rPr>
+        <w:t xml:space="preserve"> What is the difference between JPA and Hibernate?</w:t>
       </w:r>
     </w:p>
     <w:p>
@@ -11036,7 +12273,21 @@
         <w:rPr>
           <w:color w:val="333333"/>
         </w:rPr>
-        <w:t xml:space="preserve"> package, without using the hibernate import packages.</w:t>
+        <w:t xml:space="preserve"> package, without using </w:t>
+      </w:r>
+      <w:proofErr w:type="gramStart"/>
+      <w:r>
+        <w:rPr>
+          <w:color w:val="333333"/>
+        </w:rPr>
+        <w:t>the hibernate</w:t>
+      </w:r>
+      <w:proofErr w:type="gramEnd"/>
+      <w:r>
+        <w:rPr>
+          <w:color w:val="333333"/>
+        </w:rPr>
+        <w:t xml:space="preserve"> import packages.</w:t>
       </w:r>
     </w:p>
     <w:p>
@@ -11068,14 +12319,25 @@
           <w:szCs w:val="24"/>
         </w:rPr>
       </w:pPr>
-      <w:r>
-        <w:rPr>
-          <w:rFonts w:ascii="Times New Roman" w:hAnsi="Times New Roman" w:cs="Times New Roman"/>
-          <w:color w:val="333333"/>
-          <w:sz w:val="24"/>
-          <w:szCs w:val="24"/>
-        </w:rPr>
-        <w:t>Q : In which layer, should the boundary of a transaction start?</w:t>
+      <w:proofErr w:type="gramStart"/>
+      <w:r>
+        <w:rPr>
+          <w:rFonts w:ascii="Times New Roman" w:hAnsi="Times New Roman" w:cs="Times New Roman"/>
+          <w:color w:val="333333"/>
+          <w:sz w:val="24"/>
+          <w:szCs w:val="24"/>
+        </w:rPr>
+        <w:t>Q :</w:t>
+      </w:r>
+      <w:proofErr w:type="gramEnd"/>
+      <w:r>
+        <w:rPr>
+          <w:rFonts w:ascii="Times New Roman" w:hAnsi="Times New Roman" w:cs="Times New Roman"/>
+          <w:color w:val="333333"/>
+          <w:sz w:val="24"/>
+          <w:szCs w:val="24"/>
+        </w:rPr>
+        <w:t xml:space="preserve"> In which layer, should the boundary of a transaction start?</w:t>
       </w:r>
     </w:p>
     <w:p>
@@ -11106,14 +12368,25 @@
           <w:szCs w:val="24"/>
         </w:rPr>
       </w:pPr>
-      <w:r>
-        <w:rPr>
-          <w:rFonts w:ascii="Times New Roman" w:hAnsi="Times New Roman" w:cs="Times New Roman"/>
-          <w:color w:val="333333"/>
-          <w:sz w:val="24"/>
-          <w:szCs w:val="24"/>
-        </w:rPr>
-        <w:t>Q : What are the dependencies needed to start up a JPA Application connecting to in memory database H2 with Spring Boot?</w:t>
+      <w:proofErr w:type="gramStart"/>
+      <w:r>
+        <w:rPr>
+          <w:rFonts w:ascii="Times New Roman" w:hAnsi="Times New Roman" w:cs="Times New Roman"/>
+          <w:color w:val="333333"/>
+          <w:sz w:val="24"/>
+          <w:szCs w:val="24"/>
+        </w:rPr>
+        <w:t>Q :</w:t>
+      </w:r>
+      <w:proofErr w:type="gramEnd"/>
+      <w:r>
+        <w:rPr>
+          <w:rFonts w:ascii="Times New Roman" w:hAnsi="Times New Roman" w:cs="Times New Roman"/>
+          <w:color w:val="333333"/>
+          <w:sz w:val="24"/>
+          <w:szCs w:val="24"/>
+        </w:rPr>
+        <w:t xml:space="preserve"> What are the dependencies needed to start up a JPA Application connecting to in memory database H2 with Spring Boot?</w:t>
       </w:r>
     </w:p>
     <w:p>
@@ -11264,7 +12537,29 @@
           <w:sz w:val="24"/>
           <w:szCs w:val="24"/>
         </w:rPr>
-        <w:t>&lt;dependency&gt;</w:t>
+        <w:t>&lt;</w:t>
+      </w:r>
+      <w:proofErr w:type="gramStart"/>
+      <w:r>
+        <w:rPr>
+          <w:rStyle w:val="HTMLCode"/>
+          <w:rFonts w:ascii="Times New Roman" w:hAnsi="Times New Roman" w:cs="Times New Roman"/>
+          <w:color w:val="7A7A7A"/>
+          <w:sz w:val="24"/>
+          <w:szCs w:val="24"/>
+        </w:rPr>
+        <w:t>dependency</w:t>
+      </w:r>
+      <w:proofErr w:type="gramEnd"/>
+      <w:r>
+        <w:rPr>
+          <w:rStyle w:val="HTMLCode"/>
+          <w:rFonts w:ascii="Times New Roman" w:hAnsi="Times New Roman" w:cs="Times New Roman"/>
+          <w:color w:val="7A7A7A"/>
+          <w:sz w:val="24"/>
+          <w:szCs w:val="24"/>
+        </w:rPr>
+        <w:t>&gt;</w:t>
       </w:r>
     </w:p>
     <w:p>
@@ -11381,6 +12676,7 @@
         <w:t xml:space="preserve">    &lt;</w:t>
       </w:r>
       <w:proofErr w:type="spellStart"/>
+      <w:proofErr w:type="gramStart"/>
       <w:r>
         <w:rPr>
           <w:rStyle w:val="HTMLCode"/>
@@ -11400,7 +12696,18 @@
           <w:sz w:val="24"/>
           <w:szCs w:val="24"/>
         </w:rPr>
-        <w:t>&gt;spring-boot-starter-web&lt;/</w:t>
+        <w:t>&gt;</w:t>
+      </w:r>
+      <w:proofErr w:type="gramEnd"/>
+      <w:r>
+        <w:rPr>
+          <w:rStyle w:val="HTMLCode"/>
+          <w:rFonts w:ascii="Times New Roman" w:hAnsi="Times New Roman" w:cs="Times New Roman"/>
+          <w:color w:val="7A7A7A"/>
+          <w:sz w:val="24"/>
+          <w:szCs w:val="24"/>
+        </w:rPr>
+        <w:t>spring-boot-starter-web&lt;/</w:t>
       </w:r>
       <w:proofErr w:type="spellStart"/>
       <w:r>
@@ -11484,7 +12791,29 @@
           <w:sz w:val="24"/>
           <w:szCs w:val="24"/>
         </w:rPr>
-        <w:t>&lt;dependency&gt;</w:t>
+        <w:t>&lt;</w:t>
+      </w:r>
+      <w:proofErr w:type="gramStart"/>
+      <w:r>
+        <w:rPr>
+          <w:rStyle w:val="HTMLCode"/>
+          <w:rFonts w:ascii="Times New Roman" w:hAnsi="Times New Roman" w:cs="Times New Roman"/>
+          <w:color w:val="7A7A7A"/>
+          <w:sz w:val="24"/>
+          <w:szCs w:val="24"/>
+        </w:rPr>
+        <w:t>dependency</w:t>
+      </w:r>
+      <w:proofErr w:type="gramEnd"/>
+      <w:r>
+        <w:rPr>
+          <w:rStyle w:val="HTMLCode"/>
+          <w:rFonts w:ascii="Times New Roman" w:hAnsi="Times New Roman" w:cs="Times New Roman"/>
+          <w:color w:val="7A7A7A"/>
+          <w:sz w:val="24"/>
+          <w:szCs w:val="24"/>
+        </w:rPr>
+        <w:t>&gt;</w:t>
       </w:r>
     </w:p>
     <w:p>
@@ -11601,6 +12930,7 @@
         <w:t xml:space="preserve">    &lt;</w:t>
       </w:r>
       <w:proofErr w:type="spellStart"/>
+      <w:proofErr w:type="gramStart"/>
       <w:r>
         <w:rPr>
           <w:rStyle w:val="HTMLCode"/>
@@ -11620,7 +12950,18 @@
           <w:sz w:val="24"/>
           <w:szCs w:val="24"/>
         </w:rPr>
-        <w:t>&gt;spring-boot-starter-data-</w:t>
+        <w:t>&gt;</w:t>
+      </w:r>
+      <w:proofErr w:type="gramEnd"/>
+      <w:r>
+        <w:rPr>
+          <w:rStyle w:val="HTMLCode"/>
+          <w:rFonts w:ascii="Times New Roman" w:hAnsi="Times New Roman" w:cs="Times New Roman"/>
+          <w:color w:val="7A7A7A"/>
+          <w:sz w:val="24"/>
+          <w:szCs w:val="24"/>
+        </w:rPr>
+        <w:t>spring-boot-starter-data-</w:t>
       </w:r>
       <w:proofErr w:type="spellStart"/>
       <w:r>
@@ -11727,7 +13068,29 @@
           <w:szCs w:val="24"/>
         </w:rPr>
         <w:lastRenderedPageBreak/>
-        <w:t>&lt;dependency&gt;</w:t>
+        <w:t>&lt;</w:t>
+      </w:r>
+      <w:proofErr w:type="gramStart"/>
+      <w:r>
+        <w:rPr>
+          <w:rStyle w:val="HTMLCode"/>
+          <w:rFonts w:ascii="Times New Roman" w:hAnsi="Times New Roman" w:cs="Times New Roman"/>
+          <w:color w:val="7A7A7A"/>
+          <w:sz w:val="24"/>
+          <w:szCs w:val="24"/>
+        </w:rPr>
+        <w:t>dependency</w:t>
+      </w:r>
+      <w:proofErr w:type="gramEnd"/>
+      <w:r>
+        <w:rPr>
+          <w:rStyle w:val="HTMLCode"/>
+          <w:rFonts w:ascii="Times New Roman" w:hAnsi="Times New Roman" w:cs="Times New Roman"/>
+          <w:color w:val="7A7A7A"/>
+          <w:sz w:val="24"/>
+          <w:szCs w:val="24"/>
+        </w:rPr>
+        <w:t>&gt;</w:t>
       </w:r>
     </w:p>
     <w:p>
@@ -11754,6 +13117,7 @@
         <w:t xml:space="preserve">    &lt;</w:t>
       </w:r>
       <w:proofErr w:type="spellStart"/>
+      <w:proofErr w:type="gramStart"/>
       <w:r>
         <w:rPr>
           <w:rStyle w:val="HTMLCode"/>
@@ -11773,7 +13137,18 @@
           <w:sz w:val="24"/>
           <w:szCs w:val="24"/>
         </w:rPr>
-        <w:t>&gt;com.h2database&lt;/</w:t>
+        <w:t>&gt;</w:t>
+      </w:r>
+      <w:proofErr w:type="gramEnd"/>
+      <w:r>
+        <w:rPr>
+          <w:rStyle w:val="HTMLCode"/>
+          <w:rFonts w:ascii="Times New Roman" w:hAnsi="Times New Roman" w:cs="Times New Roman"/>
+          <w:color w:val="7A7A7A"/>
+          <w:sz w:val="24"/>
+          <w:szCs w:val="24"/>
+        </w:rPr>
+        <w:t>com.h2database&lt;/</w:t>
       </w:r>
       <w:proofErr w:type="spellStart"/>
       <w:r>
@@ -11822,6 +13197,7 @@
         <w:t xml:space="preserve">    &lt;</w:t>
       </w:r>
       <w:proofErr w:type="spellStart"/>
+      <w:proofErr w:type="gramStart"/>
       <w:r>
         <w:rPr>
           <w:rStyle w:val="HTMLCode"/>
@@ -11841,7 +13217,18 @@
           <w:sz w:val="24"/>
           <w:szCs w:val="24"/>
         </w:rPr>
-        <w:t>&gt;h2&lt;/</w:t>
+        <w:t>&gt;</w:t>
+      </w:r>
+      <w:proofErr w:type="gramEnd"/>
+      <w:r>
+        <w:rPr>
+          <w:rStyle w:val="HTMLCode"/>
+          <w:rFonts w:ascii="Times New Roman" w:hAnsi="Times New Roman" w:cs="Times New Roman"/>
+          <w:color w:val="7A7A7A"/>
+          <w:sz w:val="24"/>
+          <w:szCs w:val="24"/>
+        </w:rPr>
+        <w:t>h2&lt;/</w:t>
       </w:r>
       <w:proofErr w:type="spellStart"/>
       <w:r>
@@ -11887,7 +13274,29 @@
           <w:sz w:val="24"/>
           <w:szCs w:val="24"/>
         </w:rPr>
-        <w:t xml:space="preserve">    &lt;scope&gt;runtime&lt;/scope&gt;</w:t>
+        <w:t xml:space="preserve">    &lt;</w:t>
+      </w:r>
+      <w:proofErr w:type="gramStart"/>
+      <w:r>
+        <w:rPr>
+          <w:rStyle w:val="HTMLCode"/>
+          <w:rFonts w:ascii="Times New Roman" w:hAnsi="Times New Roman" w:cs="Times New Roman"/>
+          <w:color w:val="7A7A7A"/>
+          <w:sz w:val="24"/>
+          <w:szCs w:val="24"/>
+        </w:rPr>
+        <w:t>scope&gt;</w:t>
+      </w:r>
+      <w:proofErr w:type="gramEnd"/>
+      <w:r>
+        <w:rPr>
+          <w:rStyle w:val="HTMLCode"/>
+          <w:rFonts w:ascii="Times New Roman" w:hAnsi="Times New Roman" w:cs="Times New Roman"/>
+          <w:color w:val="7A7A7A"/>
+          <w:sz w:val="24"/>
+          <w:szCs w:val="24"/>
+        </w:rPr>
+        <w:t>runtime&lt;/scope&gt;</w:t>
       </w:r>
     </w:p>
     <w:p>
@@ -12002,8 +13411,19 @@
           <w:sz w:val="24"/>
           <w:szCs w:val="24"/>
         </w:rPr>
-        <w:t>We explain how to connect to a database of your choice in the answer to the question “How do we connect to a external database?”.</w:t>
-      </w:r>
+        <w:t>We explain how to connect to a database of your choice in the answer to the question “How do we connect to a external database?</w:t>
+      </w:r>
+      <w:proofErr w:type="gramStart"/>
+      <w:r>
+        <w:rPr>
+          <w:rFonts w:ascii="Times New Roman" w:hAnsi="Times New Roman" w:cs="Times New Roman"/>
+          <w:color w:val="333333"/>
+          <w:sz w:val="24"/>
+          <w:szCs w:val="24"/>
+        </w:rPr>
+        <w:t>”.</w:t>
+      </w:r>
+      <w:proofErr w:type="gramEnd"/>
     </w:p>
     <w:p>
       <w:pPr>
@@ -12017,14 +13437,25 @@
           <w:szCs w:val="24"/>
         </w:rPr>
       </w:pPr>
-      <w:r>
-        <w:rPr>
-          <w:rFonts w:ascii="Times New Roman" w:hAnsi="Times New Roman" w:cs="Times New Roman"/>
-          <w:color w:val="333333"/>
-          <w:sz w:val="24"/>
-          <w:szCs w:val="24"/>
-        </w:rPr>
-        <w:t>Q : How is Hibernate chosen as the default implementation for JPA without any configuration?</w:t>
+      <w:proofErr w:type="gramStart"/>
+      <w:r>
+        <w:rPr>
+          <w:rFonts w:ascii="Times New Roman" w:hAnsi="Times New Roman" w:cs="Times New Roman"/>
+          <w:color w:val="333333"/>
+          <w:sz w:val="24"/>
+          <w:szCs w:val="24"/>
+        </w:rPr>
+        <w:t>Q :</w:t>
+      </w:r>
+      <w:proofErr w:type="gramEnd"/>
+      <w:r>
+        <w:rPr>
+          <w:rFonts w:ascii="Times New Roman" w:hAnsi="Times New Roman" w:cs="Times New Roman"/>
+          <w:color w:val="333333"/>
+          <w:sz w:val="24"/>
+          <w:szCs w:val="24"/>
+        </w:rPr>
+        <w:t xml:space="preserve"> How is Hibernate chosen as the default implementation for JPA without any configuration?</w:t>
       </w:r>
     </w:p>
     <w:p>
@@ -12080,7 +13511,29 @@
           <w:sz w:val="24"/>
           <w:szCs w:val="24"/>
         </w:rPr>
-        <w:t>&lt;dependency&gt;</w:t>
+        <w:t>&lt;</w:t>
+      </w:r>
+      <w:proofErr w:type="gramStart"/>
+      <w:r>
+        <w:rPr>
+          <w:rStyle w:val="HTMLCode"/>
+          <w:rFonts w:ascii="Times New Roman" w:hAnsi="Times New Roman" w:cs="Times New Roman"/>
+          <w:color w:val="7A7A7A"/>
+          <w:sz w:val="24"/>
+          <w:szCs w:val="24"/>
+        </w:rPr>
+        <w:t>dependency</w:t>
+      </w:r>
+      <w:proofErr w:type="gramEnd"/>
+      <w:r>
+        <w:rPr>
+          <w:rStyle w:val="HTMLCode"/>
+          <w:rFonts w:ascii="Times New Roman" w:hAnsi="Times New Roman" w:cs="Times New Roman"/>
+          <w:color w:val="7A7A7A"/>
+          <w:sz w:val="24"/>
+          <w:szCs w:val="24"/>
+        </w:rPr>
+        <w:t>&gt;</w:t>
       </w:r>
     </w:p>
     <w:p>
@@ -12197,6 +13650,7 @@
         <w:t xml:space="preserve">            &lt;</w:t>
       </w:r>
       <w:proofErr w:type="spellStart"/>
+      <w:proofErr w:type="gramStart"/>
       <w:r>
         <w:rPr>
           <w:rStyle w:val="HTMLCode"/>
@@ -12216,7 +13670,18 @@
           <w:sz w:val="24"/>
           <w:szCs w:val="24"/>
         </w:rPr>
-        <w:t>&gt;spring-boot-starter-data-</w:t>
+        <w:t>&gt;</w:t>
+      </w:r>
+      <w:proofErr w:type="gramEnd"/>
+      <w:r>
+        <w:rPr>
+          <w:rStyle w:val="HTMLCode"/>
+          <w:rFonts w:ascii="Times New Roman" w:hAnsi="Times New Roman" w:cs="Times New Roman"/>
+          <w:color w:val="7A7A7A"/>
+          <w:sz w:val="24"/>
+          <w:szCs w:val="24"/>
+        </w:rPr>
+        <w:t>spring-boot-starter-data-</w:t>
       </w:r>
       <w:proofErr w:type="spellStart"/>
       <w:r>
@@ -12345,6 +13810,7 @@
           <w:szCs w:val="24"/>
         </w:rPr>
       </w:pPr>
+      <w:proofErr w:type="gramStart"/>
       <w:r>
         <w:rPr>
           <w:rFonts w:ascii="Times New Roman" w:hAnsi="Times New Roman" w:cs="Times New Roman"/>
@@ -12353,7 +13819,17 @@
           <w:szCs w:val="24"/>
         </w:rPr>
         <w:lastRenderedPageBreak/>
-        <w:t>Q : Where is the database connection info specified? How does it know to automatically connect to H2?</w:t>
+        <w:t>Q :</w:t>
+      </w:r>
+      <w:proofErr w:type="gramEnd"/>
+      <w:r>
+        <w:rPr>
+          <w:rFonts w:ascii="Times New Roman" w:hAnsi="Times New Roman" w:cs="Times New Roman"/>
+          <w:color w:val="333333"/>
+          <w:sz w:val="24"/>
+          <w:szCs w:val="24"/>
+        </w:rPr>
+        <w:t xml:space="preserve"> Where is the database connection info specified? How does it know to automatically connect to H2?</w:t>
       </w:r>
     </w:p>
     <w:p>
@@ -12366,6 +13842,7 @@
         </w:rPr>
       </w:pPr>
       <w:proofErr w:type="spellStart"/>
+      <w:proofErr w:type="gramStart"/>
       <w:r>
         <w:rPr>
           <w:color w:val="333333"/>
@@ -12373,6 +13850,7 @@
         <w:t>Thats</w:t>
       </w:r>
       <w:proofErr w:type="spellEnd"/>
+      <w:proofErr w:type="gramEnd"/>
       <w:r>
         <w:rPr>
           <w:color w:val="333333"/>
@@ -12425,7 +13903,23 @@
           <w:iCs/>
           <w:color w:val="333333"/>
         </w:rPr>
-        <w:t xml:space="preserve">Spring Boot auto-configuration attempts to automatically configure your Spring application based on the jar dependencies that you have added. For example, If </w:t>
+        <w:t xml:space="preserve">Spring Boot auto-configuration attempts to automatically configure your </w:t>
+      </w:r>
+      <w:proofErr w:type="gramStart"/>
+      <w:r>
+        <w:rPr>
+          <w:iCs/>
+          <w:color w:val="333333"/>
+        </w:rPr>
+        <w:t>Spring</w:t>
+      </w:r>
+      <w:proofErr w:type="gramEnd"/>
+      <w:r>
+        <w:rPr>
+          <w:iCs/>
+          <w:color w:val="333333"/>
+        </w:rPr>
+        <w:t xml:space="preserve"> application based on the jar dependencies that you have added. For example, If </w:t>
       </w:r>
       <w:proofErr w:type="spellStart"/>
       <w:r>
@@ -12513,14 +14007,25 @@
           <w:szCs w:val="24"/>
         </w:rPr>
       </w:pPr>
-      <w:r>
-        <w:rPr>
-          <w:rFonts w:ascii="Times New Roman" w:hAnsi="Times New Roman" w:cs="Times New Roman"/>
-          <w:color w:val="333333"/>
-          <w:sz w:val="24"/>
-          <w:szCs w:val="24"/>
-        </w:rPr>
-        <w:t>Q : How do we connect to a external database like MSSQL or oracle?</w:t>
+      <w:proofErr w:type="gramStart"/>
+      <w:r>
+        <w:rPr>
+          <w:rFonts w:ascii="Times New Roman" w:hAnsi="Times New Roman" w:cs="Times New Roman"/>
+          <w:color w:val="333333"/>
+          <w:sz w:val="24"/>
+          <w:szCs w:val="24"/>
+        </w:rPr>
+        <w:t>Q :</w:t>
+      </w:r>
+      <w:proofErr w:type="gramEnd"/>
+      <w:r>
+        <w:rPr>
+          <w:rFonts w:ascii="Times New Roman" w:hAnsi="Times New Roman" w:cs="Times New Roman"/>
+          <w:color w:val="333333"/>
+          <w:sz w:val="24"/>
+          <w:szCs w:val="24"/>
+        </w:rPr>
+        <w:t xml:space="preserve"> How do we connect to a external database like MSSQL or oracle?</w:t>
       </w:r>
     </w:p>
     <w:p>
@@ -12536,16 +14041,8 @@
         <w:rPr>
           <w:color w:val="333333"/>
         </w:rPr>
-        <w:t xml:space="preserve">Let’s consider one of those as an example - </w:t>
-      </w:r>
-      <w:proofErr w:type="spellStart"/>
-      <w:r>
-        <w:rPr>
-          <w:color w:val="333333"/>
-        </w:rPr>
-        <w:t>MySQL</w:t>
-      </w:r>
-      <w:proofErr w:type="spellEnd"/>
+        <w:t>Let’s consider one of those as an example - MySQL</w:t>
+      </w:r>
     </w:p>
     <w:p>
       <w:pPr>
@@ -12614,7 +14111,29 @@
           <w:sz w:val="24"/>
           <w:szCs w:val="24"/>
         </w:rPr>
-        <w:t>&lt;dependency&gt;</w:t>
+        <w:t>&lt;</w:t>
+      </w:r>
+      <w:proofErr w:type="gramStart"/>
+      <w:r>
+        <w:rPr>
+          <w:rStyle w:val="HTMLCode"/>
+          <w:rFonts w:ascii="Times New Roman" w:hAnsi="Times New Roman" w:cs="Times New Roman"/>
+          <w:color w:val="7A7A7A"/>
+          <w:sz w:val="24"/>
+          <w:szCs w:val="24"/>
+        </w:rPr>
+        <w:t>dependency</w:t>
+      </w:r>
+      <w:proofErr w:type="gramEnd"/>
+      <w:r>
+        <w:rPr>
+          <w:rStyle w:val="HTMLCode"/>
+          <w:rFonts w:ascii="Times New Roman" w:hAnsi="Times New Roman" w:cs="Times New Roman"/>
+          <w:color w:val="7A7A7A"/>
+          <w:sz w:val="24"/>
+          <w:szCs w:val="24"/>
+        </w:rPr>
+        <w:t>&gt;</w:t>
       </w:r>
     </w:p>
     <w:p>
@@ -12641,6 +14160,7 @@
         <w:t xml:space="preserve">    &lt;</w:t>
       </w:r>
       <w:proofErr w:type="spellStart"/>
+      <w:proofErr w:type="gramStart"/>
       <w:r>
         <w:rPr>
           <w:rStyle w:val="HTMLCode"/>
@@ -12663,6 +14183,7 @@
         <w:t>&gt;</w:t>
       </w:r>
       <w:proofErr w:type="spellStart"/>
+      <w:proofErr w:type="gramEnd"/>
       <w:r>
         <w:rPr>
           <w:rStyle w:val="HTMLCode"/>
@@ -12731,6 +14252,7 @@
         <w:t xml:space="preserve">    &lt;</w:t>
       </w:r>
       <w:proofErr w:type="spellStart"/>
+      <w:proofErr w:type="gramStart"/>
       <w:r>
         <w:rPr>
           <w:rStyle w:val="HTMLCode"/>
@@ -12753,6 +14275,7 @@
         <w:t>&gt;</w:t>
       </w:r>
       <w:proofErr w:type="spellStart"/>
+      <w:proofErr w:type="gramEnd"/>
       <w:r>
         <w:rPr>
           <w:rStyle w:val="HTMLCode"/>
@@ -12920,7 +14443,29 @@
           <w:sz w:val="24"/>
           <w:szCs w:val="24"/>
         </w:rPr>
-        <w:t>&lt;dependency&gt;</w:t>
+        <w:t>&lt;</w:t>
+      </w:r>
+      <w:proofErr w:type="gramStart"/>
+      <w:r>
+        <w:rPr>
+          <w:rStyle w:val="HTMLCode"/>
+          <w:rFonts w:ascii="Times New Roman" w:hAnsi="Times New Roman" w:cs="Times New Roman"/>
+          <w:color w:val="7A7A7A"/>
+          <w:sz w:val="24"/>
+          <w:szCs w:val="24"/>
+        </w:rPr>
+        <w:t>dependency</w:t>
+      </w:r>
+      <w:proofErr w:type="gramEnd"/>
+      <w:r>
+        <w:rPr>
+          <w:rStyle w:val="HTMLCode"/>
+          <w:rFonts w:ascii="Times New Roman" w:hAnsi="Times New Roman" w:cs="Times New Roman"/>
+          <w:color w:val="7A7A7A"/>
+          <w:sz w:val="24"/>
+          <w:szCs w:val="24"/>
+        </w:rPr>
+        <w:t>&gt;</w:t>
       </w:r>
     </w:p>
     <w:p>
@@ -12948,6 +14493,7 @@
         <w:t xml:space="preserve">    &lt;</w:t>
       </w:r>
       <w:proofErr w:type="spellStart"/>
+      <w:proofErr w:type="gramStart"/>
       <w:r>
         <w:rPr>
           <w:rStyle w:val="HTMLCode"/>
@@ -12967,7 +14513,18 @@
           <w:sz w:val="24"/>
           <w:szCs w:val="24"/>
         </w:rPr>
-        <w:t>&gt;com.h2database&lt;/</w:t>
+        <w:t>&gt;</w:t>
+      </w:r>
+      <w:proofErr w:type="gramEnd"/>
+      <w:r>
+        <w:rPr>
+          <w:rStyle w:val="HTMLCode"/>
+          <w:rFonts w:ascii="Times New Roman" w:hAnsi="Times New Roman" w:cs="Times New Roman"/>
+          <w:color w:val="7A7A7A"/>
+          <w:sz w:val="24"/>
+          <w:szCs w:val="24"/>
+        </w:rPr>
+        <w:t>com.h2database&lt;/</w:t>
       </w:r>
       <w:proofErr w:type="spellStart"/>
       <w:r>
@@ -13016,6 +14573,7 @@
         <w:t xml:space="preserve">    &lt;</w:t>
       </w:r>
       <w:proofErr w:type="spellStart"/>
+      <w:proofErr w:type="gramStart"/>
       <w:r>
         <w:rPr>
           <w:rStyle w:val="HTMLCode"/>
@@ -13035,7 +14593,18 @@
           <w:sz w:val="24"/>
           <w:szCs w:val="24"/>
         </w:rPr>
-        <w:t>&gt;h2&lt;/</w:t>
+        <w:t>&gt;</w:t>
+      </w:r>
+      <w:proofErr w:type="gramEnd"/>
+      <w:r>
+        <w:rPr>
+          <w:rStyle w:val="HTMLCode"/>
+          <w:rFonts w:ascii="Times New Roman" w:hAnsi="Times New Roman" w:cs="Times New Roman"/>
+          <w:color w:val="7A7A7A"/>
+          <w:sz w:val="24"/>
+          <w:szCs w:val="24"/>
+        </w:rPr>
+        <w:t>h2&lt;/</w:t>
       </w:r>
       <w:proofErr w:type="spellStart"/>
       <w:r>
@@ -13081,7 +14650,29 @@
           <w:sz w:val="24"/>
           <w:szCs w:val="24"/>
         </w:rPr>
-        <w:t xml:space="preserve">    &lt;scope&gt;test&lt;/scope&gt;</w:t>
+        <w:t xml:space="preserve">    &lt;</w:t>
+      </w:r>
+      <w:proofErr w:type="gramStart"/>
+      <w:r>
+        <w:rPr>
+          <w:rStyle w:val="HTMLCode"/>
+          <w:rFonts w:ascii="Times New Roman" w:hAnsi="Times New Roman" w:cs="Times New Roman"/>
+          <w:color w:val="7A7A7A"/>
+          <w:sz w:val="24"/>
+          <w:szCs w:val="24"/>
+        </w:rPr>
+        <w:t>scope&gt;</w:t>
+      </w:r>
+      <w:proofErr w:type="gramEnd"/>
+      <w:r>
+        <w:rPr>
+          <w:rStyle w:val="HTMLCode"/>
+          <w:rFonts w:ascii="Times New Roman" w:hAnsi="Times New Roman" w:cs="Times New Roman"/>
+          <w:color w:val="7A7A7A"/>
+          <w:sz w:val="24"/>
+          <w:szCs w:val="24"/>
+        </w:rPr>
+        <w:t>test&lt;/scope&gt;</w:t>
       </w:r>
     </w:p>
     <w:p>
@@ -13243,6 +14834,7 @@
         </w:rPr>
       </w:pPr>
       <w:proofErr w:type="spellStart"/>
+      <w:proofErr w:type="gramStart"/>
       <w:r>
         <w:rPr>
           <w:rStyle w:val="HTMLCode"/>
@@ -13262,7 +14854,18 @@
           <w:sz w:val="24"/>
           <w:szCs w:val="24"/>
         </w:rPr>
-        <w:t>-auto=none</w:t>
+        <w:t>-auto=</w:t>
+      </w:r>
+      <w:proofErr w:type="gramEnd"/>
+      <w:r>
+        <w:rPr>
+          <w:rStyle w:val="HTMLCode"/>
+          <w:rFonts w:ascii="Times New Roman" w:hAnsi="Times New Roman" w:cs="Times New Roman"/>
+          <w:color w:val="7A7A7A"/>
+          <w:sz w:val="24"/>
+          <w:szCs w:val="24"/>
+        </w:rPr>
+        <w:t>none</w:t>
       </w:r>
     </w:p>
     <w:p>
@@ -13278,27 +14881,15 @@
           <w:szCs w:val="24"/>
         </w:rPr>
       </w:pPr>
-      <w:proofErr w:type="spellStart"/>
-      <w:r>
-        <w:rPr>
-          <w:rStyle w:val="HTMLCode"/>
-          <w:rFonts w:ascii="Times New Roman" w:hAnsi="Times New Roman" w:cs="Times New Roman"/>
-          <w:color w:val="7A7A7A"/>
-          <w:sz w:val="24"/>
-          <w:szCs w:val="24"/>
-        </w:rPr>
-        <w:t>spring.datasource.url</w:t>
-      </w:r>
-      <w:proofErr w:type="spellEnd"/>
-      <w:r>
-        <w:rPr>
-          <w:rStyle w:val="HTMLCode"/>
-          <w:rFonts w:ascii="Times New Roman" w:hAnsi="Times New Roman" w:cs="Times New Roman"/>
-          <w:color w:val="7A7A7A"/>
-          <w:sz w:val="24"/>
-          <w:szCs w:val="24"/>
-        </w:rPr>
-        <w:t>=</w:t>
+      <w:r>
+        <w:rPr>
+          <w:rStyle w:val="HTMLCode"/>
+          <w:rFonts w:ascii="Times New Roman" w:hAnsi="Times New Roman" w:cs="Times New Roman"/>
+          <w:color w:val="7A7A7A"/>
+          <w:sz w:val="24"/>
+          <w:szCs w:val="24"/>
+        </w:rPr>
+        <w:t>spring.datasource.url=</w:t>
       </w:r>
       <w:proofErr w:type="spellStart"/>
       <w:r>
@@ -13471,14 +15062,25 @@
           <w:szCs w:val="24"/>
         </w:rPr>
       </w:pPr>
-      <w:r>
-        <w:rPr>
-          <w:rFonts w:ascii="Times New Roman" w:hAnsi="Times New Roman" w:cs="Times New Roman"/>
-          <w:color w:val="333333"/>
-          <w:sz w:val="24"/>
-          <w:szCs w:val="24"/>
-        </w:rPr>
-        <w:t xml:space="preserve">Q : What is the default h2 database name configured by Spring Boot? Why is the default database name </w:t>
+      <w:proofErr w:type="gramStart"/>
+      <w:r>
+        <w:rPr>
+          <w:rFonts w:ascii="Times New Roman" w:hAnsi="Times New Roman" w:cs="Times New Roman"/>
+          <w:color w:val="333333"/>
+          <w:sz w:val="24"/>
+          <w:szCs w:val="24"/>
+        </w:rPr>
+        <w:t>Q :</w:t>
+      </w:r>
+      <w:proofErr w:type="gramEnd"/>
+      <w:r>
+        <w:rPr>
+          <w:rFonts w:ascii="Times New Roman" w:hAnsi="Times New Roman" w:cs="Times New Roman"/>
+          <w:color w:val="333333"/>
+          <w:sz w:val="24"/>
+          <w:szCs w:val="24"/>
+        </w:rPr>
+        <w:t xml:space="preserve"> What is the default h2 database name configured by Spring Boot? Why is the default database name </w:t>
       </w:r>
       <w:proofErr w:type="spellStart"/>
       <w:r>
@@ -13657,6 +15259,7 @@
         <w:t xml:space="preserve">If you are using an H2 in-memory database, </w:t>
       </w:r>
       <w:proofErr w:type="spellStart"/>
+      <w:proofErr w:type="gramStart"/>
       <w:r>
         <w:rPr>
           <w:color w:val="333333"/>
@@ -13664,6 +15267,7 @@
         <w:t>thats</w:t>
       </w:r>
       <w:proofErr w:type="spellEnd"/>
+      <w:proofErr w:type="gramEnd"/>
       <w:r>
         <w:rPr>
           <w:color w:val="333333"/>
@@ -13683,14 +15287,25 @@
           <w:szCs w:val="24"/>
         </w:rPr>
       </w:pPr>
-      <w:r>
-        <w:rPr>
-          <w:rFonts w:ascii="Times New Roman" w:hAnsi="Times New Roman" w:cs="Times New Roman"/>
-          <w:color w:val="333333"/>
-          <w:sz w:val="24"/>
-          <w:szCs w:val="24"/>
-        </w:rPr>
-        <w:t xml:space="preserve">Q : What happens if H2 is not in the </w:t>
+      <w:proofErr w:type="gramStart"/>
+      <w:r>
+        <w:rPr>
+          <w:rFonts w:ascii="Times New Roman" w:hAnsi="Times New Roman" w:cs="Times New Roman"/>
+          <w:color w:val="333333"/>
+          <w:sz w:val="24"/>
+          <w:szCs w:val="24"/>
+        </w:rPr>
+        <w:t>Q :</w:t>
+      </w:r>
+      <w:proofErr w:type="gramEnd"/>
+      <w:r>
+        <w:rPr>
+          <w:rFonts w:ascii="Times New Roman" w:hAnsi="Times New Roman" w:cs="Times New Roman"/>
+          <w:color w:val="333333"/>
+          <w:sz w:val="24"/>
+          <w:szCs w:val="24"/>
+        </w:rPr>
+        <w:t xml:space="preserve"> What happens if H2 is not in the </w:t>
       </w:r>
       <w:proofErr w:type="spellStart"/>
       <w:r>
@@ -13790,7 +15405,29 @@
           <w:sz w:val="24"/>
           <w:szCs w:val="24"/>
         </w:rPr>
-        <w:t>&lt;dependency&gt;</w:t>
+        <w:t>&lt;</w:t>
+      </w:r>
+      <w:proofErr w:type="gramStart"/>
+      <w:r>
+        <w:rPr>
+          <w:rStyle w:val="HTMLCode"/>
+          <w:rFonts w:ascii="Times New Roman" w:hAnsi="Times New Roman" w:cs="Times New Roman"/>
+          <w:color w:val="7A7A7A"/>
+          <w:sz w:val="24"/>
+          <w:szCs w:val="24"/>
+        </w:rPr>
+        <w:t>dependency</w:t>
+      </w:r>
+      <w:proofErr w:type="gramEnd"/>
+      <w:r>
+        <w:rPr>
+          <w:rStyle w:val="HTMLCode"/>
+          <w:rFonts w:ascii="Times New Roman" w:hAnsi="Times New Roman" w:cs="Times New Roman"/>
+          <w:color w:val="7A7A7A"/>
+          <w:sz w:val="24"/>
+          <w:szCs w:val="24"/>
+        </w:rPr>
+        <w:t>&gt;</w:t>
       </w:r>
     </w:p>
     <w:p>
@@ -13817,6 +15454,7 @@
         <w:t xml:space="preserve">    &lt;</w:t>
       </w:r>
       <w:proofErr w:type="spellStart"/>
+      <w:proofErr w:type="gramStart"/>
       <w:r>
         <w:rPr>
           <w:rStyle w:val="HTMLCode"/>
@@ -13836,7 +15474,18 @@
           <w:sz w:val="24"/>
           <w:szCs w:val="24"/>
         </w:rPr>
-        <w:t>&gt;com.h2database&lt;/</w:t>
+        <w:t>&gt;</w:t>
+      </w:r>
+      <w:proofErr w:type="gramEnd"/>
+      <w:r>
+        <w:rPr>
+          <w:rStyle w:val="HTMLCode"/>
+          <w:rFonts w:ascii="Times New Roman" w:hAnsi="Times New Roman" w:cs="Times New Roman"/>
+          <w:color w:val="7A7A7A"/>
+          <w:sz w:val="24"/>
+          <w:szCs w:val="24"/>
+        </w:rPr>
+        <w:t>com.h2database&lt;/</w:t>
       </w:r>
       <w:proofErr w:type="spellStart"/>
       <w:r>
@@ -13885,6 +15534,7 @@
         <w:t xml:space="preserve">    &lt;</w:t>
       </w:r>
       <w:proofErr w:type="spellStart"/>
+      <w:proofErr w:type="gramStart"/>
       <w:r>
         <w:rPr>
           <w:rStyle w:val="HTMLCode"/>
@@ -13904,7 +15554,18 @@
           <w:sz w:val="24"/>
           <w:szCs w:val="24"/>
         </w:rPr>
-        <w:t>&gt;h2&lt;/</w:t>
+        <w:t>&gt;</w:t>
+      </w:r>
+      <w:proofErr w:type="gramEnd"/>
+      <w:r>
+        <w:rPr>
+          <w:rStyle w:val="HTMLCode"/>
+          <w:rFonts w:ascii="Times New Roman" w:hAnsi="Times New Roman" w:cs="Times New Roman"/>
+          <w:color w:val="7A7A7A"/>
+          <w:sz w:val="24"/>
+          <w:szCs w:val="24"/>
+        </w:rPr>
+        <w:t>h2&lt;/</w:t>
       </w:r>
       <w:proofErr w:type="spellStart"/>
       <w:r>
@@ -13950,7 +15611,29 @@
           <w:sz w:val="24"/>
           <w:szCs w:val="24"/>
         </w:rPr>
-        <w:t xml:space="preserve">    &lt;scope&gt;runtime&lt;/scope&gt;</w:t>
+        <w:t xml:space="preserve">    &lt;</w:t>
+      </w:r>
+      <w:proofErr w:type="gramStart"/>
+      <w:r>
+        <w:rPr>
+          <w:rStyle w:val="HTMLCode"/>
+          <w:rFonts w:ascii="Times New Roman" w:hAnsi="Times New Roman" w:cs="Times New Roman"/>
+          <w:color w:val="7A7A7A"/>
+          <w:sz w:val="24"/>
+          <w:szCs w:val="24"/>
+        </w:rPr>
+        <w:t>scope&gt;</w:t>
+      </w:r>
+      <w:proofErr w:type="gramEnd"/>
+      <w:r>
+        <w:rPr>
+          <w:rStyle w:val="HTMLCode"/>
+          <w:rFonts w:ascii="Times New Roman" w:hAnsi="Times New Roman" w:cs="Times New Roman"/>
+          <w:color w:val="7A7A7A"/>
+          <w:sz w:val="24"/>
+          <w:szCs w:val="24"/>
+        </w:rPr>
+        <w:t>runtime&lt;/scope&gt;</w:t>
       </w:r>
     </w:p>
     <w:p>
@@ -13989,14 +15672,25 @@
           <w:szCs w:val="24"/>
         </w:rPr>
       </w:pPr>
-      <w:r>
-        <w:rPr>
-          <w:rFonts w:ascii="Times New Roman" w:hAnsi="Times New Roman" w:cs="Times New Roman"/>
-          <w:color w:val="333333"/>
-          <w:sz w:val="24"/>
-          <w:szCs w:val="24"/>
-        </w:rPr>
-        <w:t xml:space="preserve">Q : Can you give an example for </w:t>
+      <w:proofErr w:type="gramStart"/>
+      <w:r>
+        <w:rPr>
+          <w:rFonts w:ascii="Times New Roman" w:hAnsi="Times New Roman" w:cs="Times New Roman"/>
+          <w:color w:val="333333"/>
+          <w:sz w:val="24"/>
+          <w:szCs w:val="24"/>
+        </w:rPr>
+        <w:t>Q :</w:t>
+      </w:r>
+      <w:proofErr w:type="gramEnd"/>
+      <w:r>
+        <w:rPr>
+          <w:rFonts w:ascii="Times New Roman" w:hAnsi="Times New Roman" w:cs="Times New Roman"/>
+          <w:color w:val="333333"/>
+          <w:sz w:val="24"/>
+          <w:szCs w:val="24"/>
+        </w:rPr>
+        <w:t xml:space="preserve"> Can you give an example for </w:t>
       </w:r>
       <w:proofErr w:type="spellStart"/>
       <w:r>
@@ -14076,14 +15770,25 @@
           <w:szCs w:val="24"/>
         </w:rPr>
       </w:pPr>
-      <w:r>
-        <w:rPr>
-          <w:rFonts w:ascii="Times New Roman" w:hAnsi="Times New Roman" w:cs="Times New Roman"/>
-          <w:color w:val="333333"/>
-          <w:sz w:val="24"/>
-          <w:szCs w:val="24"/>
-        </w:rPr>
-        <w:t>Q : What is best way to expose custom application configuration with Spring Boot?</w:t>
+      <w:proofErr w:type="gramStart"/>
+      <w:r>
+        <w:rPr>
+          <w:rFonts w:ascii="Times New Roman" w:hAnsi="Times New Roman" w:cs="Times New Roman"/>
+          <w:color w:val="333333"/>
+          <w:sz w:val="24"/>
+          <w:szCs w:val="24"/>
+        </w:rPr>
+        <w:t>Q :</w:t>
+      </w:r>
+      <w:proofErr w:type="gramEnd"/>
+      <w:r>
+        <w:rPr>
+          <w:rFonts w:ascii="Times New Roman" w:hAnsi="Times New Roman" w:cs="Times New Roman"/>
+          <w:color w:val="333333"/>
+          <w:sz w:val="24"/>
+          <w:szCs w:val="24"/>
+        </w:rPr>
+        <w:t xml:space="preserve"> What is best way to expose custom application configuration with Spring Boot?</w:t>
       </w:r>
     </w:p>
     <w:p>
@@ -14199,6 +15904,7 @@
           <w:szCs w:val="24"/>
         </w:rPr>
       </w:pPr>
+      <w:proofErr w:type="gramStart"/>
       <w:r>
         <w:rPr>
           <w:rStyle w:val="HTMLCode"/>
@@ -14230,7 +15936,18 @@
           <w:sz w:val="24"/>
           <w:szCs w:val="24"/>
         </w:rPr>
-        <w:t>("basic")</w:t>
+        <w:t>(</w:t>
+      </w:r>
+      <w:proofErr w:type="gramEnd"/>
+      <w:r>
+        <w:rPr>
+          <w:rStyle w:val="HTMLCode"/>
+          <w:rFonts w:ascii="Times New Roman" w:hAnsi="Times New Roman" w:cs="Times New Roman"/>
+          <w:color w:val="7A7A7A"/>
+          <w:sz w:val="24"/>
+          <w:szCs w:val="24"/>
+        </w:rPr>
+        <w:t>"basic")</w:t>
       </w:r>
     </w:p>
     <w:p>
@@ -14246,15 +15963,27 @@
           <w:szCs w:val="24"/>
         </w:rPr>
       </w:pPr>
-      <w:r>
-        <w:rPr>
-          <w:rStyle w:val="HTMLCode"/>
-          <w:rFonts w:ascii="Times New Roman" w:hAnsi="Times New Roman" w:cs="Times New Roman"/>
-          <w:color w:val="7A7A7A"/>
-          <w:sz w:val="24"/>
-          <w:szCs w:val="24"/>
-        </w:rPr>
-        <w:t xml:space="preserve">public class </w:t>
+      <w:proofErr w:type="gramStart"/>
+      <w:r>
+        <w:rPr>
+          <w:rStyle w:val="HTMLCode"/>
+          <w:rFonts w:ascii="Times New Roman" w:hAnsi="Times New Roman" w:cs="Times New Roman"/>
+          <w:color w:val="7A7A7A"/>
+          <w:sz w:val="24"/>
+          <w:szCs w:val="24"/>
+        </w:rPr>
+        <w:t>public</w:t>
+      </w:r>
+      <w:proofErr w:type="gramEnd"/>
+      <w:r>
+        <w:rPr>
+          <w:rStyle w:val="HTMLCode"/>
+          <w:rFonts w:ascii="Times New Roman" w:hAnsi="Times New Roman" w:cs="Times New Roman"/>
+          <w:color w:val="7A7A7A"/>
+          <w:sz w:val="24"/>
+          <w:szCs w:val="24"/>
+        </w:rPr>
+        <w:t xml:space="preserve"> class </w:t>
       </w:r>
       <w:proofErr w:type="spellStart"/>
       <w:r>
@@ -14300,7 +16029,29 @@
           <w:sz w:val="24"/>
           <w:szCs w:val="24"/>
         </w:rPr>
-        <w:t xml:space="preserve">    private </w:t>
+        <w:t xml:space="preserve">    </w:t>
+      </w:r>
+      <w:proofErr w:type="gramStart"/>
+      <w:r>
+        <w:rPr>
+          <w:rStyle w:val="HTMLCode"/>
+          <w:rFonts w:ascii="Times New Roman" w:hAnsi="Times New Roman" w:cs="Times New Roman"/>
+          <w:color w:val="7A7A7A"/>
+          <w:sz w:val="24"/>
+          <w:szCs w:val="24"/>
+        </w:rPr>
+        <w:t>private</w:t>
+      </w:r>
+      <w:proofErr w:type="gramEnd"/>
+      <w:r>
+        <w:rPr>
+          <w:rStyle w:val="HTMLCode"/>
+          <w:rFonts w:ascii="Times New Roman" w:hAnsi="Times New Roman" w:cs="Times New Roman"/>
+          <w:color w:val="7A7A7A"/>
+          <w:sz w:val="24"/>
+          <w:szCs w:val="24"/>
+        </w:rPr>
+        <w:t xml:space="preserve"> </w:t>
       </w:r>
       <w:proofErr w:type="spellStart"/>
       <w:r>
@@ -14346,7 +16097,29 @@
           <w:sz w:val="24"/>
           <w:szCs w:val="24"/>
         </w:rPr>
-        <w:t xml:space="preserve">    private String message;</w:t>
+        <w:t xml:space="preserve">    </w:t>
+      </w:r>
+      <w:proofErr w:type="gramStart"/>
+      <w:r>
+        <w:rPr>
+          <w:rStyle w:val="HTMLCode"/>
+          <w:rFonts w:ascii="Times New Roman" w:hAnsi="Times New Roman" w:cs="Times New Roman"/>
+          <w:color w:val="7A7A7A"/>
+          <w:sz w:val="24"/>
+          <w:szCs w:val="24"/>
+        </w:rPr>
+        <w:t>private</w:t>
+      </w:r>
+      <w:proofErr w:type="gramEnd"/>
+      <w:r>
+        <w:rPr>
+          <w:rStyle w:val="HTMLCode"/>
+          <w:rFonts w:ascii="Times New Roman" w:hAnsi="Times New Roman" w:cs="Times New Roman"/>
+          <w:color w:val="7A7A7A"/>
+          <w:sz w:val="24"/>
+          <w:szCs w:val="24"/>
+        </w:rPr>
+        <w:t xml:space="preserve"> String message;</w:t>
       </w:r>
     </w:p>
     <w:p>
@@ -14370,7 +16143,29 @@
           <w:sz w:val="24"/>
           <w:szCs w:val="24"/>
         </w:rPr>
-        <w:t xml:space="preserve">    private </w:t>
+        <w:t xml:space="preserve">    </w:t>
+      </w:r>
+      <w:proofErr w:type="gramStart"/>
+      <w:r>
+        <w:rPr>
+          <w:rStyle w:val="HTMLCode"/>
+          <w:rFonts w:ascii="Times New Roman" w:hAnsi="Times New Roman" w:cs="Times New Roman"/>
+          <w:color w:val="7A7A7A"/>
+          <w:sz w:val="24"/>
+          <w:szCs w:val="24"/>
+        </w:rPr>
+        <w:t>private</w:t>
+      </w:r>
+      <w:proofErr w:type="gramEnd"/>
+      <w:r>
+        <w:rPr>
+          <w:rStyle w:val="HTMLCode"/>
+          <w:rFonts w:ascii="Times New Roman" w:hAnsi="Times New Roman" w:cs="Times New Roman"/>
+          <w:color w:val="7A7A7A"/>
+          <w:sz w:val="24"/>
+          <w:szCs w:val="24"/>
+        </w:rPr>
+        <w:t xml:space="preserve"> </w:t>
       </w:r>
       <w:proofErr w:type="spellStart"/>
       <w:r>
@@ -14553,14 +16348,25 @@
           <w:szCs w:val="24"/>
         </w:rPr>
       </w:pPr>
-      <w:r>
-        <w:rPr>
-          <w:rFonts w:ascii="Times New Roman" w:hAnsi="Times New Roman" w:cs="Times New Roman"/>
-          <w:color w:val="333333"/>
-          <w:sz w:val="24"/>
-          <w:szCs w:val="24"/>
-        </w:rPr>
-        <w:t>Q : What is the need for Profiles?</w:t>
+      <w:proofErr w:type="gramStart"/>
+      <w:r>
+        <w:rPr>
+          <w:rFonts w:ascii="Times New Roman" w:hAnsi="Times New Roman" w:cs="Times New Roman"/>
+          <w:color w:val="333333"/>
+          <w:sz w:val="24"/>
+          <w:szCs w:val="24"/>
+        </w:rPr>
+        <w:t>Q :</w:t>
+      </w:r>
+      <w:proofErr w:type="gramEnd"/>
+      <w:r>
+        <w:rPr>
+          <w:rFonts w:ascii="Times New Roman" w:hAnsi="Times New Roman" w:cs="Times New Roman"/>
+          <w:color w:val="333333"/>
+          <w:sz w:val="24"/>
+          <w:szCs w:val="24"/>
+        </w:rPr>
+        <w:t xml:space="preserve"> What is the need for Profiles?</w:t>
       </w:r>
     </w:p>
     <w:p>
@@ -14808,14 +16614,25 @@
           <w:szCs w:val="24"/>
         </w:rPr>
       </w:pPr>
-      <w:r>
-        <w:rPr>
-          <w:rFonts w:ascii="Times New Roman" w:hAnsi="Times New Roman" w:cs="Times New Roman"/>
-          <w:color w:val="333333"/>
-          <w:sz w:val="24"/>
-          <w:szCs w:val="24"/>
-        </w:rPr>
-        <w:t>Q : How can you use profiles to configure environment specific configuration with Spring Boot?</w:t>
+      <w:proofErr w:type="gramStart"/>
+      <w:r>
+        <w:rPr>
+          <w:rFonts w:ascii="Times New Roman" w:hAnsi="Times New Roman" w:cs="Times New Roman"/>
+          <w:color w:val="333333"/>
+          <w:sz w:val="24"/>
+          <w:szCs w:val="24"/>
+        </w:rPr>
+        <w:t>Q :</w:t>
+      </w:r>
+      <w:proofErr w:type="gramEnd"/>
+      <w:r>
+        <w:rPr>
+          <w:rFonts w:ascii="Times New Roman" w:hAnsi="Times New Roman" w:cs="Times New Roman"/>
+          <w:color w:val="333333"/>
+          <w:sz w:val="24"/>
+          <w:szCs w:val="24"/>
+        </w:rPr>
+        <w:t xml:space="preserve"> How can you use profiles to configure environment specific configuration with Spring Boot?</w:t>
       </w:r>
     </w:p>
     <w:p>
@@ -15109,6 +16926,7 @@
           <w:color w:val="333333"/>
         </w:rPr>
       </w:pPr>
+      <w:proofErr w:type="gramStart"/>
       <w:r>
         <w:rPr>
           <w:color w:val="333333"/>
@@ -15123,6 +16941,7 @@
         <w:t>dev.properties</w:t>
       </w:r>
       <w:proofErr w:type="spellEnd"/>
+      <w:proofErr w:type="gramEnd"/>
     </w:p>
     <w:p>
       <w:pPr>
@@ -15185,6 +17004,7 @@
           <w:color w:val="333333"/>
         </w:rPr>
       </w:pPr>
+      <w:proofErr w:type="gramStart"/>
       <w:r>
         <w:rPr>
           <w:color w:val="333333"/>
@@ -15199,6 +17019,7 @@
         <w:t>prod.properties</w:t>
       </w:r>
       <w:proofErr w:type="spellEnd"/>
+      <w:proofErr w:type="gramEnd"/>
     </w:p>
     <w:p>
       <w:pPr>
@@ -15507,7 +17328,7 @@
           <w:szCs w:val="24"/>
         </w:rPr>
       </w:pPr>
-      <w:hyperlink r:id="rId7" w:history="1">
+      <w:hyperlink r:id="rId7" w:anchor="7.7" w:history="1">
         <w:r>
           <w:rPr>
             <w:rStyle w:val="Hyperlink"/>
@@ -15541,8 +17362,8 @@
 </file>
 
 <file path=word/numbering.xml><?xml version="1.0" encoding="utf-8"?>
-<w:numbering xmlns:ve="http://schemas.openxmlformats.org/markup-compatibility/2006" xmlns:o="urn:schemas-microsoft-com:office:office" xmlns:r="http://schemas.openxmlformats.org/officeDocument/2006/relationships" xmlns:m="http://schemas.openxmlformats.org/officeDocument/2006/math" xmlns:v="urn:schemas-microsoft-com:vml" xmlns:wp="http://schemas.openxmlformats.org/drawingml/2006/wordprocessingDrawing" xmlns:w10="urn:schemas-microsoft-com:office:word" xmlns:w="http://schemas.openxmlformats.org/wordprocessingml/2006/main" xmlns:wne="http://schemas.microsoft.com/office/word/2006/wordml">
-  <w:abstractNum w:abstractNumId="0">
+<w:numbering xmlns:wpc="http://schemas.microsoft.com/office/word/2010/wordprocessingCanvas" xmlns:mc="http://schemas.openxmlformats.org/markup-compatibility/2006" xmlns:o="urn:schemas-microsoft-com:office:office" xmlns:r="http://schemas.openxmlformats.org/officeDocument/2006/relationships" xmlns:m="http://schemas.openxmlformats.org/officeDocument/2006/math" xmlns:v="urn:schemas-microsoft-com:vml" xmlns:wp14="http://schemas.microsoft.com/office/word/2010/wordprocessingDrawing" xmlns:wp="http://schemas.openxmlformats.org/drawingml/2006/wordprocessingDrawing" xmlns:w10="urn:schemas-microsoft-com:office:word" xmlns:w="http://schemas.openxmlformats.org/wordprocessingml/2006/main" xmlns:w14="http://schemas.microsoft.com/office/word/2010/wordml" xmlns:w15="http://schemas.microsoft.com/office/word/2012/wordml" xmlns:wpg="http://schemas.microsoft.com/office/word/2010/wordprocessingGroup" xmlns:wpi="http://schemas.microsoft.com/office/word/2010/wordprocessingInk" xmlns:wne="http://schemas.microsoft.com/office/word/2006/wordml" xmlns:wps="http://schemas.microsoft.com/office/word/2010/wordprocessingShape" mc:Ignorable="w14 w15 wp14">
+  <w:abstractNum w:abstractNumId="0" w15:restartNumberingAfterBreak="0">
     <w:nsid w:val="02B80874"/>
     <w:multiLevelType w:val="multilevel"/>
     <w:tmpl w:val="D37CDAA2"/>
@@ -15691,7 +17512,7 @@
       </w:rPr>
     </w:lvl>
   </w:abstractNum>
-  <w:abstractNum w:abstractNumId="1">
+  <w:abstractNum w:abstractNumId="1" w15:restartNumberingAfterBreak="0">
     <w:nsid w:val="038F4021"/>
     <w:multiLevelType w:val="multilevel"/>
     <w:tmpl w:val="DC843B20"/>
@@ -15840,7 +17661,7 @@
       </w:rPr>
     </w:lvl>
   </w:abstractNum>
-  <w:abstractNum w:abstractNumId="2">
+  <w:abstractNum w:abstractNumId="2" w15:restartNumberingAfterBreak="0">
     <w:nsid w:val="074E60EE"/>
     <w:multiLevelType w:val="multilevel"/>
     <w:tmpl w:val="8940E8C6"/>
@@ -15989,7 +17810,7 @@
       </w:rPr>
     </w:lvl>
   </w:abstractNum>
-  <w:abstractNum w:abstractNumId="3">
+  <w:abstractNum w:abstractNumId="3" w15:restartNumberingAfterBreak="0">
     <w:nsid w:val="0883293D"/>
     <w:multiLevelType w:val="multilevel"/>
     <w:tmpl w:val="9AB81266"/>
@@ -16138,7 +17959,7 @@
       </w:rPr>
     </w:lvl>
   </w:abstractNum>
-  <w:abstractNum w:abstractNumId="4">
+  <w:abstractNum w:abstractNumId="4" w15:restartNumberingAfterBreak="0">
     <w:nsid w:val="0E992636"/>
     <w:multiLevelType w:val="multilevel"/>
     <w:tmpl w:val="57BE95EE"/>
@@ -16287,7 +18108,7 @@
       </w:rPr>
     </w:lvl>
   </w:abstractNum>
-  <w:abstractNum w:abstractNumId="5">
+  <w:abstractNum w:abstractNumId="5" w15:restartNumberingAfterBreak="0">
     <w:nsid w:val="19201272"/>
     <w:multiLevelType w:val="multilevel"/>
     <w:tmpl w:val="9EFCD9A0"/>
@@ -16436,7 +18257,7 @@
       </w:rPr>
     </w:lvl>
   </w:abstractNum>
-  <w:abstractNum w:abstractNumId="6">
+  <w:abstractNum w:abstractNumId="6" w15:restartNumberingAfterBreak="0">
     <w:nsid w:val="24051BC4"/>
     <w:multiLevelType w:val="multilevel"/>
     <w:tmpl w:val="C6BA7F7A"/>
@@ -16585,7 +18406,7 @@
       </w:rPr>
     </w:lvl>
   </w:abstractNum>
-  <w:abstractNum w:abstractNumId="7">
+  <w:abstractNum w:abstractNumId="7" w15:restartNumberingAfterBreak="0">
     <w:nsid w:val="2CE92756"/>
     <w:multiLevelType w:val="multilevel"/>
     <w:tmpl w:val="AD9CD932"/>
@@ -16734,7 +18555,7 @@
       </w:rPr>
     </w:lvl>
   </w:abstractNum>
-  <w:abstractNum w:abstractNumId="8">
+  <w:abstractNum w:abstractNumId="8" w15:restartNumberingAfterBreak="0">
     <w:nsid w:val="2EC6187B"/>
     <w:multiLevelType w:val="multilevel"/>
     <w:tmpl w:val="BF721880"/>
@@ -16883,7 +18704,7 @@
       </w:rPr>
     </w:lvl>
   </w:abstractNum>
-  <w:abstractNum w:abstractNumId="9">
+  <w:abstractNum w:abstractNumId="9" w15:restartNumberingAfterBreak="0">
     <w:nsid w:val="2F2E3854"/>
     <w:multiLevelType w:val="multilevel"/>
     <w:tmpl w:val="59A0A262"/>
@@ -17032,7 +18853,7 @@
       </w:rPr>
     </w:lvl>
   </w:abstractNum>
-  <w:abstractNum w:abstractNumId="10">
+  <w:abstractNum w:abstractNumId="10" w15:restartNumberingAfterBreak="0">
     <w:nsid w:val="33E7705D"/>
     <w:multiLevelType w:val="multilevel"/>
     <w:tmpl w:val="F3E414AC"/>
@@ -17181,7 +19002,7 @@
       </w:rPr>
     </w:lvl>
   </w:abstractNum>
-  <w:abstractNum w:abstractNumId="11">
+  <w:abstractNum w:abstractNumId="11" w15:restartNumberingAfterBreak="0">
     <w:nsid w:val="3524632F"/>
     <w:multiLevelType w:val="multilevel"/>
     <w:tmpl w:val="AE06BE28"/>
@@ -17330,7 +19151,7 @@
       </w:rPr>
     </w:lvl>
   </w:abstractNum>
-  <w:abstractNum w:abstractNumId="12">
+  <w:abstractNum w:abstractNumId="12" w15:restartNumberingAfterBreak="0">
     <w:nsid w:val="3B0C712F"/>
     <w:multiLevelType w:val="multilevel"/>
     <w:tmpl w:val="E9620C6E"/>
@@ -17479,7 +19300,7 @@
       </w:rPr>
     </w:lvl>
   </w:abstractNum>
-  <w:abstractNum w:abstractNumId="13">
+  <w:abstractNum w:abstractNumId="13" w15:restartNumberingAfterBreak="0">
     <w:nsid w:val="40C15E32"/>
     <w:multiLevelType w:val="multilevel"/>
     <w:tmpl w:val="DCAC4A5A"/>
@@ -17628,7 +19449,7 @@
       </w:rPr>
     </w:lvl>
   </w:abstractNum>
-  <w:abstractNum w:abstractNumId="14">
+  <w:abstractNum w:abstractNumId="14" w15:restartNumberingAfterBreak="0">
     <w:nsid w:val="41AB0749"/>
     <w:multiLevelType w:val="multilevel"/>
     <w:tmpl w:val="6B1CA658"/>
@@ -17777,7 +19598,7 @@
       </w:rPr>
     </w:lvl>
   </w:abstractNum>
-  <w:abstractNum w:abstractNumId="15">
+  <w:abstractNum w:abstractNumId="15" w15:restartNumberingAfterBreak="0">
     <w:nsid w:val="42EF0B8C"/>
     <w:multiLevelType w:val="multilevel"/>
     <w:tmpl w:val="58E81CF2"/>
@@ -17926,7 +19747,7 @@
       </w:rPr>
     </w:lvl>
   </w:abstractNum>
-  <w:abstractNum w:abstractNumId="16">
+  <w:abstractNum w:abstractNumId="16" w15:restartNumberingAfterBreak="0">
     <w:nsid w:val="444C5A1C"/>
     <w:multiLevelType w:val="multilevel"/>
     <w:tmpl w:val="4D4E06BA"/>
@@ -18075,7 +19896,7 @@
       </w:rPr>
     </w:lvl>
   </w:abstractNum>
-  <w:abstractNum w:abstractNumId="17">
+  <w:abstractNum w:abstractNumId="17" w15:restartNumberingAfterBreak="0">
     <w:nsid w:val="4661436E"/>
     <w:multiLevelType w:val="multilevel"/>
     <w:tmpl w:val="391093F2"/>
@@ -18224,7 +20045,7 @@
       </w:rPr>
     </w:lvl>
   </w:abstractNum>
-  <w:abstractNum w:abstractNumId="18">
+  <w:abstractNum w:abstractNumId="18" w15:restartNumberingAfterBreak="0">
     <w:nsid w:val="4A1D0199"/>
     <w:multiLevelType w:val="multilevel"/>
     <w:tmpl w:val="EAC079C4"/>
@@ -18373,7 +20194,7 @@
       </w:rPr>
     </w:lvl>
   </w:abstractNum>
-  <w:abstractNum w:abstractNumId="19">
+  <w:abstractNum w:abstractNumId="19" w15:restartNumberingAfterBreak="0">
     <w:nsid w:val="530067FB"/>
     <w:multiLevelType w:val="multilevel"/>
     <w:tmpl w:val="9802104A"/>
@@ -18522,7 +20343,7 @@
       </w:rPr>
     </w:lvl>
   </w:abstractNum>
-  <w:abstractNum w:abstractNumId="20">
+  <w:abstractNum w:abstractNumId="20" w15:restartNumberingAfterBreak="0">
     <w:nsid w:val="53930494"/>
     <w:multiLevelType w:val="multilevel"/>
     <w:tmpl w:val="7F14A142"/>
@@ -18671,7 +20492,7 @@
       </w:rPr>
     </w:lvl>
   </w:abstractNum>
-  <w:abstractNum w:abstractNumId="21">
+  <w:abstractNum w:abstractNumId="21" w15:restartNumberingAfterBreak="0">
     <w:nsid w:val="56BD66D3"/>
     <w:multiLevelType w:val="multilevel"/>
     <w:tmpl w:val="FD5C4A82"/>
@@ -18820,7 +20641,7 @@
       </w:rPr>
     </w:lvl>
   </w:abstractNum>
-  <w:abstractNum w:abstractNumId="22">
+  <w:abstractNum w:abstractNumId="22" w15:restartNumberingAfterBreak="0">
     <w:nsid w:val="599D3749"/>
     <w:multiLevelType w:val="multilevel"/>
     <w:tmpl w:val="4E5A2878"/>
@@ -18969,7 +20790,7 @@
       </w:rPr>
     </w:lvl>
   </w:abstractNum>
-  <w:abstractNum w:abstractNumId="23">
+  <w:abstractNum w:abstractNumId="23" w15:restartNumberingAfterBreak="0">
     <w:nsid w:val="63FE44EA"/>
     <w:multiLevelType w:val="multilevel"/>
     <w:tmpl w:val="08200116"/>
@@ -19118,7 +20939,7 @@
       </w:rPr>
     </w:lvl>
   </w:abstractNum>
-  <w:abstractNum w:abstractNumId="24">
+  <w:abstractNum w:abstractNumId="24" w15:restartNumberingAfterBreak="0">
     <w:nsid w:val="645C7937"/>
     <w:multiLevelType w:val="multilevel"/>
     <w:tmpl w:val="EB5009BC"/>
@@ -19267,7 +21088,7 @@
       </w:rPr>
     </w:lvl>
   </w:abstractNum>
-  <w:abstractNum w:abstractNumId="25">
+  <w:abstractNum w:abstractNumId="25" w15:restartNumberingAfterBreak="0">
     <w:nsid w:val="6C3F0C5F"/>
     <w:multiLevelType w:val="multilevel"/>
     <w:tmpl w:val="994A3A02"/>
@@ -19416,7 +21237,7 @@
       </w:rPr>
     </w:lvl>
   </w:abstractNum>
-  <w:abstractNum w:abstractNumId="26">
+  <w:abstractNum w:abstractNumId="26" w15:restartNumberingAfterBreak="0">
     <w:nsid w:val="73A13251"/>
     <w:multiLevelType w:val="multilevel"/>
     <w:tmpl w:val="FB22FB52"/>
@@ -19565,7 +21386,7 @@
       </w:rPr>
     </w:lvl>
   </w:abstractNum>
-  <w:abstractNum w:abstractNumId="27">
+  <w:abstractNum w:abstractNumId="27" w15:restartNumberingAfterBreak="0">
     <w:nsid w:val="773F0670"/>
     <w:multiLevelType w:val="multilevel"/>
     <w:tmpl w:val="59102AB0"/>
@@ -19714,7 +21535,7 @@
       </w:rPr>
     </w:lvl>
   </w:abstractNum>
-  <w:abstractNum w:abstractNumId="28">
+  <w:abstractNum w:abstractNumId="28" w15:restartNumberingAfterBreak="0">
     <w:nsid w:val="77C513D5"/>
     <w:multiLevelType w:val="multilevel"/>
     <w:tmpl w:val="2F74CAD0"/>
@@ -19954,7 +21775,7 @@
 </file>
 
 <file path=word/styles.xml><?xml version="1.0" encoding="utf-8"?>
-<w:styles xmlns:r="http://schemas.openxmlformats.org/officeDocument/2006/relationships" xmlns:w="http://schemas.openxmlformats.org/wordprocessingml/2006/main">
+<w:styles xmlns:mc="http://schemas.openxmlformats.org/markup-compatibility/2006" xmlns:r="http://schemas.openxmlformats.org/officeDocument/2006/relationships" xmlns:w="http://schemas.openxmlformats.org/wordprocessingml/2006/main" xmlns:w14="http://schemas.microsoft.com/office/word/2010/wordml" xmlns:w15="http://schemas.microsoft.com/office/word/2012/wordml" mc:Ignorable="w14 w15">
   <w:docDefaults>
     <w:rPrDefault>
       <w:rPr>
@@ -19970,144 +21791,378 @@
       </w:pPr>
     </w:pPrDefault>
   </w:docDefaults>
-  <w:latentStyles w:defLockedState="0" w:defUIPriority="99" w:defSemiHidden="1" w:defUnhideWhenUsed="1" w:defQFormat="0" w:count="267">
-    <w:lsdException w:name="Normal" w:semiHidden="0" w:uiPriority="0" w:unhideWhenUsed="0" w:qFormat="1"/>
-    <w:lsdException w:name="heading 1" w:semiHidden="0" w:uiPriority="9" w:unhideWhenUsed="0" w:qFormat="1"/>
-    <w:lsdException w:name="heading 2" w:uiPriority="9" w:qFormat="1"/>
-    <w:lsdException w:name="heading 3" w:uiPriority="9" w:qFormat="1"/>
-    <w:lsdException w:name="heading 4" w:uiPriority="9" w:qFormat="1"/>
-    <w:lsdException w:name="heading 5" w:uiPriority="9" w:qFormat="1"/>
-    <w:lsdException w:name="heading 6" w:uiPriority="9" w:qFormat="1"/>
-    <w:lsdException w:name="heading 7" w:uiPriority="9" w:qFormat="1"/>
-    <w:lsdException w:name="heading 8" w:uiPriority="9" w:qFormat="1"/>
-    <w:lsdException w:name="heading 9" w:uiPriority="9" w:qFormat="1"/>
-    <w:lsdException w:name="toc 1" w:uiPriority="39"/>
-    <w:lsdException w:name="toc 2" w:uiPriority="39"/>
-    <w:lsdException w:name="toc 3" w:uiPriority="39"/>
-    <w:lsdException w:name="toc 4" w:uiPriority="39"/>
-    <w:lsdException w:name="toc 5" w:uiPriority="39"/>
-    <w:lsdException w:name="toc 6" w:uiPriority="39"/>
-    <w:lsdException w:name="toc 7" w:uiPriority="39"/>
-    <w:lsdException w:name="toc 8" w:uiPriority="39"/>
-    <w:lsdException w:name="toc 9" w:uiPriority="39"/>
-    <w:lsdException w:name="caption" w:uiPriority="35" w:qFormat="1"/>
-    <w:lsdException w:name="Title" w:semiHidden="0" w:uiPriority="10" w:unhideWhenUsed="0" w:qFormat="1"/>
-    <w:lsdException w:name="Default Paragraph Font" w:uiPriority="1"/>
-    <w:lsdException w:name="Subtitle" w:semiHidden="0" w:uiPriority="11" w:unhideWhenUsed="0" w:qFormat="1"/>
-    <w:lsdException w:name="Strong" w:semiHidden="0" w:uiPriority="22" w:unhideWhenUsed="0" w:qFormat="1"/>
-    <w:lsdException w:name="Emphasis" w:semiHidden="0" w:uiPriority="20" w:unhideWhenUsed="0" w:qFormat="1"/>
-    <w:lsdException w:name="Table Grid" w:semiHidden="0" w:uiPriority="59" w:unhideWhenUsed="0"/>
-    <w:lsdException w:name="Placeholder Text" w:unhideWhenUsed="0"/>
-    <w:lsdException w:name="No Spacing" w:semiHidden="0" w:uiPriority="1" w:unhideWhenUsed="0" w:qFormat="1"/>
-    <w:lsdException w:name="Light Shading" w:semiHidden="0" w:uiPriority="60" w:unhideWhenUsed="0"/>
-    <w:lsdException w:name="Light List" w:semiHidden="0" w:uiPriority="61" w:unhideWhenUsed="0"/>
-    <w:lsdException w:name="Light Grid" w:semiHidden="0" w:uiPriority="62" w:unhideWhenUsed="0"/>
-    <w:lsdException w:name="Medium Shading 1" w:semiHidden="0" w:uiPriority="63" w:unhideWhenUsed="0"/>
-    <w:lsdException w:name="Medium Shading 2" w:semiHidden="0" w:uiPriority="64" w:unhideWhenUsed="0"/>
-    <w:lsdException w:name="Medium List 1" w:semiHidden="0" w:uiPriority="65" w:unhideWhenUsed="0"/>
-    <w:lsdException w:name="Medium List 2" w:semiHidden="0" w:uiPriority="66" w:unhideWhenUsed="0"/>
-    <w:lsdException w:name="Medium Grid 1" w:semiHidden="0" w:uiPriority="67" w:unhideWhenUsed="0"/>
-    <w:lsdException w:name="Medium Grid 2" w:semiHidden="0" w:uiPriority="68" w:unhideWhenUsed="0"/>
-    <w:lsdException w:name="Medium Grid 3" w:semiHidden="0" w:uiPriority="69" w:unhideWhenUsed="0"/>
-    <w:lsdException w:name="Dark List" w:semiHidden="0" w:uiPriority="70" w:unhideWhenUsed="0"/>
-    <w:lsdException w:name="Colorful Shading" w:semiHidden="0" w:uiPriority="71" w:unhideWhenUsed="0"/>
-    <w:lsdException w:name="Colorful List" w:semiHidden="0" w:uiPriority="72" w:unhideWhenUsed="0"/>
-    <w:lsdException w:name="Colorful Grid" w:semiHidden="0" w:uiPriority="73" w:unhideWhenUsed="0"/>
-    <w:lsdException w:name="Light Shading Accent 1" w:semiHidden="0" w:uiPriority="60" w:unhideWhenUsed="0"/>
-    <w:lsdException w:name="Light List Accent 1" w:semiHidden="0" w:uiPriority="61" w:unhideWhenUsed="0"/>
-    <w:lsdException w:name="Light Grid Accent 1" w:semiHidden="0" w:uiPriority="62" w:unhideWhenUsed="0"/>
-    <w:lsdException w:name="Medium Shading 1 Accent 1" w:semiHidden="0" w:uiPriority="63" w:unhideWhenUsed="0"/>
-    <w:lsdException w:name="Medium Shading 2 Accent 1" w:semiHidden="0" w:uiPriority="64" w:unhideWhenUsed="0"/>
-    <w:lsdException w:name="Medium List 1 Accent 1" w:semiHidden="0" w:uiPriority="65" w:unhideWhenUsed="0"/>
-    <w:lsdException w:name="Revision" w:unhideWhenUsed="0"/>
-    <w:lsdException w:name="List Paragraph" w:semiHidden="0" w:uiPriority="34" w:unhideWhenUsed="0" w:qFormat="1"/>
-    <w:lsdException w:name="Quote" w:semiHidden="0" w:uiPriority="29" w:unhideWhenUsed="0" w:qFormat="1"/>
-    <w:lsdException w:name="Intense Quote" w:semiHidden="0" w:uiPriority="30" w:unhideWhenUsed="0" w:qFormat="1"/>
-    <w:lsdException w:name="Medium List 2 Accent 1" w:semiHidden="0" w:uiPriority="66" w:unhideWhenUsed="0"/>
-    <w:lsdException w:name="Medium Grid 1 Accent 1" w:semiHidden="0" w:uiPriority="67" w:unhideWhenUsed="0"/>
-    <w:lsdException w:name="Medium Grid 2 Accent 1" w:semiHidden="0" w:uiPriority="68" w:unhideWhenUsed="0"/>
-    <w:lsdException w:name="Medium Grid 3 Accent 1" w:semiHidden="0" w:uiPriority="69" w:unhideWhenUsed="0"/>
-    <w:lsdException w:name="Dark List Accent 1" w:semiHidden="0" w:uiPriority="70" w:unhideWhenUsed="0"/>
-    <w:lsdException w:name="Colorful Shading Accent 1" w:semiHidden="0" w:uiPriority="71" w:unhideWhenUsed="0"/>
-    <w:lsdException w:name="Colorful List Accent 1" w:semiHidden="0" w:uiPriority="72" w:unhideWhenUsed="0"/>
-    <w:lsdException w:name="Colorful Grid Accent 1" w:semiHidden="0" w:uiPriority="73" w:unhideWhenUsed="0"/>
-    <w:lsdException w:name="Light Shading Accent 2" w:semiHidden="0" w:uiPriority="60" w:unhideWhenUsed="0"/>
-    <w:lsdException w:name="Light List Accent 2" w:semiHidden="0" w:uiPriority="61" w:unhideWhenUsed="0"/>
-    <w:lsdException w:name="Light Grid Accent 2" w:semiHidden="0" w:uiPriority="62" w:unhideWhenUsed="0"/>
-    <w:lsdException w:name="Medium Shading 1 Accent 2" w:semiHidden="0" w:uiPriority="63" w:unhideWhenUsed="0"/>
-    <w:lsdException w:name="Medium Shading 2 Accent 2" w:semiHidden="0" w:uiPriority="64" w:unhideWhenUsed="0"/>
-    <w:lsdException w:name="Medium List 1 Accent 2" w:semiHidden="0" w:uiPriority="65" w:unhideWhenUsed="0"/>
-    <w:lsdException w:name="Medium List 2 Accent 2" w:semiHidden="0" w:uiPriority="66" w:unhideWhenUsed="0"/>
-    <w:lsdException w:name="Medium Grid 1 Accent 2" w:semiHidden="0" w:uiPriority="67" w:unhideWhenUsed="0"/>
-    <w:lsdException w:name="Medium Grid 2 Accent 2" w:semiHidden="0" w:uiPriority="68" w:unhideWhenUsed="0"/>
-    <w:lsdException w:name="Medium Grid 3 Accent 2" w:semiHidden="0" w:uiPriority="69" w:unhideWhenUsed="0"/>
-    <w:lsdException w:name="Dark List Accent 2" w:semiHidden="0" w:uiPriority="70" w:unhideWhenUsed="0"/>
-    <w:lsdException w:name="Colorful Shading Accent 2" w:semiHidden="0" w:uiPriority="71" w:unhideWhenUsed="0"/>
-    <w:lsdException w:name="Colorful List Accent 2" w:semiHidden="0" w:uiPriority="72" w:unhideWhenUsed="0"/>
-    <w:lsdException w:name="Colorful Grid Accent 2" w:semiHidden="0" w:uiPriority="73" w:unhideWhenUsed="0"/>
-    <w:lsdException w:name="Light Shading Accent 3" w:semiHidden="0" w:uiPriority="60" w:unhideWhenUsed="0"/>
-    <w:lsdException w:name="Light List Accent 3" w:semiHidden="0" w:uiPriority="61" w:unhideWhenUsed="0"/>
-    <w:lsdException w:name="Light Grid Accent 3" w:semiHidden="0" w:uiPriority="62" w:unhideWhenUsed="0"/>
-    <w:lsdException w:name="Medium Shading 1 Accent 3" w:semiHidden="0" w:uiPriority="63" w:unhideWhenUsed="0"/>
-    <w:lsdException w:name="Medium Shading 2 Accent 3" w:semiHidden="0" w:uiPriority="64" w:unhideWhenUsed="0"/>
-    <w:lsdException w:name="Medium List 1 Accent 3" w:semiHidden="0" w:uiPriority="65" w:unhideWhenUsed="0"/>
-    <w:lsdException w:name="Medium List 2 Accent 3" w:semiHidden="0" w:uiPriority="66" w:unhideWhenUsed="0"/>
-    <w:lsdException w:name="Medium Grid 1 Accent 3" w:semiHidden="0" w:uiPriority="67" w:unhideWhenUsed="0"/>
-    <w:lsdException w:name="Medium Grid 2 Accent 3" w:semiHidden="0" w:uiPriority="68" w:unhideWhenUsed="0"/>
-    <w:lsdException w:name="Medium Grid 3 Accent 3" w:semiHidden="0" w:uiPriority="69" w:unhideWhenUsed="0"/>
-    <w:lsdException w:name="Dark List Accent 3" w:semiHidden="0" w:uiPriority="70" w:unhideWhenUsed="0"/>
-    <w:lsdException w:name="Colorful Shading Accent 3" w:semiHidden="0" w:uiPriority="71" w:unhideWhenUsed="0"/>
-    <w:lsdException w:name="Colorful List Accent 3" w:semiHidden="0" w:uiPriority="72" w:unhideWhenUsed="0"/>
-    <w:lsdException w:name="Colorful Grid Accent 3" w:semiHidden="0" w:uiPriority="73" w:unhideWhenUsed="0"/>
-    <w:lsdException w:name="Light Shading Accent 4" w:semiHidden="0" w:uiPriority="60" w:unhideWhenUsed="0"/>
-    <w:lsdException w:name="Light List Accent 4" w:semiHidden="0" w:uiPriority="61" w:unhideWhenUsed="0"/>
-    <w:lsdException w:name="Light Grid Accent 4" w:semiHidden="0" w:uiPriority="62" w:unhideWhenUsed="0"/>
-    <w:lsdException w:name="Medium Shading 1 Accent 4" w:semiHidden="0" w:uiPriority="63" w:unhideWhenUsed="0"/>
-    <w:lsdException w:name="Medium Shading 2 Accent 4" w:semiHidden="0" w:uiPriority="64" w:unhideWhenUsed="0"/>
-    <w:lsdException w:name="Medium List 1 Accent 4" w:semiHidden="0" w:uiPriority="65" w:unhideWhenUsed="0"/>
-    <w:lsdException w:name="Medium List 2 Accent 4" w:semiHidden="0" w:uiPriority="66" w:unhideWhenUsed="0"/>
-    <w:lsdException w:name="Medium Grid 1 Accent 4" w:semiHidden="0" w:uiPriority="67" w:unhideWhenUsed="0"/>
-    <w:lsdException w:name="Medium Grid 2 Accent 4" w:semiHidden="0" w:uiPriority="68" w:unhideWhenUsed="0"/>
-    <w:lsdException w:name="Medium Grid 3 Accent 4" w:semiHidden="0" w:uiPriority="69" w:unhideWhenUsed="0"/>
-    <w:lsdException w:name="Dark List Accent 4" w:semiHidden="0" w:uiPriority="70" w:unhideWhenUsed="0"/>
-    <w:lsdException w:name="Colorful Shading Accent 4" w:semiHidden="0" w:uiPriority="71" w:unhideWhenUsed="0"/>
-    <w:lsdException w:name="Colorful List Accent 4" w:semiHidden="0" w:uiPriority="72" w:unhideWhenUsed="0"/>
-    <w:lsdException w:name="Colorful Grid Accent 4" w:semiHidden="0" w:uiPriority="73" w:unhideWhenUsed="0"/>
-    <w:lsdException w:name="Light Shading Accent 5" w:semiHidden="0" w:uiPriority="60" w:unhideWhenUsed="0"/>
-    <w:lsdException w:name="Light List Accent 5" w:semiHidden="0" w:uiPriority="61" w:unhideWhenUsed="0"/>
-    <w:lsdException w:name="Light Grid Accent 5" w:semiHidden="0" w:uiPriority="62" w:unhideWhenUsed="0"/>
-    <w:lsdException w:name="Medium Shading 1 Accent 5" w:semiHidden="0" w:uiPriority="63" w:unhideWhenUsed="0"/>
-    <w:lsdException w:name="Medium Shading 2 Accent 5" w:semiHidden="0" w:uiPriority="64" w:unhideWhenUsed="0"/>
-    <w:lsdException w:name="Medium List 1 Accent 5" w:semiHidden="0" w:uiPriority="65" w:unhideWhenUsed="0"/>
-    <w:lsdException w:name="Medium List 2 Accent 5" w:semiHidden="0" w:uiPriority="66" w:unhideWhenUsed="0"/>
-    <w:lsdException w:name="Medium Grid 1 Accent 5" w:semiHidden="0" w:uiPriority="67" w:unhideWhenUsed="0"/>
-    <w:lsdException w:name="Medium Grid 2 Accent 5" w:semiHidden="0" w:uiPriority="68" w:unhideWhenUsed="0"/>
-    <w:lsdException w:name="Medium Grid 3 Accent 5" w:semiHidden="0" w:uiPriority="69" w:unhideWhenUsed="0"/>
-    <w:lsdException w:name="Dark List Accent 5" w:semiHidden="0" w:uiPriority="70" w:unhideWhenUsed="0"/>
-    <w:lsdException w:name="Colorful Shading Accent 5" w:semiHidden="0" w:uiPriority="71" w:unhideWhenUsed="0"/>
-    <w:lsdException w:name="Colorful List Accent 5" w:semiHidden="0" w:uiPriority="72" w:unhideWhenUsed="0"/>
-    <w:lsdException w:name="Colorful Grid Accent 5" w:semiHidden="0" w:uiPriority="73" w:unhideWhenUsed="0"/>
-    <w:lsdException w:name="Light Shading Accent 6" w:semiHidden="0" w:uiPriority="60" w:unhideWhenUsed="0"/>
-    <w:lsdException w:name="Light List Accent 6" w:semiHidden="0" w:uiPriority="61" w:unhideWhenUsed="0"/>
-    <w:lsdException w:name="Light Grid Accent 6" w:semiHidden="0" w:uiPriority="62" w:unhideWhenUsed="0"/>
-    <w:lsdException w:name="Medium Shading 1 Accent 6" w:semiHidden="0" w:uiPriority="63" w:unhideWhenUsed="0"/>
-    <w:lsdException w:name="Medium Shading 2 Accent 6" w:semiHidden="0" w:uiPriority="64" w:unhideWhenUsed="0"/>
-    <w:lsdException w:name="Medium List 1 Accent 6" w:semiHidden="0" w:uiPriority="65" w:unhideWhenUsed="0"/>
-    <w:lsdException w:name="Medium List 2 Accent 6" w:semiHidden="0" w:uiPriority="66" w:unhideWhenUsed="0"/>
-    <w:lsdException w:name="Medium Grid 1 Accent 6" w:semiHidden="0" w:uiPriority="67" w:unhideWhenUsed="0"/>
-    <w:lsdException w:name="Medium Grid 2 Accent 6" w:semiHidden="0" w:uiPriority="68" w:unhideWhenUsed="0"/>
-    <w:lsdException w:name="Medium Grid 3 Accent 6" w:semiHidden="0" w:uiPriority="69" w:unhideWhenUsed="0"/>
-    <w:lsdException w:name="Dark List Accent 6" w:semiHidden="0" w:uiPriority="70" w:unhideWhenUsed="0"/>
-    <w:lsdException w:name="Colorful Shading Accent 6" w:semiHidden="0" w:uiPriority="71" w:unhideWhenUsed="0"/>
-    <w:lsdException w:name="Colorful List Accent 6" w:semiHidden="0" w:uiPriority="72" w:unhideWhenUsed="0"/>
-    <w:lsdException w:name="Colorful Grid Accent 6" w:semiHidden="0" w:uiPriority="73" w:unhideWhenUsed="0"/>
-    <w:lsdException w:name="Subtle Emphasis" w:semiHidden="0" w:uiPriority="19" w:unhideWhenUsed="0" w:qFormat="1"/>
-    <w:lsdException w:name="Intense Emphasis" w:semiHidden="0" w:uiPriority="21" w:unhideWhenUsed="0" w:qFormat="1"/>
-    <w:lsdException w:name="Subtle Reference" w:semiHidden="0" w:uiPriority="31" w:unhideWhenUsed="0" w:qFormat="1"/>
-    <w:lsdException w:name="Intense Reference" w:semiHidden="0" w:uiPriority="32" w:unhideWhenUsed="0" w:qFormat="1"/>
-    <w:lsdException w:name="Book Title" w:semiHidden="0" w:uiPriority="33" w:unhideWhenUsed="0" w:qFormat="1"/>
-    <w:lsdException w:name="Bibliography" w:uiPriority="37"/>
-    <w:lsdException w:name="TOC Heading" w:uiPriority="39" w:qFormat="1"/>
+  <w:latentStyles w:defLockedState="0" w:defUIPriority="99" w:defSemiHidden="0" w:defUnhideWhenUsed="0" w:defQFormat="0" w:count="371">
+    <w:lsdException w:name="Normal" w:uiPriority="0" w:qFormat="1"/>
+    <w:lsdException w:name="heading 1" w:uiPriority="9" w:qFormat="1"/>
+    <w:lsdException w:name="heading 2" w:semiHidden="1" w:uiPriority="9" w:unhideWhenUsed="1" w:qFormat="1"/>
+    <w:lsdException w:name="heading 3" w:semiHidden="1" w:uiPriority="9" w:unhideWhenUsed="1" w:qFormat="1"/>
+    <w:lsdException w:name="heading 4" w:semiHidden="1" w:uiPriority="9" w:unhideWhenUsed="1" w:qFormat="1"/>
+    <w:lsdException w:name="heading 5" w:semiHidden="1" w:uiPriority="9" w:unhideWhenUsed="1" w:qFormat="1"/>
+    <w:lsdException w:name="heading 6" w:semiHidden="1" w:uiPriority="9" w:unhideWhenUsed="1" w:qFormat="1"/>
+    <w:lsdException w:name="heading 7" w:semiHidden="1" w:uiPriority="9" w:unhideWhenUsed="1" w:qFormat="1"/>
+    <w:lsdException w:name="heading 8" w:semiHidden="1" w:uiPriority="9" w:unhideWhenUsed="1" w:qFormat="1"/>
+    <w:lsdException w:name="heading 9" w:semiHidden="1" w:uiPriority="9" w:unhideWhenUsed="1" w:qFormat="1"/>
+    <w:lsdException w:name="index 1" w:semiHidden="1" w:unhideWhenUsed="1"/>
+    <w:lsdException w:name="index 2" w:semiHidden="1" w:unhideWhenUsed="1"/>
+    <w:lsdException w:name="index 3" w:semiHidden="1" w:unhideWhenUsed="1"/>
+    <w:lsdException w:name="index 4" w:semiHidden="1" w:unhideWhenUsed="1"/>
+    <w:lsdException w:name="index 5" w:semiHidden="1" w:unhideWhenUsed="1"/>
+    <w:lsdException w:name="index 6" w:semiHidden="1" w:unhideWhenUsed="1"/>
+    <w:lsdException w:name="index 7" w:semiHidden="1" w:unhideWhenUsed="1"/>
+    <w:lsdException w:name="index 8" w:semiHidden="1" w:unhideWhenUsed="1"/>
+    <w:lsdException w:name="index 9" w:semiHidden="1" w:unhideWhenUsed="1"/>
+    <w:lsdException w:name="toc 1" w:semiHidden="1" w:uiPriority="39" w:unhideWhenUsed="1"/>
+    <w:lsdException w:name="toc 2" w:semiHidden="1" w:uiPriority="39" w:unhideWhenUsed="1"/>
+    <w:lsdException w:name="toc 3" w:semiHidden="1" w:uiPriority="39" w:unhideWhenUsed="1"/>
+    <w:lsdException w:name="toc 4" w:semiHidden="1" w:uiPriority="39" w:unhideWhenUsed="1"/>
+    <w:lsdException w:name="toc 5" w:semiHidden="1" w:uiPriority="39" w:unhideWhenUsed="1"/>
+    <w:lsdException w:name="toc 6" w:semiHidden="1" w:uiPriority="39" w:unhideWhenUsed="1"/>
+    <w:lsdException w:name="toc 7" w:semiHidden="1" w:uiPriority="39" w:unhideWhenUsed="1"/>
+    <w:lsdException w:name="toc 8" w:semiHidden="1" w:uiPriority="39" w:unhideWhenUsed="1"/>
+    <w:lsdException w:name="toc 9" w:semiHidden="1" w:uiPriority="39" w:unhideWhenUsed="1"/>
+    <w:lsdException w:name="Normal Indent" w:semiHidden="1" w:unhideWhenUsed="1"/>
+    <w:lsdException w:name="footnote text" w:semiHidden="1" w:unhideWhenUsed="1"/>
+    <w:lsdException w:name="annotation text" w:semiHidden="1" w:unhideWhenUsed="1"/>
+    <w:lsdException w:name="header" w:semiHidden="1" w:unhideWhenUsed="1"/>
+    <w:lsdException w:name="footer" w:semiHidden="1" w:unhideWhenUsed="1"/>
+    <w:lsdException w:name="index heading" w:semiHidden="1" w:unhideWhenUsed="1"/>
+    <w:lsdException w:name="caption" w:semiHidden="1" w:uiPriority="35" w:unhideWhenUsed="1" w:qFormat="1"/>
+    <w:lsdException w:name="table of figures" w:semiHidden="1" w:unhideWhenUsed="1"/>
+    <w:lsdException w:name="envelope address" w:semiHidden="1" w:unhideWhenUsed="1"/>
+    <w:lsdException w:name="envelope return" w:semiHidden="1" w:unhideWhenUsed="1"/>
+    <w:lsdException w:name="footnote reference" w:semiHidden="1" w:unhideWhenUsed="1"/>
+    <w:lsdException w:name="annotation reference" w:semiHidden="1" w:unhideWhenUsed="1"/>
+    <w:lsdException w:name="line number" w:semiHidden="1" w:unhideWhenUsed="1"/>
+    <w:lsdException w:name="page number" w:semiHidden="1" w:unhideWhenUsed="1"/>
+    <w:lsdException w:name="endnote reference" w:semiHidden="1" w:unhideWhenUsed="1"/>
+    <w:lsdException w:name="endnote text" w:semiHidden="1" w:unhideWhenUsed="1"/>
+    <w:lsdException w:name="table of authorities" w:semiHidden="1" w:unhideWhenUsed="1"/>
+    <w:lsdException w:name="macro" w:semiHidden="1" w:unhideWhenUsed="1"/>
+    <w:lsdException w:name="toa heading" w:semiHidden="1" w:unhideWhenUsed="1"/>
+    <w:lsdException w:name="List" w:semiHidden="1" w:unhideWhenUsed="1"/>
+    <w:lsdException w:name="List Bullet" w:semiHidden="1" w:unhideWhenUsed="1"/>
+    <w:lsdException w:name="List Number" w:semiHidden="1" w:unhideWhenUsed="1"/>
+    <w:lsdException w:name="List 2" w:semiHidden="1" w:unhideWhenUsed="1"/>
+    <w:lsdException w:name="List 3" w:semiHidden="1" w:unhideWhenUsed="1"/>
+    <w:lsdException w:name="List 4" w:semiHidden="1" w:unhideWhenUsed="1"/>
+    <w:lsdException w:name="List 5" w:semiHidden="1" w:unhideWhenUsed="1"/>
+    <w:lsdException w:name="List Bullet 2" w:semiHidden="1" w:unhideWhenUsed="1"/>
+    <w:lsdException w:name="List Bullet 3" w:semiHidden="1" w:unhideWhenUsed="1"/>
+    <w:lsdException w:name="List Bullet 4" w:semiHidden="1" w:unhideWhenUsed="1"/>
+    <w:lsdException w:name="List Bullet 5" w:semiHidden="1" w:unhideWhenUsed="1"/>
+    <w:lsdException w:name="List Number 2" w:semiHidden="1" w:unhideWhenUsed="1"/>
+    <w:lsdException w:name="List Number 3" w:semiHidden="1" w:unhideWhenUsed="1"/>
+    <w:lsdException w:name="List Number 4" w:semiHidden="1" w:unhideWhenUsed="1"/>
+    <w:lsdException w:name="List Number 5" w:semiHidden="1" w:unhideWhenUsed="1"/>
+    <w:lsdException w:name="Title" w:uiPriority="10" w:qFormat="1"/>
+    <w:lsdException w:name="Closing" w:semiHidden="1" w:unhideWhenUsed="1"/>
+    <w:lsdException w:name="Signature" w:semiHidden="1" w:unhideWhenUsed="1"/>
+    <w:lsdException w:name="Default Paragraph Font" w:semiHidden="1" w:uiPriority="1" w:unhideWhenUsed="1"/>
+    <w:lsdException w:name="Body Text" w:semiHidden="1" w:unhideWhenUsed="1"/>
+    <w:lsdException w:name="Body Text Indent" w:semiHidden="1" w:unhideWhenUsed="1"/>
+    <w:lsdException w:name="List Continue" w:semiHidden="1" w:unhideWhenUsed="1"/>
+    <w:lsdException w:name="List Continue 2" w:semiHidden="1" w:unhideWhenUsed="1"/>
+    <w:lsdException w:name="List Continue 3" w:semiHidden="1" w:unhideWhenUsed="1"/>
+    <w:lsdException w:name="List Continue 4" w:semiHidden="1" w:unhideWhenUsed="1"/>
+    <w:lsdException w:name="List Continue 5" w:semiHidden="1" w:unhideWhenUsed="1"/>
+    <w:lsdException w:name="Message Header" w:semiHidden="1" w:unhideWhenUsed="1"/>
+    <w:lsdException w:name="Subtitle" w:uiPriority="11" w:qFormat="1"/>
+    <w:lsdException w:name="Salutation" w:semiHidden="1" w:unhideWhenUsed="1"/>
+    <w:lsdException w:name="Date" w:semiHidden="1" w:unhideWhenUsed="1"/>
+    <w:lsdException w:name="Body Text First Indent" w:semiHidden="1" w:unhideWhenUsed="1"/>
+    <w:lsdException w:name="Body Text First Indent 2" w:semiHidden="1" w:unhideWhenUsed="1"/>
+    <w:lsdException w:name="Note Heading" w:semiHidden="1" w:unhideWhenUsed="1"/>
+    <w:lsdException w:name="Body Text 2" w:semiHidden="1" w:unhideWhenUsed="1"/>
+    <w:lsdException w:name="Body Text 3" w:semiHidden="1" w:unhideWhenUsed="1"/>
+    <w:lsdException w:name="Body Text Indent 2" w:semiHidden="1" w:unhideWhenUsed="1"/>
+    <w:lsdException w:name="Body Text Indent 3" w:semiHidden="1" w:unhideWhenUsed="1"/>
+    <w:lsdException w:name="Block Text" w:semiHidden="1" w:unhideWhenUsed="1"/>
+    <w:lsdException w:name="Hyperlink" w:semiHidden="1" w:unhideWhenUsed="1"/>
+    <w:lsdException w:name="FollowedHyperlink" w:semiHidden="1" w:unhideWhenUsed="1"/>
+    <w:lsdException w:name="Strong" w:uiPriority="22" w:qFormat="1"/>
+    <w:lsdException w:name="Emphasis" w:uiPriority="20" w:qFormat="1"/>
+    <w:lsdException w:name="Document Map" w:semiHidden="1" w:unhideWhenUsed="1"/>
+    <w:lsdException w:name="Plain Text" w:semiHidden="1" w:unhideWhenUsed="1"/>
+    <w:lsdException w:name="E-mail Signature" w:semiHidden="1" w:unhideWhenUsed="1"/>
+    <w:lsdException w:name="HTML Top of Form" w:semiHidden="1" w:unhideWhenUsed="1"/>
+    <w:lsdException w:name="HTML Bottom of Form" w:semiHidden="1" w:unhideWhenUsed="1"/>
+    <w:lsdException w:name="Normal (Web)" w:semiHidden="1" w:unhideWhenUsed="1"/>
+    <w:lsdException w:name="HTML Acronym" w:semiHidden="1" w:unhideWhenUsed="1"/>
+    <w:lsdException w:name="HTML Address" w:semiHidden="1" w:unhideWhenUsed="1"/>
+    <w:lsdException w:name="HTML Cite" w:semiHidden="1" w:unhideWhenUsed="1"/>
+    <w:lsdException w:name="HTML Code" w:semiHidden="1" w:unhideWhenUsed="1"/>
+    <w:lsdException w:name="HTML Definition" w:semiHidden="1" w:unhideWhenUsed="1"/>
+    <w:lsdException w:name="HTML Keyboard" w:semiHidden="1" w:unhideWhenUsed="1"/>
+    <w:lsdException w:name="HTML Preformatted" w:semiHidden="1" w:unhideWhenUsed="1"/>
+    <w:lsdException w:name="HTML Sample" w:semiHidden="1" w:unhideWhenUsed="1"/>
+    <w:lsdException w:name="HTML Typewriter" w:semiHidden="1" w:unhideWhenUsed="1"/>
+    <w:lsdException w:name="HTML Variable" w:semiHidden="1" w:unhideWhenUsed="1"/>
+    <w:lsdException w:name="Normal Table" w:semiHidden="1" w:unhideWhenUsed="1"/>
+    <w:lsdException w:name="annotation subject" w:semiHidden="1" w:unhideWhenUsed="1"/>
+    <w:lsdException w:name="No List" w:semiHidden="1" w:unhideWhenUsed="1"/>
+    <w:lsdException w:name="Outline List 1" w:semiHidden="1" w:unhideWhenUsed="1"/>
+    <w:lsdException w:name="Outline List 2" w:semiHidden="1" w:unhideWhenUsed="1"/>
+    <w:lsdException w:name="Outline List 3" w:semiHidden="1" w:unhideWhenUsed="1"/>
+    <w:lsdException w:name="Table Simple 1" w:semiHidden="1" w:unhideWhenUsed="1"/>
+    <w:lsdException w:name="Table Simple 2" w:semiHidden="1" w:unhideWhenUsed="1"/>
+    <w:lsdException w:name="Table Simple 3" w:semiHidden="1" w:unhideWhenUsed="1"/>
+    <w:lsdException w:name="Table Classic 1" w:semiHidden="1" w:unhideWhenUsed="1"/>
+    <w:lsdException w:name="Table Classic 2" w:semiHidden="1" w:unhideWhenUsed="1"/>
+    <w:lsdException w:name="Table Classic 3" w:semiHidden="1" w:unhideWhenUsed="1"/>
+    <w:lsdException w:name="Table Classic 4" w:semiHidden="1" w:unhideWhenUsed="1"/>
+    <w:lsdException w:name="Table Colorful 1" w:semiHidden="1" w:unhideWhenUsed="1"/>
+    <w:lsdException w:name="Table Colorful 2" w:semiHidden="1" w:unhideWhenUsed="1"/>
+    <w:lsdException w:name="Table Colorful 3" w:semiHidden="1" w:unhideWhenUsed="1"/>
+    <w:lsdException w:name="Table Columns 1" w:semiHidden="1" w:unhideWhenUsed="1"/>
+    <w:lsdException w:name="Table Columns 2" w:semiHidden="1" w:unhideWhenUsed="1"/>
+    <w:lsdException w:name="Table Columns 3" w:semiHidden="1" w:unhideWhenUsed="1"/>
+    <w:lsdException w:name="Table Columns 4" w:semiHidden="1" w:unhideWhenUsed="1"/>
+    <w:lsdException w:name="Table Columns 5" w:semiHidden="1" w:unhideWhenUsed="1"/>
+    <w:lsdException w:name="Table Grid 1" w:semiHidden="1" w:unhideWhenUsed="1"/>
+    <w:lsdException w:name="Table Grid 2" w:semiHidden="1" w:unhideWhenUsed="1"/>
+    <w:lsdException w:name="Table Grid 3" w:semiHidden="1" w:unhideWhenUsed="1"/>
+    <w:lsdException w:name="Table Grid 4" w:semiHidden="1" w:unhideWhenUsed="1"/>
+    <w:lsdException w:name="Table Grid 5" w:semiHidden="1" w:unhideWhenUsed="1"/>
+    <w:lsdException w:name="Table Grid 6" w:semiHidden="1" w:unhideWhenUsed="1"/>
+    <w:lsdException w:name="Table Grid 7" w:semiHidden="1" w:unhideWhenUsed="1"/>
+    <w:lsdException w:name="Table Grid 8" w:semiHidden="1" w:unhideWhenUsed="1"/>
+    <w:lsdException w:name="Table List 1" w:semiHidden="1" w:unhideWhenUsed="1"/>
+    <w:lsdException w:name="Table List 2" w:semiHidden="1" w:unhideWhenUsed="1"/>
+    <w:lsdException w:name="Table List 3" w:semiHidden="1" w:unhideWhenUsed="1"/>
+    <w:lsdException w:name="Table List 4" w:semiHidden="1" w:unhideWhenUsed="1"/>
+    <w:lsdException w:name="Table List 5" w:semiHidden="1" w:unhideWhenUsed="1"/>
+    <w:lsdException w:name="Table List 6" w:semiHidden="1" w:unhideWhenUsed="1"/>
+    <w:lsdException w:name="Table List 7" w:semiHidden="1" w:unhideWhenUsed="1"/>
+    <w:lsdException w:name="Table List 8" w:semiHidden="1" w:unhideWhenUsed="1"/>
+    <w:lsdException w:name="Table 3D effects 1" w:semiHidden="1" w:unhideWhenUsed="1"/>
+    <w:lsdException w:name="Table 3D effects 2" w:semiHidden="1" w:unhideWhenUsed="1"/>
+    <w:lsdException w:name="Table 3D effects 3" w:semiHidden="1" w:unhideWhenUsed="1"/>
+    <w:lsdException w:name="Table Contemporary" w:semiHidden="1" w:unhideWhenUsed="1"/>
+    <w:lsdException w:name="Table Elegant" w:semiHidden="1" w:unhideWhenUsed="1"/>
+    <w:lsdException w:name="Table Professional" w:semiHidden="1" w:unhideWhenUsed="1"/>
+    <w:lsdException w:name="Table Subtle 1" w:semiHidden="1" w:unhideWhenUsed="1"/>
+    <w:lsdException w:name="Table Subtle 2" w:semiHidden="1" w:unhideWhenUsed="1"/>
+    <w:lsdException w:name="Table Web 1" w:semiHidden="1" w:unhideWhenUsed="1"/>
+    <w:lsdException w:name="Table Web 2" w:semiHidden="1" w:unhideWhenUsed="1"/>
+    <w:lsdException w:name="Table Web 3" w:semiHidden="1" w:unhideWhenUsed="1"/>
+    <w:lsdException w:name="Balloon Text" w:semiHidden="1" w:unhideWhenUsed="1"/>
+    <w:lsdException w:name="Table Grid" w:uiPriority="59"/>
+    <w:lsdException w:name="Table Theme" w:semiHidden="1" w:unhideWhenUsed="1"/>
+    <w:lsdException w:name="Placeholder Text" w:semiHidden="1"/>
+    <w:lsdException w:name="No Spacing" w:uiPriority="1" w:qFormat="1"/>
+    <w:lsdException w:name="Light Shading" w:uiPriority="60"/>
+    <w:lsdException w:name="Light List" w:uiPriority="61"/>
+    <w:lsdException w:name="Light Grid" w:uiPriority="62"/>
+    <w:lsdException w:name="Medium Shading 1" w:uiPriority="63"/>
+    <w:lsdException w:name="Medium Shading 2" w:uiPriority="64"/>
+    <w:lsdException w:name="Medium List 1" w:uiPriority="65"/>
+    <w:lsdException w:name="Medium List 2" w:uiPriority="66"/>
+    <w:lsdException w:name="Medium Grid 1" w:uiPriority="67"/>
+    <w:lsdException w:name="Medium Grid 2" w:uiPriority="68"/>
+    <w:lsdException w:name="Medium Grid 3" w:uiPriority="69"/>
+    <w:lsdException w:name="Dark List" w:uiPriority="70"/>
+    <w:lsdException w:name="Colorful Shading" w:uiPriority="71"/>
+    <w:lsdException w:name="Colorful List" w:uiPriority="72"/>
+    <w:lsdException w:name="Colorful Grid" w:uiPriority="73"/>
+    <w:lsdException w:name="Light Shading Accent 1" w:uiPriority="60"/>
+    <w:lsdException w:name="Light List Accent 1" w:uiPriority="61"/>
+    <w:lsdException w:name="Light Grid Accent 1" w:uiPriority="62"/>
+    <w:lsdException w:name="Medium Shading 1 Accent 1" w:uiPriority="63"/>
+    <w:lsdException w:name="Medium Shading 2 Accent 1" w:uiPriority="64"/>
+    <w:lsdException w:name="Medium List 1 Accent 1" w:uiPriority="65"/>
+    <w:lsdException w:name="Revision" w:semiHidden="1"/>
+    <w:lsdException w:name="List Paragraph" w:uiPriority="34" w:qFormat="1"/>
+    <w:lsdException w:name="Quote" w:uiPriority="29" w:qFormat="1"/>
+    <w:lsdException w:name="Intense Quote" w:uiPriority="30" w:qFormat="1"/>
+    <w:lsdException w:name="Medium List 2 Accent 1" w:uiPriority="66"/>
+    <w:lsdException w:name="Medium Grid 1 Accent 1" w:uiPriority="67"/>
+    <w:lsdException w:name="Medium Grid 2 Accent 1" w:uiPriority="68"/>
+    <w:lsdException w:name="Medium Grid 3 Accent 1" w:uiPriority="69"/>
+    <w:lsdException w:name="Dark List Accent 1" w:uiPriority="70"/>
+    <w:lsdException w:name="Colorful Shading Accent 1" w:uiPriority="71"/>
+    <w:lsdException w:name="Colorful List Accent 1" w:uiPriority="72"/>
+    <w:lsdException w:name="Colorful Grid Accent 1" w:uiPriority="73"/>
+    <w:lsdException w:name="Light Shading Accent 2" w:uiPriority="60"/>
+    <w:lsdException w:name="Light List Accent 2" w:uiPriority="61"/>
+    <w:lsdException w:name="Light Grid Accent 2" w:uiPriority="62"/>
+    <w:lsdException w:name="Medium Shading 1 Accent 2" w:uiPriority="63"/>
+    <w:lsdException w:name="Medium Shading 2 Accent 2" w:uiPriority="64"/>
+    <w:lsdException w:name="Medium List 1 Accent 2" w:uiPriority="65"/>
+    <w:lsdException w:name="Medium List 2 Accent 2" w:uiPriority="66"/>
+    <w:lsdException w:name="Medium Grid 1 Accent 2" w:uiPriority="67"/>
+    <w:lsdException w:name="Medium Grid 2 Accent 2" w:uiPriority="68"/>
+    <w:lsdException w:name="Medium Grid 3 Accent 2" w:uiPriority="69"/>
+    <w:lsdException w:name="Dark List Accent 2" w:uiPriority="70"/>
+    <w:lsdException w:name="Colorful Shading Accent 2" w:uiPriority="71"/>
+    <w:lsdException w:name="Colorful List Accent 2" w:uiPriority="72"/>
+    <w:lsdException w:name="Colorful Grid Accent 2" w:uiPriority="73"/>
+    <w:lsdException w:name="Light Shading Accent 3" w:uiPriority="60"/>
+    <w:lsdException w:name="Light List Accent 3" w:uiPriority="61"/>
+    <w:lsdException w:name="Light Grid Accent 3" w:uiPriority="62"/>
+    <w:lsdException w:name="Medium Shading 1 Accent 3" w:uiPriority="63"/>
+    <w:lsdException w:name="Medium Shading 2 Accent 3" w:uiPriority="64"/>
+    <w:lsdException w:name="Medium List 1 Accent 3" w:uiPriority="65"/>
+    <w:lsdException w:name="Medium List 2 Accent 3" w:uiPriority="66"/>
+    <w:lsdException w:name="Medium Grid 1 Accent 3" w:uiPriority="67"/>
+    <w:lsdException w:name="Medium Grid 2 Accent 3" w:uiPriority="68"/>
+    <w:lsdException w:name="Medium Grid 3 Accent 3" w:uiPriority="69"/>
+    <w:lsdException w:name="Dark List Accent 3" w:uiPriority="70"/>
+    <w:lsdException w:name="Colorful Shading Accent 3" w:uiPriority="71"/>
+    <w:lsdException w:name="Colorful List Accent 3" w:uiPriority="72"/>
+    <w:lsdException w:name="Colorful Grid Accent 3" w:uiPriority="73"/>
+    <w:lsdException w:name="Light Shading Accent 4" w:uiPriority="60"/>
+    <w:lsdException w:name="Light List Accent 4" w:uiPriority="61"/>
+    <w:lsdException w:name="Light Grid Accent 4" w:uiPriority="62"/>
+    <w:lsdException w:name="Medium Shading 1 Accent 4" w:uiPriority="63"/>
+    <w:lsdException w:name="Medium Shading 2 Accent 4" w:uiPriority="64"/>
+    <w:lsdException w:name="Medium List 1 Accent 4" w:uiPriority="65"/>
+    <w:lsdException w:name="Medium List 2 Accent 4" w:uiPriority="66"/>
+    <w:lsdException w:name="Medium Grid 1 Accent 4" w:uiPriority="67"/>
+    <w:lsdException w:name="Medium Grid 2 Accent 4" w:uiPriority="68"/>
+    <w:lsdException w:name="Medium Grid 3 Accent 4" w:uiPriority="69"/>
+    <w:lsdException w:name="Dark List Accent 4" w:uiPriority="70"/>
+    <w:lsdException w:name="Colorful Shading Accent 4" w:uiPriority="71"/>
+    <w:lsdException w:name="Colorful List Accent 4" w:uiPriority="72"/>
+    <w:lsdException w:name="Colorful Grid Accent 4" w:uiPriority="73"/>
+    <w:lsdException w:name="Light Shading Accent 5" w:uiPriority="60"/>
+    <w:lsdException w:name="Light List Accent 5" w:uiPriority="61"/>
+    <w:lsdException w:name="Light Grid Accent 5" w:uiPriority="62"/>
+    <w:lsdException w:name="Medium Shading 1 Accent 5" w:uiPriority="63"/>
+    <w:lsdException w:name="Medium Shading 2 Accent 5" w:uiPriority="64"/>
+    <w:lsdException w:name="Medium List 1 Accent 5" w:uiPriority="65"/>
+    <w:lsdException w:name="Medium List 2 Accent 5" w:uiPriority="66"/>
+    <w:lsdException w:name="Medium Grid 1 Accent 5" w:uiPriority="67"/>
+    <w:lsdException w:name="Medium Grid 2 Accent 5" w:uiPriority="68"/>
+    <w:lsdException w:name="Medium Grid 3 Accent 5" w:uiPriority="69"/>
+    <w:lsdException w:name="Dark List Accent 5" w:uiPriority="70"/>
+    <w:lsdException w:name="Colorful Shading Accent 5" w:uiPriority="71"/>
+    <w:lsdException w:name="Colorful List Accent 5" w:uiPriority="72"/>
+    <w:lsdException w:name="Colorful Grid Accent 5" w:uiPriority="73"/>
+    <w:lsdException w:name="Light Shading Accent 6" w:uiPriority="60"/>
+    <w:lsdException w:name="Light List Accent 6" w:uiPriority="61"/>
+    <w:lsdException w:name="Light Grid Accent 6" w:uiPriority="62"/>
+    <w:lsdException w:name="Medium Shading 1 Accent 6" w:uiPriority="63"/>
+    <w:lsdException w:name="Medium Shading 2 Accent 6" w:uiPriority="64"/>
+    <w:lsdException w:name="Medium List 1 Accent 6" w:uiPriority="65"/>
+    <w:lsdException w:name="Medium List 2 Accent 6" w:uiPriority="66"/>
+    <w:lsdException w:name="Medium Grid 1 Accent 6" w:uiPriority="67"/>
+    <w:lsdException w:name="Medium Grid 2 Accent 6" w:uiPriority="68"/>
+    <w:lsdException w:name="Medium Grid 3 Accent 6" w:uiPriority="69"/>
+    <w:lsdException w:name="Dark List Accent 6" w:uiPriority="70"/>
+    <w:lsdException w:name="Colorful Shading Accent 6" w:uiPriority="71"/>
+    <w:lsdException w:name="Colorful List Accent 6" w:uiPriority="72"/>
+    <w:lsdException w:name="Colorful Grid Accent 6" w:uiPriority="73"/>
+    <w:lsdException w:name="Subtle Emphasis" w:uiPriority="19" w:qFormat="1"/>
+    <w:lsdException w:name="Intense Emphasis" w:uiPriority="21" w:qFormat="1"/>
+    <w:lsdException w:name="Subtle Reference" w:uiPriority="31" w:qFormat="1"/>
+    <w:lsdException w:name="Intense Reference" w:uiPriority="32" w:qFormat="1"/>
+    <w:lsdException w:name="Book Title" w:uiPriority="33" w:qFormat="1"/>
+    <w:lsdException w:name="Bibliography" w:semiHidden="1" w:uiPriority="37" w:unhideWhenUsed="1"/>
+    <w:lsdException w:name="TOC Heading" w:semiHidden="1" w:uiPriority="39" w:unhideWhenUsed="1" w:qFormat="1"/>
+    <w:lsdException w:name="Plain Table 1" w:uiPriority="41"/>
+    <w:lsdException w:name="Plain Table 2" w:uiPriority="42"/>
+    <w:lsdException w:name="Plain Table 3" w:uiPriority="43"/>
+    <w:lsdException w:name="Plain Table 4" w:uiPriority="44"/>
+    <w:lsdException w:name="Plain Table 5" w:uiPriority="45"/>
+    <w:lsdException w:name="Grid Table Light" w:uiPriority="40"/>
+    <w:lsdException w:name="Grid Table 1 Light" w:uiPriority="46"/>
+    <w:lsdException w:name="Grid Table 2" w:uiPriority="47"/>
+    <w:lsdException w:name="Grid Table 3" w:uiPriority="48"/>
+    <w:lsdException w:name="Grid Table 4" w:uiPriority="49"/>
+    <w:lsdException w:name="Grid Table 5 Dark" w:uiPriority="50"/>
+    <w:lsdException w:name="Grid Table 6 Colorful" w:uiPriority="51"/>
+    <w:lsdException w:name="Grid Table 7 Colorful" w:uiPriority="52"/>
+    <w:lsdException w:name="Grid Table 1 Light Accent 1" w:uiPriority="46"/>
+    <w:lsdException w:name="Grid Table 2 Accent 1" w:uiPriority="47"/>
+    <w:lsdException w:name="Grid Table 3 Accent 1" w:uiPriority="48"/>
+    <w:lsdException w:name="Grid Table 4 Accent 1" w:uiPriority="49"/>
+    <w:lsdException w:name="Grid Table 5 Dark Accent 1" w:uiPriority="50"/>
+    <w:lsdException w:name="Grid Table 6 Colorful Accent 1" w:uiPriority="51"/>
+    <w:lsdException w:name="Grid Table 7 Colorful Accent 1" w:uiPriority="52"/>
+    <w:lsdException w:name="Grid Table 1 Light Accent 2" w:uiPriority="46"/>
+    <w:lsdException w:name="Grid Table 2 Accent 2" w:uiPriority="47"/>
+    <w:lsdException w:name="Grid Table 3 Accent 2" w:uiPriority="48"/>
+    <w:lsdException w:name="Grid Table 4 Accent 2" w:uiPriority="49"/>
+    <w:lsdException w:name="Grid Table 5 Dark Accent 2" w:uiPriority="50"/>
+    <w:lsdException w:name="Grid Table 6 Colorful Accent 2" w:uiPriority="51"/>
+    <w:lsdException w:name="Grid Table 7 Colorful Accent 2" w:uiPriority="52"/>
+    <w:lsdException w:name="Grid Table 1 Light Accent 3" w:uiPriority="46"/>
+    <w:lsdException w:name="Grid Table 2 Accent 3" w:uiPriority="47"/>
+    <w:lsdException w:name="Grid Table 3 Accent 3" w:uiPriority="48"/>
+    <w:lsdException w:name="Grid Table 4 Accent 3" w:uiPriority="49"/>
+    <w:lsdException w:name="Grid Table 5 Dark Accent 3" w:uiPriority="50"/>
+    <w:lsdException w:name="Grid Table 6 Colorful Accent 3" w:uiPriority="51"/>
+    <w:lsdException w:name="Grid Table 7 Colorful Accent 3" w:uiPriority="52"/>
+    <w:lsdException w:name="Grid Table 1 Light Accent 4" w:uiPriority="46"/>
+    <w:lsdException w:name="Grid Table 2 Accent 4" w:uiPriority="47"/>
+    <w:lsdException w:name="Grid Table 3 Accent 4" w:uiPriority="48"/>
+    <w:lsdException w:name="Grid Table 4 Accent 4" w:uiPriority="49"/>
+    <w:lsdException w:name="Grid Table 5 Dark Accent 4" w:uiPriority="50"/>
+    <w:lsdException w:name="Grid Table 6 Colorful Accent 4" w:uiPriority="51"/>
+    <w:lsdException w:name="Grid Table 7 Colorful Accent 4" w:uiPriority="52"/>
+    <w:lsdException w:name="Grid Table 1 Light Accent 5" w:uiPriority="46"/>
+    <w:lsdException w:name="Grid Table 2 Accent 5" w:uiPriority="47"/>
+    <w:lsdException w:name="Grid Table 3 Accent 5" w:uiPriority="48"/>
+    <w:lsdException w:name="Grid Table 4 Accent 5" w:uiPriority="49"/>
+    <w:lsdException w:name="Grid Table 5 Dark Accent 5" w:uiPriority="50"/>
+    <w:lsdException w:name="Grid Table 6 Colorful Accent 5" w:uiPriority="51"/>
+    <w:lsdException w:name="Grid Table 7 Colorful Accent 5" w:uiPriority="52"/>
+    <w:lsdException w:name="Grid Table 1 Light Accent 6" w:uiPriority="46"/>
+    <w:lsdException w:name="Grid Table 2 Accent 6" w:uiPriority="47"/>
+    <w:lsdException w:name="Grid Table 3 Accent 6" w:uiPriority="48"/>
+    <w:lsdException w:name="Grid Table 4 Accent 6" w:uiPriority="49"/>
+    <w:lsdException w:name="Grid Table 5 Dark Accent 6" w:uiPriority="50"/>
+    <w:lsdException w:name="Grid Table 6 Colorful Accent 6" w:uiPriority="51"/>
+    <w:lsdException w:name="Grid Table 7 Colorful Accent 6" w:uiPriority="52"/>
+    <w:lsdException w:name="List Table 1 Light" w:uiPriority="46"/>
+    <w:lsdException w:name="List Table 2" w:uiPriority="47"/>
+    <w:lsdException w:name="List Table 3" w:uiPriority="48"/>
+    <w:lsdException w:name="List Table 4" w:uiPriority="49"/>
+    <w:lsdException w:name="List Table 5 Dark" w:uiPriority="50"/>
+    <w:lsdException w:name="List Table 6 Colorful" w:uiPriority="51"/>
+    <w:lsdException w:name="List Table 7 Colorful" w:uiPriority="52"/>
+    <w:lsdException w:name="List Table 1 Light Accent 1" w:uiPriority="46"/>
+    <w:lsdException w:name="List Table 2 Accent 1" w:uiPriority="47"/>
+    <w:lsdException w:name="List Table 3 Accent 1" w:uiPriority="48"/>
+    <w:lsdException w:name="List Table 4 Accent 1" w:uiPriority="49"/>
+    <w:lsdException w:name="List Table 5 Dark Accent 1" w:uiPriority="50"/>
+    <w:lsdException w:name="List Table 6 Colorful Accent 1" w:uiPriority="51"/>
+    <w:lsdException w:name="List Table 7 Colorful Accent 1" w:uiPriority="52"/>
+    <w:lsdException w:name="List Table 1 Light Accent 2" w:uiPriority="46"/>
+    <w:lsdException w:name="List Table 2 Accent 2" w:uiPriority="47"/>
+    <w:lsdException w:name="List Table 3 Accent 2" w:uiPriority="48"/>
+    <w:lsdException w:name="List Table 4 Accent 2" w:uiPriority="49"/>
+    <w:lsdException w:name="List Table 5 Dark Accent 2" w:uiPriority="50"/>
+    <w:lsdException w:name="List Table 6 Colorful Accent 2" w:uiPriority="51"/>
+    <w:lsdException w:name="List Table 7 Colorful Accent 2" w:uiPriority="52"/>
+    <w:lsdException w:name="List Table 1 Light Accent 3" w:uiPriority="46"/>
+    <w:lsdException w:name="List Table 2 Accent 3" w:uiPriority="47"/>
+    <w:lsdException w:name="List Table 3 Accent 3" w:uiPriority="48"/>
+    <w:lsdException w:name="List Table 4 Accent 3" w:uiPriority="49"/>
+    <w:lsdException w:name="List Table 5 Dark Accent 3" w:uiPriority="50"/>
+    <w:lsdException w:name="List Table 6 Colorful Accent 3" w:uiPriority="51"/>
+    <w:lsdException w:name="List Table 7 Colorful Accent 3" w:uiPriority="52"/>
+    <w:lsdException w:name="List Table 1 Light Accent 4" w:uiPriority="46"/>
+    <w:lsdException w:name="List Table 2 Accent 4" w:uiPriority="47"/>
+    <w:lsdException w:name="List Table 3 Accent 4" w:uiPriority="48"/>
+    <w:lsdException w:name="List Table 4 Accent 4" w:uiPriority="49"/>
+    <w:lsdException w:name="List Table 5 Dark Accent 4" w:uiPriority="50"/>
+    <w:lsdException w:name="List Table 6 Colorful Accent 4" w:uiPriority="51"/>
+    <w:lsdException w:name="List Table 7 Colorful Accent 4" w:uiPriority="52"/>
+    <w:lsdException w:name="List Table 1 Light Accent 5" w:uiPriority="46"/>
+    <w:lsdException w:name="List Table 2 Accent 5" w:uiPriority="47"/>
+    <w:lsdException w:name="List Table 3 Accent 5" w:uiPriority="48"/>
+    <w:lsdException w:name="List Table 4 Accent 5" w:uiPriority="49"/>
+    <w:lsdException w:name="List Table 5 Dark Accent 5" w:uiPriority="50"/>
+    <w:lsdException w:name="List Table 6 Colorful Accent 5" w:uiPriority="51"/>
+    <w:lsdException w:name="List Table 7 Colorful Accent 5" w:uiPriority="52"/>
+    <w:lsdException w:name="List Table 1 Light Accent 6" w:uiPriority="46"/>
+    <w:lsdException w:name="List Table 2 Accent 6" w:uiPriority="47"/>
+    <w:lsdException w:name="List Table 3 Accent 6" w:uiPriority="48"/>
+    <w:lsdException w:name="List Table 4 Accent 6" w:uiPriority="49"/>
+    <w:lsdException w:name="List Table 5 Dark Accent 6" w:uiPriority="50"/>
+    <w:lsdException w:name="List Table 6 Colorful Accent 6" w:uiPriority="51"/>
+    <w:lsdException w:name="List Table 7 Colorful Accent 6" w:uiPriority="52"/>
   </w:latentStyles>
   <w:style w:type="paragraph" w:default="1" w:styleId="Normal">
     <w:name w:val="Normal"/>
@@ -20236,7 +22291,6 @@
     <w:uiPriority w:val="99"/>
     <w:semiHidden/>
     <w:unhideWhenUsed/>
-    <w:qFormat/>
     <w:tblPr>
       <w:tblInd w:w="0" w:type="dxa"/>
       <w:tblCellMar>
